--- a/5772_SemesterA/Logic/Logic 5 Azriel Berger.docx
+++ b/5772_SemesterA/Logic/Logic 5 Azriel Berger.docx
@@ -131,10 +131,10 @@
             <v:path o:extrusionok="f" gradientshapeok="t" o:connecttype="rect"/>
             <o:lock v:ext="edit" aspectratio="t"/>
           </v:shapetype>
-          <v:shape id="_x0000_i1025" type="#_x0000_t75" style="width:172.8pt;height:17.3pt" o:ole="">
+          <v:shape id="_x0000_i1025" type="#_x0000_t75" style="width:172.5pt;height:17.25pt" o:ole="">
             <v:imagedata r:id="rId7" o:title=""/>
           </v:shape>
-          <o:OLEObject Type="Embed" ProgID="Equation.3" ShapeID="_x0000_i1025" DrawAspect="Content" ObjectID="_1387749656" r:id="rId8"/>
+          <o:OLEObject Type="Embed" ProgID="Equation.3" ShapeID="_x0000_i1025" DrawAspect="Content" ObjectID="_1388309799" r:id="rId8"/>
         </w:object>
       </w:r>
     </w:p>
@@ -143,34 +143,34 @@
         <w:spacing w:line="360" w:lineRule="auto"/>
         <w:ind w:left="360"/>
         <w:rPr>
+          <w:rFonts w:cs="David" w:hint="cs"/>
+          <w:b/>
+          <w:bCs/>
+          <w:rtl/>
+        </w:rPr>
+      </w:pPr>
+      <w:r>
+        <w:rPr>
+          <w:rFonts w:cs="David" w:hint="cs"/>
+          <w:b/>
+          <w:bCs/>
+          <w:rtl/>
+        </w:rPr>
+        <w:t xml:space="preserve">          ב.    </w:t>
+      </w:r>
+      <w:r>
+        <w:rPr>
           <w:rFonts w:cs="David"/>
           <w:b/>
           <w:bCs/>
-          <w:rtl/>
-        </w:rPr>
-      </w:pPr>
-      <w:r>
-        <w:rPr>
-          <w:rFonts w:cs="David" w:hint="cs"/>
-          <w:b/>
-          <w:bCs/>
-          <w:rtl/>
-        </w:rPr>
-        <w:t xml:space="preserve">          ב.    </w:t>
-      </w:r>
-      <w:r>
-        <w:rPr>
-          <w:rFonts w:cs="David"/>
-          <w:b/>
-          <w:bCs/>
           <w:position w:val="-10"/>
           <w:rtl/>
         </w:rPr>
         <w:object w:dxaOrig="3560" w:dyaOrig="340">
-          <v:shape id="_x0000_i1026" type="#_x0000_t75" style="width:178pt;height:17.3pt" o:ole="">
+          <v:shape id="_x0000_i1026" type="#_x0000_t75" style="width:177.75pt;height:17.25pt" o:ole="">
             <v:imagedata r:id="rId9" o:title=""/>
           </v:shape>
-          <o:OLEObject Type="Embed" ProgID="Equation.3" ShapeID="_x0000_i1026" DrawAspect="Content" ObjectID="_1387749657" r:id="rId10"/>
+          <o:OLEObject Type="Embed" ProgID="Equation.3" ShapeID="_x0000_i1026" DrawAspect="Content" ObjectID="_1388309800" r:id="rId10"/>
         </w:object>
       </w:r>
     </w:p>
@@ -1057,7 +1057,7 @@
         <w:spacing w:line="360" w:lineRule="auto"/>
         <w:ind w:left="360"/>
         <w:rPr>
-          <w:rFonts w:cs="David"/>
+          <w:rFonts w:cs="David" w:hint="cs"/>
           <w:b/>
           <w:bCs/>
           <w:strike/>
@@ -1084,10 +1084,10 @@
           <w:rtl/>
         </w:rPr>
         <w:object w:dxaOrig="4560" w:dyaOrig="340">
-          <v:shape id="_x0000_i1027" type="#_x0000_t75" style="width:228.1pt;height:17.3pt" o:ole="">
+          <v:shape id="_x0000_i1027" type="#_x0000_t75" style="width:228pt;height:17.25pt" o:ole="">
             <v:imagedata r:id="rId11" o:title=""/>
           </v:shape>
-          <o:OLEObject Type="Embed" ProgID="Equation.3" ShapeID="_x0000_i1027" DrawAspect="Content" ObjectID="_1387749658" r:id="rId12"/>
+          <o:OLEObject Type="Embed" ProgID="Equation.3" ShapeID="_x0000_i1027" DrawAspect="Content" ObjectID="_1388309801" r:id="rId12"/>
         </w:object>
       </w:r>
     </w:p>
@@ -1139,7 +1139,7 @@
         <w:spacing w:line="360" w:lineRule="auto"/>
         <w:ind w:left="926"/>
         <w:rPr>
-          <w:rFonts w:cs="David"/>
+          <w:rFonts w:cs="David" w:hint="cs"/>
           <w:b/>
           <w:bCs/>
           <w:strike/>
@@ -1176,10 +1176,10 @@
           <w:rtl/>
         </w:rPr>
         <w:object w:dxaOrig="1560" w:dyaOrig="340">
-          <v:shape id="_x0000_i1028" type="#_x0000_t75" style="width:77.75pt;height:17.3pt" o:ole="">
+          <v:shape id="_x0000_i1028" type="#_x0000_t75" style="width:78pt;height:17.25pt" o:ole="">
             <v:imagedata r:id="rId13" o:title=""/>
           </v:shape>
-          <o:OLEObject Type="Embed" ProgID="Equation.3" ShapeID="_x0000_i1028" DrawAspect="Content" ObjectID="_1387749659" r:id="rId14"/>
+          <o:OLEObject Type="Embed" ProgID="Equation.3" ShapeID="_x0000_i1028" DrawAspect="Content" ObjectID="_1388309802" r:id="rId14"/>
         </w:object>
       </w:r>
       <w:r>
@@ -1228,10 +1228,10 @@
           <w:position w:val="-10"/>
         </w:rPr>
         <w:object w:dxaOrig="1600" w:dyaOrig="340">
-          <v:shape id="_x0000_i1029" type="#_x0000_t75" style="width:80.05pt;height:17.3pt" o:ole="">
+          <v:shape id="_x0000_i1029" type="#_x0000_t75" style="width:80.25pt;height:17.25pt" o:ole="">
             <v:imagedata r:id="rId15" o:title=""/>
           </v:shape>
-          <o:OLEObject Type="Embed" ProgID="Equation.3" ShapeID="_x0000_i1029" DrawAspect="Content" ObjectID="_1387749660" r:id="rId16"/>
+          <o:OLEObject Type="Embed" ProgID="Equation.3" ShapeID="_x0000_i1029" DrawAspect="Content" ObjectID="_1388309803" r:id="rId16"/>
         </w:object>
       </w:r>
       <w:r>
@@ -1300,10 +1300,10 @@
           <w:position w:val="-10"/>
         </w:rPr>
         <w:object w:dxaOrig="900" w:dyaOrig="340">
-          <v:shape id="_x0000_i1030" type="#_x0000_t75" style="width:44.95pt;height:17.3pt" o:ole="">
+          <v:shape id="_x0000_i1030" type="#_x0000_t75" style="width:45pt;height:17.25pt" o:ole="">
             <v:imagedata r:id="rId17" o:title=""/>
           </v:shape>
-          <o:OLEObject Type="Embed" ProgID="Equation.3" ShapeID="_x0000_i1030" DrawAspect="Content" ObjectID="_1387749661" r:id="rId18"/>
+          <o:OLEObject Type="Embed" ProgID="Equation.3" ShapeID="_x0000_i1030" DrawAspect="Content" ObjectID="_1388309804" r:id="rId18"/>
         </w:object>
       </w:r>
       <w:r>
@@ -1342,10 +1342,10 @@
           <w:rtl/>
         </w:rPr>
         <w:object w:dxaOrig="2820" w:dyaOrig="340">
-          <v:shape id="_x0000_i1031" type="#_x0000_t75" style="width:141.1pt;height:17.3pt" o:ole="">
+          <v:shape id="_x0000_i1031" type="#_x0000_t75" style="width:141pt;height:17.25pt" o:ole="">
             <v:imagedata r:id="rId19" o:title=""/>
           </v:shape>
-          <o:OLEObject Type="Embed" ProgID="Equation.3" ShapeID="_x0000_i1031" DrawAspect="Content" ObjectID="_1387749662" r:id="rId20"/>
+          <o:OLEObject Type="Embed" ProgID="Equation.3" ShapeID="_x0000_i1031" DrawAspect="Content" ObjectID="_1388309805" r:id="rId20"/>
         </w:object>
       </w:r>
       <w:r>
@@ -1716,6 +1716,135 @@
           <w:p>
             <w:pPr>
               <w:bidi w:val="0"/>
+            </w:pPr>
+            <m:oMathPara>
+              <m:oMath>
+                <m:r>
+                  <w:rPr>
+                    <w:rFonts w:ascii="Cambria Math" w:hAnsi="Cambria Math"/>
+                  </w:rPr>
+                  <m:t>P</m:t>
+                </m:r>
+                <m:d>
+                  <m:dPr>
+                    <m:ctrlPr>
+                      <w:rPr>
+                        <w:rFonts w:ascii="Cambria Math" w:hAnsi="Cambria Math"/>
+                        <w:i/>
+                      </w:rPr>
+                    </m:ctrlPr>
+                  </m:dPr>
+                  <m:e>
+                    <m:r>
+                      <w:rPr>
+                        <w:rFonts w:ascii="Cambria Math" w:hAnsi="Cambria Math"/>
+                      </w:rPr>
+                      <m:t>a</m:t>
+                    </m:r>
+                  </m:e>
+                </m:d>
+                <m:r>
+                  <w:rPr>
+                    <w:rFonts w:ascii="Cambria Math" w:hAnsi="Cambria Math"/>
+                  </w:rPr>
+                  <m:t>∨Q</m:t>
+                </m:r>
+                <m:d>
+                  <m:dPr>
+                    <m:ctrlPr>
+                      <w:rPr>
+                        <w:rFonts w:ascii="Cambria Math" w:hAnsi="Cambria Math"/>
+                        <w:i/>
+                      </w:rPr>
+                    </m:ctrlPr>
+                  </m:dPr>
+                  <m:e>
+                    <m:r>
+                      <w:rPr>
+                        <w:rFonts w:ascii="Cambria Math" w:hAnsi="Cambria Math"/>
+                      </w:rPr>
+                      <m:t>a</m:t>
+                    </m:r>
+                  </m:e>
+                </m:d>
+              </m:oMath>
+            </m:oMathPara>
+          </w:p>
+        </w:tc>
+        <w:tc>
+          <w:tcPr>
+            <w:tcW w:w="1697" w:type="dxa"/>
+          </w:tcPr>
+          <w:p>
+            <w:pPr>
+              <w:bidi w:val="0"/>
+              <w:rPr>
+                <w:noProof/>
+              </w:rPr>
+            </w:pPr>
+            <m:oMathPara>
+              <m:oMath>
+                <m:r>
+                  <w:rPr>
+                    <w:rFonts w:ascii="Cambria Math" w:hAnsi="Cambria Math"/>
+                    <w:noProof/>
+                  </w:rPr>
+                  <m:t>R5</m:t>
+                </m:r>
+                <m:d>
+                  <m:dPr>
+                    <m:ctrlPr>
+                      <w:rPr>
+                        <w:rFonts w:ascii="Cambria Math" w:hAnsi="Cambria Math"/>
+                        <w:i/>
+                        <w:noProof/>
+                      </w:rPr>
+                    </m:ctrlPr>
+                  </m:dPr>
+                  <m:e>
+                    <m:r>
+                      <w:rPr>
+                        <w:rFonts w:ascii="Cambria Math" w:hAnsi="Cambria Math"/>
+                        <w:noProof/>
+                      </w:rPr>
+                      <m:t>1</m:t>
+                    </m:r>
+                  </m:e>
+                </m:d>
+              </m:oMath>
+            </m:oMathPara>
+          </w:p>
+        </w:tc>
+      </w:tr>
+      <w:tr>
+        <w:trPr>
+          <w:jc w:val="center"/>
+        </w:trPr>
+        <w:tc>
+          <w:tcPr>
+            <w:tcW w:w="1101" w:type="dxa"/>
+          </w:tcPr>
+          <w:p>
+            <w:pPr>
+              <w:pStyle w:val="aa"/>
+              <w:numPr>
+                <w:ilvl w:val="0"/>
+                <w:numId w:val="18"/>
+              </w:numPr>
+              <w:bidi w:val="0"/>
+              <w:rPr>
+                <w:noProof/>
+              </w:rPr>
+            </w:pPr>
+          </w:p>
+        </w:tc>
+        <w:tc>
+          <w:tcPr>
+            <w:tcW w:w="4054" w:type="dxa"/>
+          </w:tcPr>
+          <w:p>
+            <w:pPr>
+              <w:bidi w:val="0"/>
               <w:rPr>
                 <w:noProof/>
               </w:rPr>
@@ -1849,7 +1978,13 @@
                   <w:rPr>
                     <w:rFonts w:ascii="Cambria Math" w:hAnsi="Cambria Math"/>
                   </w:rPr>
-                  <m:t>∀x</m:t>
+                  <m:t>¬</m:t>
+                </m:r>
+                <m:r>
+                  <w:rPr>
+                    <w:rFonts w:ascii="Cambria Math" w:hAnsi="Cambria Math"/>
+                  </w:rPr>
+                  <m:t>P</m:t>
                 </m:r>
                 <m:d>
                   <m:dPr>
@@ -1865,92 +2000,8 @@
                       <w:rPr>
                         <w:rFonts w:ascii="Cambria Math" w:hAnsi="Cambria Math"/>
                       </w:rPr>
-                      <m:t>¬P</m:t>
+                      <m:t>a</m:t>
                     </m:r>
-                    <m:d>
-                      <m:dPr>
-                        <m:ctrlPr>
-                          <w:rPr>
-                            <w:rFonts w:ascii="Cambria Math" w:hAnsi="Cambria Math"/>
-                            <w:i/>
-                          </w:rPr>
-                        </m:ctrlPr>
-                      </m:dPr>
-                      <m:e>
-                        <m:r>
-                          <w:rPr>
-                            <w:rFonts w:ascii="Cambria Math" w:hAnsi="Cambria Math"/>
-                          </w:rPr>
-                          <m:t>x</m:t>
-                        </m:r>
-                      </m:e>
-                    </m:d>
-                  </m:e>
-                </m:d>
-                <m:r>
-                  <w:rPr>
-                    <w:rFonts w:ascii="Cambria Math" w:hAnsi="Cambria Math"/>
-                  </w:rPr>
-                  <m:t>∧∀x</m:t>
-                </m:r>
-                <m:d>
-                  <m:dPr>
-                    <m:ctrlPr>
-                      <w:rPr>
-                        <w:rFonts w:ascii="Cambria Math" w:hAnsi="Cambria Math"/>
-                        <w:i/>
-                      </w:rPr>
-                    </m:ctrlPr>
-                  </m:dPr>
-                  <m:e>
-                    <m:r>
-                      <w:rPr>
-                        <w:rFonts w:ascii="Cambria Math" w:hAnsi="Cambria Math"/>
-                      </w:rPr>
-                      <m:t>P</m:t>
-                    </m:r>
-                    <m:d>
-                      <m:dPr>
-                        <m:ctrlPr>
-                          <w:rPr>
-                            <w:rFonts w:ascii="Cambria Math" w:hAnsi="Cambria Math"/>
-                            <w:i/>
-                          </w:rPr>
-                        </m:ctrlPr>
-                      </m:dPr>
-                      <m:e>
-                        <m:r>
-                          <w:rPr>
-                            <w:rFonts w:ascii="Cambria Math" w:hAnsi="Cambria Math"/>
-                          </w:rPr>
-                          <m:t>x</m:t>
-                        </m:r>
-                      </m:e>
-                    </m:d>
-                    <m:r>
-                      <w:rPr>
-                        <w:rFonts w:ascii="Cambria Math" w:hAnsi="Cambria Math"/>
-                      </w:rPr>
-                      <m:t>∨Q</m:t>
-                    </m:r>
-                    <m:d>
-                      <m:dPr>
-                        <m:ctrlPr>
-                          <w:rPr>
-                            <w:rFonts w:ascii="Cambria Math" w:hAnsi="Cambria Math"/>
-                            <w:i/>
-                          </w:rPr>
-                        </m:ctrlPr>
-                      </m:dPr>
-                      <m:e>
-                        <m:r>
-                          <w:rPr>
-                            <w:rFonts w:ascii="Cambria Math" w:hAnsi="Cambria Math"/>
-                          </w:rPr>
-                          <m:t>x</m:t>
-                        </m:r>
-                      </m:e>
-                    </m:d>
                   </m:e>
                 </m:d>
               </m:oMath>
@@ -1975,196 +2026,7 @@
                     <w:rFonts w:ascii="Cambria Math" w:hAnsi="Cambria Math"/>
                     <w:noProof/>
                   </w:rPr>
-                  <m:t>R2,I5</m:t>
-                </m:r>
-                <m:d>
-                  <m:dPr>
-                    <m:ctrlPr>
-                      <w:rPr>
-                        <w:rFonts w:ascii="Cambria Math" w:hAnsi="Cambria Math"/>
-                        <w:i/>
-                        <w:noProof/>
-                      </w:rPr>
-                    </m:ctrlPr>
-                  </m:dPr>
-                  <m:e>
-                    <m:r>
-                      <w:rPr>
-                        <w:rFonts w:ascii="Cambria Math" w:hAnsi="Cambria Math"/>
-                        <w:noProof/>
-                      </w:rPr>
-                      <m:t>2,1</m:t>
-                    </m:r>
-                  </m:e>
-                </m:d>
-              </m:oMath>
-            </m:oMathPara>
-          </w:p>
-        </w:tc>
-      </w:tr>
-      <w:tr>
-        <w:trPr>
-          <w:jc w:val="center"/>
-        </w:trPr>
-        <w:tc>
-          <w:tcPr>
-            <w:tcW w:w="1101" w:type="dxa"/>
-          </w:tcPr>
-          <w:p>
-            <w:pPr>
-              <w:pStyle w:val="aa"/>
-              <w:numPr>
-                <w:ilvl w:val="0"/>
-                <w:numId w:val="18"/>
-              </w:numPr>
-              <w:bidi w:val="0"/>
-              <w:rPr>
-                <w:noProof/>
-              </w:rPr>
-            </w:pPr>
-          </w:p>
-        </w:tc>
-        <w:tc>
-          <w:tcPr>
-            <w:tcW w:w="4054" w:type="dxa"/>
-          </w:tcPr>
-          <w:p>
-            <w:pPr>
-              <w:bidi w:val="0"/>
-            </w:pPr>
-            <m:oMathPara>
-              <m:oMath>
-                <m:r>
-                  <w:rPr>
-                    <w:rFonts w:ascii="Cambria Math" w:hAnsi="Cambria Math"/>
-                  </w:rPr>
-                  <m:t>∀x</m:t>
-                </m:r>
-                <m:d>
-                  <m:dPr>
-                    <m:ctrlPr>
-                      <w:rPr>
-                        <w:rFonts w:ascii="Cambria Math" w:hAnsi="Cambria Math"/>
-                        <w:i/>
-                      </w:rPr>
-                    </m:ctrlPr>
-                  </m:dPr>
-                  <m:e>
-                    <m:r>
-                      <w:rPr>
-                        <w:rFonts w:ascii="Cambria Math" w:hAnsi="Cambria Math"/>
-                      </w:rPr>
-                      <m:t>¬P</m:t>
-                    </m:r>
-                    <m:d>
-                      <m:dPr>
-                        <m:ctrlPr>
-                          <w:rPr>
-                            <w:rFonts w:ascii="Cambria Math" w:hAnsi="Cambria Math"/>
-                            <w:i/>
-                          </w:rPr>
-                        </m:ctrlPr>
-                      </m:dPr>
-                      <m:e>
-                        <m:r>
-                          <w:rPr>
-                            <w:rFonts w:ascii="Cambria Math" w:hAnsi="Cambria Math"/>
-                          </w:rPr>
-                          <m:t>x</m:t>
-                        </m:r>
-                      </m:e>
-                    </m:d>
-                    <m:r>
-                      <w:rPr>
-                        <w:rFonts w:ascii="Cambria Math" w:hAnsi="Cambria Math"/>
-                      </w:rPr>
-                      <m:t>∧</m:t>
-                    </m:r>
-                    <m:d>
-                      <m:dPr>
-                        <m:ctrlPr>
-                          <w:rPr>
-                            <w:rFonts w:ascii="Cambria Math" w:hAnsi="Cambria Math"/>
-                            <w:i/>
-                          </w:rPr>
-                        </m:ctrlPr>
-                      </m:dPr>
-                      <m:e>
-                        <m:r>
-                          <w:rPr>
-                            <w:rFonts w:ascii="Cambria Math" w:hAnsi="Cambria Math"/>
-                          </w:rPr>
-                          <m:t>P</m:t>
-                        </m:r>
-                        <m:d>
-                          <m:dPr>
-                            <m:ctrlPr>
-                              <w:rPr>
-                                <w:rFonts w:ascii="Cambria Math" w:hAnsi="Cambria Math"/>
-                                <w:i/>
-                              </w:rPr>
-                            </m:ctrlPr>
-                          </m:dPr>
-                          <m:e>
-                            <m:r>
-                              <w:rPr>
-                                <w:rFonts w:ascii="Cambria Math" w:hAnsi="Cambria Math"/>
-                              </w:rPr>
-                              <m:t>x</m:t>
-                            </m:r>
-                          </m:e>
-                        </m:d>
-                        <m:r>
-                          <w:rPr>
-                            <w:rFonts w:ascii="Cambria Math" w:hAnsi="Cambria Math"/>
-                          </w:rPr>
-                          <m:t>∨Q</m:t>
-                        </m:r>
-                        <m:d>
-                          <m:dPr>
-                            <m:ctrlPr>
-                              <w:rPr>
-                                <w:rFonts w:ascii="Cambria Math" w:hAnsi="Cambria Math"/>
-                                <w:i/>
-                              </w:rPr>
-                            </m:ctrlPr>
-                          </m:dPr>
-                          <m:e>
-                            <m:r>
-                              <w:rPr>
-                                <w:rFonts w:ascii="Cambria Math" w:hAnsi="Cambria Math"/>
-                              </w:rPr>
-                              <m:t>x</m:t>
-                            </m:r>
-                          </m:e>
-                        </m:d>
-                      </m:e>
-                    </m:d>
-                  </m:e>
-                </m:d>
-              </m:oMath>
-            </m:oMathPara>
-          </w:p>
-        </w:tc>
-        <w:tc>
-          <w:tcPr>
-            <w:tcW w:w="1697" w:type="dxa"/>
-          </w:tcPr>
-          <w:p>
-            <w:pPr>
-              <w:bidi w:val="0"/>
-              <w:rPr>
-                <w:noProof/>
-              </w:rPr>
-            </w:pPr>
-            <m:oMathPara>
-              <m:oMath>
-                <m:r>
-                  <w:rPr>
-                    <w:rFonts w:ascii="Cambria Math" w:hAnsi="Cambria Math"/>
-                    <w:noProof/>
-                  </w:rPr>
-                  <m:t>R2,E27</m:t>
+                  <m:t>R5</m:t>
                 </m:r>
                 <m:d>
                   <m:dPr>
@@ -2227,7 +2089,7 @@
                   <w:rPr>
                     <w:rFonts w:ascii="Cambria Math" w:hAnsi="Cambria Math"/>
                   </w:rPr>
-                  <m:t>∀x</m:t>
+                  <m:t>Q</m:t>
                 </m:r>
                 <m:d>
                   <m:dPr>
@@ -2239,132 +2101,12 @@
                     </m:ctrlPr>
                   </m:dPr>
                   <m:e>
-                    <m:d>
-                      <m:dPr>
-                        <m:ctrlPr>
-                          <w:rPr>
-                            <w:rFonts w:ascii="Cambria Math" w:hAnsi="Cambria Math"/>
-                            <w:i/>
-                          </w:rPr>
-                        </m:ctrlPr>
-                      </m:dPr>
-                      <m:e>
-                        <m:r>
-                          <w:rPr>
-                            <w:rFonts w:ascii="Cambria Math" w:hAnsi="Cambria Math"/>
-                          </w:rPr>
-                          <m:t>¬P</m:t>
-                        </m:r>
-                        <m:d>
-                          <m:dPr>
-                            <m:ctrlPr>
-                              <w:rPr>
-                                <w:rFonts w:ascii="Cambria Math" w:hAnsi="Cambria Math"/>
-                                <w:i/>
-                              </w:rPr>
-                            </m:ctrlPr>
-                          </m:dPr>
-                          <m:e>
-                            <m:r>
-                              <w:rPr>
-                                <w:rFonts w:ascii="Cambria Math" w:hAnsi="Cambria Math"/>
-                              </w:rPr>
-                              <m:t>x</m:t>
-                            </m:r>
-                          </m:e>
-                        </m:d>
-                        <m:r>
-                          <w:rPr>
-                            <w:rFonts w:ascii="Cambria Math" w:hAnsi="Cambria Math"/>
-                          </w:rPr>
-                          <m:t>∧P</m:t>
-                        </m:r>
-                        <m:d>
-                          <m:dPr>
-                            <m:ctrlPr>
-                              <w:rPr>
-                                <w:rFonts w:ascii="Cambria Math" w:hAnsi="Cambria Math"/>
-                                <w:i/>
-                              </w:rPr>
-                            </m:ctrlPr>
-                          </m:dPr>
-                          <m:e>
-                            <m:r>
-                              <w:rPr>
-                                <w:rFonts w:ascii="Cambria Math" w:hAnsi="Cambria Math"/>
-                              </w:rPr>
-                              <m:t>x</m:t>
-                            </m:r>
-                          </m:e>
-                        </m:d>
-                      </m:e>
-                    </m:d>
                     <m:r>
                       <w:rPr>
                         <w:rFonts w:ascii="Cambria Math" w:hAnsi="Cambria Math"/>
                       </w:rPr>
-                      <m:t>∨</m:t>
+                      <m:t>a</m:t>
                     </m:r>
-                    <m:d>
-                      <m:dPr>
-                        <m:ctrlPr>
-                          <w:rPr>
-                            <w:rFonts w:ascii="Cambria Math" w:hAnsi="Cambria Math"/>
-                            <w:i/>
-                          </w:rPr>
-                        </m:ctrlPr>
-                      </m:dPr>
-                      <m:e>
-                        <m:r>
-                          <w:rPr>
-                            <w:rFonts w:ascii="Cambria Math" w:hAnsi="Cambria Math"/>
-                          </w:rPr>
-                          <m:t>¬P</m:t>
-                        </m:r>
-                        <m:d>
-                          <m:dPr>
-                            <m:ctrlPr>
-                              <w:rPr>
-                                <w:rFonts w:ascii="Cambria Math" w:hAnsi="Cambria Math"/>
-                                <w:i/>
-                              </w:rPr>
-                            </m:ctrlPr>
-                          </m:dPr>
-                          <m:e>
-                            <m:r>
-                              <w:rPr>
-                                <w:rFonts w:ascii="Cambria Math" w:hAnsi="Cambria Math"/>
-                              </w:rPr>
-                              <m:t>x</m:t>
-                            </m:r>
-                          </m:e>
-                        </m:d>
-                        <m:r>
-                          <w:rPr>
-                            <w:rFonts w:ascii="Cambria Math" w:hAnsi="Cambria Math"/>
-                          </w:rPr>
-                          <m:t>∧Q</m:t>
-                        </m:r>
-                        <m:d>
-                          <m:dPr>
-                            <m:ctrlPr>
-                              <w:rPr>
-                                <w:rFonts w:ascii="Cambria Math" w:hAnsi="Cambria Math"/>
-                                <w:i/>
-                              </w:rPr>
-                            </m:ctrlPr>
-                          </m:dPr>
-                          <m:e>
-                            <m:r>
-                              <w:rPr>
-                                <w:rFonts w:ascii="Cambria Math" w:hAnsi="Cambria Math"/>
-                              </w:rPr>
-                              <m:t>x</m:t>
-                            </m:r>
-                          </m:e>
-                        </m:d>
-                      </m:e>
-                    </m:d>
                   </m:e>
                 </m:d>
               </m:oMath>
@@ -2379,7 +2121,6 @@
             <w:pPr>
               <w:bidi w:val="0"/>
               <w:rPr>
-                <w:i/>
                 <w:noProof/>
               </w:rPr>
             </w:pPr>
@@ -2390,37 +2131,47 @@
                     <w:rFonts w:ascii="Cambria Math" w:hAnsi="Cambria Math"/>
                     <w:noProof/>
                   </w:rPr>
-                  <m:t>R2,E</m:t>
-                </m:r>
-                <m:r>
-                  <m:rPr>
-                    <m:sty m:val="p"/>
-                  </m:rPr>
-                  <w:rPr>
-                    <w:rFonts w:ascii="Cambria Math" w:hAnsi="Cambria Math"/>
-                    <w:noProof/>
-                  </w:rPr>
-                  <m:t>15</m:t>
+                  <m:t>R2</m:t>
                 </m:r>
                 <m:d>
                   <m:dPr>
+                    <m:begChr m:val="["/>
+                    <m:endChr m:val="]"/>
                     <m:ctrlPr>
                       <w:rPr>
                         <w:rFonts w:ascii="Cambria Math" w:hAnsi="Cambria Math"/>
+                        <w:i/>
                         <w:noProof/>
                       </w:rPr>
                     </m:ctrlPr>
                   </m:dPr>
                   <m:e>
                     <m:r>
-                      <m:rPr>
-                        <m:sty m:val="p"/>
-                      </m:rPr>
                       <w:rPr>
                         <w:rFonts w:ascii="Cambria Math" w:hAnsi="Cambria Math"/>
                         <w:noProof/>
                       </w:rPr>
-                      <m:t>4</m:t>
+                      <m:t>I6</m:t>
+                    </m:r>
+                  </m:e>
+                </m:d>
+                <m:d>
+                  <m:dPr>
+                    <m:ctrlPr>
+                      <w:rPr>
+                        <w:rFonts w:ascii="Cambria Math" w:hAnsi="Cambria Math"/>
+                        <w:i/>
+                        <w:noProof/>
+                      </w:rPr>
+                    </m:ctrlPr>
+                  </m:dPr>
+                  <m:e>
+                    <m:r>
+                      <w:rPr>
+                        <w:rFonts w:ascii="Cambria Math" w:hAnsi="Cambria Math"/>
+                        <w:noProof/>
+                      </w:rPr>
+                      <m:t>4,2</m:t>
                     </m:r>
                   </m:e>
                 </m:d>
@@ -2465,7 +2216,7 @@
                   <w:rPr>
                     <w:rFonts w:ascii="Cambria Math" w:hAnsi="Cambria Math"/>
                   </w:rPr>
-                  <m:t>∀x</m:t>
+                  <m:t>∃xQ</m:t>
                 </m:r>
                 <m:d>
                   <m:dPr>
@@ -2481,68 +2232,8 @@
                       <w:rPr>
                         <w:rFonts w:ascii="Cambria Math" w:hAnsi="Cambria Math"/>
                       </w:rPr>
-                      <m:t>F∨</m:t>
+                      <m:t>x</m:t>
                     </m:r>
-                    <m:d>
-                      <m:dPr>
-                        <m:ctrlPr>
-                          <w:rPr>
-                            <w:rFonts w:ascii="Cambria Math" w:hAnsi="Cambria Math"/>
-                            <w:i/>
-                          </w:rPr>
-                        </m:ctrlPr>
-                      </m:dPr>
-                      <m:e>
-                        <m:r>
-                          <w:rPr>
-                            <w:rFonts w:ascii="Cambria Math" w:hAnsi="Cambria Math"/>
-                          </w:rPr>
-                          <m:t>¬P</m:t>
-                        </m:r>
-                        <m:d>
-                          <m:dPr>
-                            <m:ctrlPr>
-                              <w:rPr>
-                                <w:rFonts w:ascii="Cambria Math" w:hAnsi="Cambria Math"/>
-                                <w:i/>
-                              </w:rPr>
-                            </m:ctrlPr>
-                          </m:dPr>
-                          <m:e>
-                            <m:r>
-                              <w:rPr>
-                                <w:rFonts w:ascii="Cambria Math" w:hAnsi="Cambria Math"/>
-                              </w:rPr>
-                              <m:t>x</m:t>
-                            </m:r>
-                          </m:e>
-                        </m:d>
-                        <m:r>
-                          <w:rPr>
-                            <w:rFonts w:ascii="Cambria Math" w:hAnsi="Cambria Math"/>
-                          </w:rPr>
-                          <m:t>∧Q</m:t>
-                        </m:r>
-                        <m:d>
-                          <m:dPr>
-                            <m:ctrlPr>
-                              <w:rPr>
-                                <w:rFonts w:ascii="Cambria Math" w:hAnsi="Cambria Math"/>
-                                <w:i/>
-                              </w:rPr>
-                            </m:ctrlPr>
-                          </m:dPr>
-                          <m:e>
-                            <m:r>
-                              <w:rPr>
-                                <w:rFonts w:ascii="Cambria Math" w:hAnsi="Cambria Math"/>
-                              </w:rPr>
-                              <m:t>x</m:t>
-                            </m:r>
-                          </m:e>
-                        </m:d>
-                      </m:e>
-                    </m:d>
                   </m:e>
                 </m:d>
               </m:oMath>
@@ -2557,7 +2248,6 @@
             <w:pPr>
               <w:bidi w:val="0"/>
               <w:rPr>
-                <w:i/>
                 <w:noProof/>
               </w:rPr>
             </w:pPr>
@@ -2568,7 +2258,7 @@
                     <w:rFonts w:ascii="Cambria Math" w:hAnsi="Cambria Math"/>
                     <w:noProof/>
                   </w:rPr>
-                  <m:t>R2,E8,E9</m:t>
+                  <m:t>R7</m:t>
                 </m:r>
                 <m:d>
                   <m:dPr>
@@ -2587,456 +2277,6 @@
                         <w:noProof/>
                       </w:rPr>
                       <m:t>5</m:t>
-                    </m:r>
-                  </m:e>
-                </m:d>
-              </m:oMath>
-            </m:oMathPara>
-          </w:p>
-        </w:tc>
-      </w:tr>
-      <w:tr>
-        <w:trPr>
-          <w:jc w:val="center"/>
-        </w:trPr>
-        <w:tc>
-          <w:tcPr>
-            <w:tcW w:w="1101" w:type="dxa"/>
-          </w:tcPr>
-          <w:p>
-            <w:pPr>
-              <w:pStyle w:val="aa"/>
-              <w:numPr>
-                <w:ilvl w:val="0"/>
-                <w:numId w:val="18"/>
-              </w:numPr>
-              <w:bidi w:val="0"/>
-              <w:rPr>
-                <w:noProof/>
-              </w:rPr>
-            </w:pPr>
-          </w:p>
-        </w:tc>
-        <w:tc>
-          <w:tcPr>
-            <w:tcW w:w="4054" w:type="dxa"/>
-          </w:tcPr>
-          <w:p>
-            <w:pPr>
-              <w:bidi w:val="0"/>
-            </w:pPr>
-            <m:oMathPara>
-              <m:oMath>
-                <m:r>
-                  <w:rPr>
-                    <w:rFonts w:ascii="Cambria Math" w:hAnsi="Cambria Math"/>
-                  </w:rPr>
-                  <m:t>∀x</m:t>
-                </m:r>
-                <m:d>
-                  <m:dPr>
-                    <m:ctrlPr>
-                      <w:rPr>
-                        <w:rFonts w:ascii="Cambria Math" w:hAnsi="Cambria Math"/>
-                        <w:i/>
-                      </w:rPr>
-                    </m:ctrlPr>
-                  </m:dPr>
-                  <m:e>
-                    <m:r>
-                      <w:rPr>
-                        <w:rFonts w:ascii="Cambria Math" w:hAnsi="Cambria Math"/>
-                      </w:rPr>
-                      <m:t>¬P</m:t>
-                    </m:r>
-                    <m:d>
-                      <m:dPr>
-                        <m:ctrlPr>
-                          <w:rPr>
-                            <w:rFonts w:ascii="Cambria Math" w:hAnsi="Cambria Math"/>
-                            <w:i/>
-                          </w:rPr>
-                        </m:ctrlPr>
-                      </m:dPr>
-                      <m:e>
-                        <m:r>
-                          <w:rPr>
-                            <w:rFonts w:ascii="Cambria Math" w:hAnsi="Cambria Math"/>
-                          </w:rPr>
-                          <m:t>x</m:t>
-                        </m:r>
-                      </m:e>
-                    </m:d>
-                    <m:r>
-                      <w:rPr>
-                        <w:rFonts w:ascii="Cambria Math" w:hAnsi="Cambria Math"/>
-                      </w:rPr>
-                      <m:t>∧Q</m:t>
-                    </m:r>
-                    <m:d>
-                      <m:dPr>
-                        <m:ctrlPr>
-                          <w:rPr>
-                            <w:rFonts w:ascii="Cambria Math" w:hAnsi="Cambria Math"/>
-                            <w:i/>
-                          </w:rPr>
-                        </m:ctrlPr>
-                      </m:dPr>
-                      <m:e>
-                        <m:r>
-                          <w:rPr>
-                            <w:rFonts w:ascii="Cambria Math" w:hAnsi="Cambria Math"/>
-                          </w:rPr>
-                          <m:t>x</m:t>
-                        </m:r>
-                      </m:e>
-                    </m:d>
-                  </m:e>
-                </m:d>
-              </m:oMath>
-            </m:oMathPara>
-          </w:p>
-        </w:tc>
-        <w:tc>
-          <w:tcPr>
-            <w:tcW w:w="1697" w:type="dxa"/>
-          </w:tcPr>
-          <w:p>
-            <w:pPr>
-              <w:bidi w:val="0"/>
-              <w:rPr>
-                <w:i/>
-                <w:noProof/>
-              </w:rPr>
-            </w:pPr>
-            <m:oMathPara>
-              <m:oMath>
-                <m:r>
-                  <w:rPr>
-                    <w:rFonts w:ascii="Cambria Math" w:hAnsi="Cambria Math"/>
-                    <w:noProof/>
-                  </w:rPr>
-                  <m:t>R2,E2,E10</m:t>
-                </m:r>
-                <m:d>
-                  <m:dPr>
-                    <m:ctrlPr>
-                      <w:rPr>
-                        <w:rFonts w:ascii="Cambria Math" w:hAnsi="Cambria Math"/>
-                        <w:i/>
-                        <w:noProof/>
-                      </w:rPr>
-                    </m:ctrlPr>
-                  </m:dPr>
-                  <m:e>
-                    <m:r>
-                      <w:rPr>
-                        <w:rFonts w:ascii="Cambria Math" w:hAnsi="Cambria Math"/>
-                        <w:noProof/>
-                      </w:rPr>
-                      <m:t>6</m:t>
-                    </m:r>
-                  </m:e>
-                </m:d>
-              </m:oMath>
-            </m:oMathPara>
-          </w:p>
-        </w:tc>
-      </w:tr>
-      <w:tr>
-        <w:trPr>
-          <w:jc w:val="center"/>
-        </w:trPr>
-        <w:tc>
-          <w:tcPr>
-            <w:tcW w:w="1101" w:type="dxa"/>
-          </w:tcPr>
-          <w:p>
-            <w:pPr>
-              <w:pStyle w:val="aa"/>
-              <w:numPr>
-                <w:ilvl w:val="0"/>
-                <w:numId w:val="18"/>
-              </w:numPr>
-              <w:bidi w:val="0"/>
-              <w:rPr>
-                <w:noProof/>
-              </w:rPr>
-            </w:pPr>
-          </w:p>
-        </w:tc>
-        <w:tc>
-          <w:tcPr>
-            <w:tcW w:w="4054" w:type="dxa"/>
-          </w:tcPr>
-          <w:p>
-            <w:pPr>
-              <w:bidi w:val="0"/>
-            </w:pPr>
-            <m:oMathPara>
-              <m:oMath>
-                <m:r>
-                  <w:rPr>
-                    <w:rFonts w:ascii="Cambria Math" w:hAnsi="Cambria Math"/>
-                  </w:rPr>
-                  <m:t>∀x</m:t>
-                </m:r>
-                <m:d>
-                  <m:dPr>
-                    <m:ctrlPr>
-                      <w:rPr>
-                        <w:rFonts w:ascii="Cambria Math" w:hAnsi="Cambria Math"/>
-                        <w:i/>
-                      </w:rPr>
-                    </m:ctrlPr>
-                  </m:dPr>
-                  <m:e>
-                    <m:r>
-                      <w:rPr>
-                        <w:rFonts w:ascii="Cambria Math" w:hAnsi="Cambria Math"/>
-                      </w:rPr>
-                      <m:t>¬P</m:t>
-                    </m:r>
-                    <m:d>
-                      <m:dPr>
-                        <m:ctrlPr>
-                          <w:rPr>
-                            <w:rFonts w:ascii="Cambria Math" w:hAnsi="Cambria Math"/>
-                            <w:i/>
-                          </w:rPr>
-                        </m:ctrlPr>
-                      </m:dPr>
-                      <m:e>
-                        <m:r>
-                          <w:rPr>
-                            <w:rFonts w:ascii="Cambria Math" w:hAnsi="Cambria Math"/>
-                          </w:rPr>
-                          <m:t>x</m:t>
-                        </m:r>
-                      </m:e>
-                    </m:d>
-                  </m:e>
-                </m:d>
-                <m:r>
-                  <w:rPr>
-                    <w:rFonts w:ascii="Cambria Math" w:hAnsi="Cambria Math"/>
-                  </w:rPr>
-                  <m:t>∧∀x</m:t>
-                </m:r>
-                <m:d>
-                  <m:dPr>
-                    <m:ctrlPr>
-                      <w:rPr>
-                        <w:rFonts w:ascii="Cambria Math" w:hAnsi="Cambria Math"/>
-                        <w:i/>
-                      </w:rPr>
-                    </m:ctrlPr>
-                  </m:dPr>
-                  <m:e>
-                    <m:r>
-                      <w:rPr>
-                        <w:rFonts w:ascii="Cambria Math" w:hAnsi="Cambria Math"/>
-                      </w:rPr>
-                      <m:t>Q</m:t>
-                    </m:r>
-                    <m:d>
-                      <m:dPr>
-                        <m:ctrlPr>
-                          <w:rPr>
-                            <w:rFonts w:ascii="Cambria Math" w:hAnsi="Cambria Math"/>
-                            <w:i/>
-                          </w:rPr>
-                        </m:ctrlPr>
-                      </m:dPr>
-                      <m:e>
-                        <m:r>
-                          <w:rPr>
-                            <w:rFonts w:ascii="Cambria Math" w:hAnsi="Cambria Math"/>
-                          </w:rPr>
-                          <m:t>x</m:t>
-                        </m:r>
-                      </m:e>
-                    </m:d>
-                  </m:e>
-                </m:d>
-              </m:oMath>
-            </m:oMathPara>
-          </w:p>
-        </w:tc>
-        <w:tc>
-          <w:tcPr>
-            <w:tcW w:w="1697" w:type="dxa"/>
-          </w:tcPr>
-          <w:p>
-            <w:pPr>
-              <w:bidi w:val="0"/>
-              <w:rPr>
-                <w:i/>
-                <w:noProof/>
-              </w:rPr>
-            </w:pPr>
-            <m:oMathPara>
-              <m:oMath>
-                <m:r>
-                  <w:rPr>
-                    <w:rFonts w:ascii="Cambria Math" w:hAnsi="Cambria Math"/>
-                    <w:noProof/>
-                  </w:rPr>
-                  <m:t>R2,E27</m:t>
-                </m:r>
-                <m:d>
-                  <m:dPr>
-                    <m:ctrlPr>
-                      <w:rPr>
-                        <w:rFonts w:ascii="Cambria Math" w:hAnsi="Cambria Math"/>
-                        <w:i/>
-                        <w:noProof/>
-                      </w:rPr>
-                    </m:ctrlPr>
-                  </m:dPr>
-                  <m:e>
-                    <m:r>
-                      <w:rPr>
-                        <w:rFonts w:ascii="Cambria Math" w:hAnsi="Cambria Math"/>
-                        <w:noProof/>
-                      </w:rPr>
-                      <m:t>7</m:t>
-                    </m:r>
-                  </m:e>
-                </m:d>
-              </m:oMath>
-            </m:oMathPara>
-          </w:p>
-        </w:tc>
-      </w:tr>
-      <w:tr>
-        <w:trPr>
-          <w:jc w:val="center"/>
-        </w:trPr>
-        <w:tc>
-          <w:tcPr>
-            <w:tcW w:w="1101" w:type="dxa"/>
-          </w:tcPr>
-          <w:p>
-            <w:pPr>
-              <w:pStyle w:val="aa"/>
-              <w:numPr>
-                <w:ilvl w:val="0"/>
-                <w:numId w:val="18"/>
-              </w:numPr>
-              <w:bidi w:val="0"/>
-              <w:rPr>
-                <w:noProof/>
-              </w:rPr>
-            </w:pPr>
-          </w:p>
-        </w:tc>
-        <w:tc>
-          <w:tcPr>
-            <w:tcW w:w="4054" w:type="dxa"/>
-          </w:tcPr>
-          <w:p>
-            <w:pPr>
-              <w:bidi w:val="0"/>
-            </w:pPr>
-            <m:oMathPara>
-              <m:oMath>
-                <m:r>
-                  <w:rPr>
-                    <w:rFonts w:ascii="Cambria Math" w:hAnsi="Cambria Math"/>
-                  </w:rPr>
-                  <m:t>∀x</m:t>
-                </m:r>
-                <m:d>
-                  <m:dPr>
-                    <m:ctrlPr>
-                      <w:rPr>
-                        <w:rFonts w:ascii="Cambria Math" w:hAnsi="Cambria Math"/>
-                        <w:i/>
-                      </w:rPr>
-                    </m:ctrlPr>
-                  </m:dPr>
-                  <m:e>
-                    <m:r>
-                      <w:rPr>
-                        <w:rFonts w:ascii="Cambria Math" w:hAnsi="Cambria Math"/>
-                      </w:rPr>
-                      <m:t>Q</m:t>
-                    </m:r>
-                    <m:d>
-                      <m:dPr>
-                        <m:ctrlPr>
-                          <w:rPr>
-                            <w:rFonts w:ascii="Cambria Math" w:hAnsi="Cambria Math"/>
-                            <w:i/>
-                          </w:rPr>
-                        </m:ctrlPr>
-                      </m:dPr>
-                      <m:e>
-                        <m:r>
-                          <w:rPr>
-                            <w:rFonts w:ascii="Cambria Math" w:hAnsi="Cambria Math"/>
-                          </w:rPr>
-                          <m:t>x</m:t>
-                        </m:r>
-                      </m:e>
-                    </m:d>
-                  </m:e>
-                </m:d>
-              </m:oMath>
-            </m:oMathPara>
-          </w:p>
-        </w:tc>
-        <w:tc>
-          <w:tcPr>
-            <w:tcW w:w="1697" w:type="dxa"/>
-          </w:tcPr>
-          <w:p>
-            <w:pPr>
-              <w:bidi w:val="0"/>
-              <w:rPr>
-                <w:i/>
-                <w:noProof/>
-              </w:rPr>
-            </w:pPr>
-            <m:oMathPara>
-              <m:oMath>
-                <m:r>
-                  <w:rPr>
-                    <w:rFonts w:ascii="Cambria Math" w:hAnsi="Cambria Math"/>
-                    <w:noProof/>
-                  </w:rPr>
-                  <m:t>R2,I</m:t>
-                </m:r>
-                <m:r>
-                  <m:rPr>
-                    <m:sty m:val="p"/>
-                  </m:rPr>
-                  <w:rPr>
-                    <w:rFonts w:ascii="Cambria Math" w:hAnsi="Cambria Math"/>
-                    <w:noProof/>
-                  </w:rPr>
-                  <m:t>4</m:t>
-                </m:r>
-                <m:d>
-                  <m:dPr>
-                    <m:ctrlPr>
-                      <w:rPr>
-                        <w:rFonts w:ascii="Cambria Math" w:hAnsi="Cambria Math"/>
-                        <w:noProof/>
-                      </w:rPr>
-                    </m:ctrlPr>
-                  </m:dPr>
-                  <m:e>
-                    <m:r>
-                      <m:rPr>
-                        <m:sty m:val="p"/>
-                      </m:rPr>
-                      <w:rPr>
-                        <w:rFonts w:ascii="Cambria Math" w:hAnsi="Cambria Math"/>
-                        <w:noProof/>
-                      </w:rPr>
-                      <m:t>8</m:t>
                     </m:r>
                   </m:e>
                 </m:d>
@@ -3050,16 +2290,17 @@
       <w:pPr>
         <w:jc w:val="center"/>
         <w:rPr>
-          <w:noProof/>
-          <w:rtl/>
-        </w:rPr>
-      </w:pPr>
-      <w:r>
-        <w:rPr>
           <w:rFonts w:hint="cs"/>
           <w:noProof/>
           <w:rtl/>
         </w:rPr>
+      </w:pPr>
+      <w:r>
+        <w:rPr>
+          <w:rFonts w:hint="cs"/>
+          <w:noProof/>
+          <w:rtl/>
+        </w:rPr>
         <w:t>מ.ש.ל.</w:t>
       </w:r>
     </w:p>
@@ -3068,44 +2309,44 @@
         <w:spacing w:line="360" w:lineRule="auto"/>
         <w:ind w:left="926"/>
         <w:rPr>
+          <w:rFonts w:cs="David" w:hint="cs"/>
+          <w:b/>
+          <w:bCs/>
+          <w:strike/>
+          <w:rtl/>
+        </w:rPr>
+      </w:pPr>
+      <w:r>
+        <w:rPr>
+          <w:rFonts w:cs="David" w:hint="cs"/>
+          <w:b/>
+          <w:bCs/>
+          <w:strike/>
+          <w:rtl/>
+        </w:rPr>
+        <w:t xml:space="preserve">ג.    </w:t>
+      </w:r>
+      <w:r>
+        <w:rPr>
           <w:rFonts w:cs="David"/>
           <w:b/>
           <w:bCs/>
           <w:strike/>
-          <w:rtl/>
-        </w:rPr>
-      </w:pPr>
-      <w:r>
-        <w:rPr>
-          <w:rFonts w:cs="David" w:hint="cs"/>
+        </w:rPr>
+        <w:t xml:space="preserve">  </w:t>
+      </w:r>
+      <w:r>
+        <w:rPr>
+          <w:rFonts w:cs="David"/>
           <w:b/>
           <w:bCs/>
           <w:strike/>
-          <w:rtl/>
-        </w:rPr>
-        <w:t xml:space="preserve">ג.    </w:t>
-      </w:r>
-      <w:r>
-        <w:rPr>
-          <w:rFonts w:cs="David"/>
-          <w:b/>
-          <w:bCs/>
-          <w:strike/>
-        </w:rPr>
-        <w:t xml:space="preserve">  </w:t>
-      </w:r>
-      <w:r>
-        <w:rPr>
-          <w:rFonts w:cs="David"/>
-          <w:b/>
-          <w:bCs/>
-          <w:strike/>
         </w:rPr>
         <w:object w:dxaOrig="940" w:dyaOrig="340">
-          <v:shape id="_x0000_i1032" type="#_x0000_t75" style="width:47.25pt;height:17.3pt" o:ole="">
+          <v:shape id="_x0000_i1032" type="#_x0000_t75" style="width:47.25pt;height:17.25pt" o:ole="">
             <v:imagedata r:id="rId21" o:title=""/>
           </v:shape>
-          <o:OLEObject Type="Embed" ProgID="Equation.3" ShapeID="_x0000_i1032" DrawAspect="Content" ObjectID="_1387749663" r:id="rId22"/>
+          <o:OLEObject Type="Embed" ProgID="Equation.3" ShapeID="_x0000_i1032" DrawAspect="Content" ObjectID="_1388309806" r:id="rId22"/>
         </w:object>
       </w:r>
       <w:r>
@@ -3137,10 +2378,10 @@
           <w:rtl/>
         </w:rPr>
         <w:object w:dxaOrig="2820" w:dyaOrig="340">
-          <v:shape id="_x0000_i1033" type="#_x0000_t75" style="width:141.1pt;height:17.3pt" o:ole="">
+          <v:shape id="_x0000_i1033" type="#_x0000_t75" style="width:141pt;height:17.25pt" o:ole="">
             <v:imagedata r:id="rId23" o:title=""/>
           </v:shape>
-          <o:OLEObject Type="Embed" ProgID="Equation.3" ShapeID="_x0000_i1033" DrawAspect="Content" ObjectID="_1387749664" r:id="rId24"/>
+          <o:OLEObject Type="Embed" ProgID="Equation.3" ShapeID="_x0000_i1033" DrawAspect="Content" ObjectID="_1388309807" r:id="rId24"/>
         </w:object>
       </w:r>
       <w:r>
@@ -3159,51 +2400,51 @@
         <w:spacing w:line="360" w:lineRule="auto"/>
         <w:ind w:left="926"/>
         <w:rPr>
+          <w:rFonts w:cs="David" w:hint="cs"/>
+          <w:b/>
+          <w:bCs/>
+          <w:rtl/>
+        </w:rPr>
+      </w:pPr>
+      <w:r>
+        <w:rPr>
+          <w:rFonts w:cs="David" w:hint="cs"/>
+          <w:b/>
+          <w:bCs/>
+          <w:noProof/>
+          <w:rtl/>
+        </w:rPr>
+        <w:t xml:space="preserve">ד. </w:t>
+      </w:r>
+      <w:r>
+        <w:rPr>
           <w:rFonts w:cs="David"/>
           <w:b/>
           <w:bCs/>
-          <w:rtl/>
-        </w:rPr>
-      </w:pPr>
+        </w:rPr>
+        <w:t xml:space="preserve">  </w:t>
+      </w:r>
       <w:r>
         <w:rPr>
           <w:rFonts w:cs="David" w:hint="cs"/>
           <w:b/>
           <w:bCs/>
-          <w:noProof/>
-          <w:rtl/>
-        </w:rPr>
-        <w:t xml:space="preserve">ד. </w:t>
+          <w:rtl/>
+        </w:rPr>
+        <w:t xml:space="preserve">   </w:t>
       </w:r>
       <w:r>
         <w:rPr>
           <w:rFonts w:cs="David"/>
           <w:b/>
           <w:bCs/>
-        </w:rPr>
-        <w:t xml:space="preserve">  </w:t>
-      </w:r>
-      <w:r>
-        <w:rPr>
-          <w:rFonts w:cs="David" w:hint="cs"/>
-          <w:b/>
-          <w:bCs/>
-          <w:rtl/>
-        </w:rPr>
-        <w:t xml:space="preserve">   </w:t>
-      </w:r>
-      <w:r>
-        <w:rPr>
-          <w:rFonts w:cs="David"/>
-          <w:b/>
-          <w:bCs/>
           <w:position w:val="-10"/>
         </w:rPr>
         <w:object w:dxaOrig="1100" w:dyaOrig="340">
-          <v:shape id="_x0000_i1034" type="#_x0000_t75" style="width:54.7pt;height:17.3pt" o:ole="">
+          <v:shape id="_x0000_i1034" type="#_x0000_t75" style="width:54.75pt;height:17.25pt" o:ole="">
             <v:imagedata r:id="rId25" o:title=""/>
           </v:shape>
-          <o:OLEObject Type="Embed" ProgID="Equation.3" ShapeID="_x0000_i1034" DrawAspect="Content" ObjectID="_1387749665" r:id="rId26"/>
+          <o:OLEObject Type="Embed" ProgID="Equation.3" ShapeID="_x0000_i1034" DrawAspect="Content" ObjectID="_1388309808" r:id="rId26"/>
         </w:object>
       </w:r>
       <w:r>
@@ -3250,10 +2491,10 @@
           <w:rtl/>
         </w:rPr>
         <w:object w:dxaOrig="2820" w:dyaOrig="340">
-          <v:shape id="_x0000_i1035" type="#_x0000_t75" style="width:141.1pt;height:17.3pt" o:ole="">
+          <v:shape id="_x0000_i1035" type="#_x0000_t75" style="width:141pt;height:17.25pt" o:ole="">
             <v:imagedata r:id="rId27" o:title=""/>
           </v:shape>
-          <o:OLEObject Type="Embed" ProgID="Equation.3" ShapeID="_x0000_i1035" DrawAspect="Content" ObjectID="_1387749666" r:id="rId28"/>
+          <o:OLEObject Type="Embed" ProgID="Equation.3" ShapeID="_x0000_i1035" DrawAspect="Content" ObjectID="_1388309809" r:id="rId28"/>
         </w:object>
       </w:r>
       <w:r>
@@ -3442,7 +2683,7 @@
       <w:tblGrid>
         <w:gridCol w:w="1101"/>
         <w:gridCol w:w="4226"/>
-        <w:gridCol w:w="1697"/>
+        <w:gridCol w:w="2122"/>
       </w:tblGrid>
       <w:tr>
         <w:trPr>
@@ -3551,7 +2792,7 @@
         </w:tc>
         <w:tc>
           <w:tcPr>
-            <w:tcW w:w="1697" w:type="dxa"/>
+            <w:tcW w:w="2122" w:type="dxa"/>
           </w:tcPr>
           <w:p>
             <w:pPr>
@@ -3586,6 +2827,324 @@
                         <w:noProof/>
                       </w:rPr>
                       <m:t>P1</m:t>
+                    </m:r>
+                  </m:e>
+                </m:d>
+              </m:oMath>
+            </m:oMathPara>
+          </w:p>
+        </w:tc>
+      </w:tr>
+      <w:tr>
+        <w:trPr>
+          <w:jc w:val="center"/>
+        </w:trPr>
+        <w:tc>
+          <w:tcPr>
+            <w:tcW w:w="1101" w:type="dxa"/>
+          </w:tcPr>
+          <w:p>
+            <w:pPr>
+              <w:pStyle w:val="aa"/>
+              <w:numPr>
+                <w:ilvl w:val="0"/>
+                <w:numId w:val="19"/>
+              </w:numPr>
+              <w:bidi w:val="0"/>
+              <w:rPr>
+                <w:noProof/>
+              </w:rPr>
+            </w:pPr>
+          </w:p>
+        </w:tc>
+        <w:tc>
+          <w:tcPr>
+            <w:tcW w:w="4226" w:type="dxa"/>
+          </w:tcPr>
+          <w:p>
+            <w:pPr>
+              <w:bidi w:val="0"/>
+              <w:rPr>
+                <w:noProof/>
+              </w:rPr>
+            </w:pPr>
+            <m:oMathPara>
+              <m:oMath>
+                <m:r>
+                  <w:rPr>
+                    <w:rFonts w:ascii="Cambria Math" w:hAnsi="Cambria Math"/>
+                  </w:rPr>
+                  <m:t>∃x</m:t>
+                </m:r>
+                <m:d>
+                  <m:dPr>
+                    <m:ctrlPr>
+                      <w:rPr>
+                        <w:rFonts w:ascii="Cambria Math" w:hAnsi="Cambria Math"/>
+                        <w:i/>
+                      </w:rPr>
+                    </m:ctrlPr>
+                  </m:dPr>
+                  <m:e>
+                    <m:r>
+                      <w:rPr>
+                        <w:rFonts w:ascii="Cambria Math" w:hAnsi="Cambria Math"/>
+                      </w:rPr>
+                      <m:t>¬P</m:t>
+                    </m:r>
+                    <m:d>
+                      <m:dPr>
+                        <m:ctrlPr>
+                          <w:rPr>
+                            <w:rFonts w:ascii="Cambria Math" w:hAnsi="Cambria Math"/>
+                            <w:i/>
+                          </w:rPr>
+                        </m:ctrlPr>
+                      </m:dPr>
+                      <m:e>
+                        <m:r>
+                          <w:rPr>
+                            <w:rFonts w:ascii="Cambria Math" w:hAnsi="Cambria Math"/>
+                          </w:rPr>
+                          <m:t>x</m:t>
+                        </m:r>
+                      </m:e>
+                    </m:d>
+                    <m:r>
+                      <w:rPr>
+                        <w:rFonts w:ascii="Cambria Math" w:hAnsi="Cambria Math"/>
+                      </w:rPr>
+                      <m:t>∨¬</m:t>
+                    </m:r>
+                    <m:r>
+                      <w:rPr>
+                        <w:rFonts w:ascii="Cambria Math" w:hAnsi="Cambria Math"/>
+                      </w:rPr>
+                      <m:t>Q</m:t>
+                    </m:r>
+                    <m:d>
+                      <m:dPr>
+                        <m:ctrlPr>
+                          <w:rPr>
+                            <w:rFonts w:ascii="Cambria Math" w:hAnsi="Cambria Math"/>
+                            <w:i/>
+                          </w:rPr>
+                        </m:ctrlPr>
+                      </m:dPr>
+                      <m:e>
+                        <m:r>
+                          <w:rPr>
+                            <w:rFonts w:ascii="Cambria Math" w:hAnsi="Cambria Math"/>
+                          </w:rPr>
+                          <m:t>x</m:t>
+                        </m:r>
+                      </m:e>
+                    </m:d>
+                  </m:e>
+                </m:d>
+              </m:oMath>
+            </m:oMathPara>
+          </w:p>
+        </w:tc>
+        <w:tc>
+          <w:tcPr>
+            <w:tcW w:w="2122" w:type="dxa"/>
+          </w:tcPr>
+          <w:p>
+            <w:pPr>
+              <w:bidi w:val="0"/>
+              <w:rPr>
+                <w:noProof/>
+              </w:rPr>
+            </w:pPr>
+            <m:oMathPara>
+              <m:oMath>
+                <m:r>
+                  <w:rPr>
+                    <w:rFonts w:ascii="Cambria Math" w:hAnsi="Cambria Math"/>
+                    <w:noProof/>
+                  </w:rPr>
+                  <m:t>R2</m:t>
+                </m:r>
+                <m:d>
+                  <m:dPr>
+                    <m:begChr m:val="["/>
+                    <m:endChr m:val="]"/>
+                    <m:ctrlPr>
+                      <w:rPr>
+                        <w:rFonts w:ascii="Cambria Math" w:hAnsi="Cambria Math"/>
+                        <w:i/>
+                        <w:noProof/>
+                      </w:rPr>
+                    </m:ctrlPr>
+                  </m:dPr>
+                  <m:e>
+                    <m:r>
+                      <w:rPr>
+                        <w:rFonts w:ascii="Cambria Math" w:hAnsi="Cambria Math"/>
+                        <w:noProof/>
+                      </w:rPr>
+                      <m:t>E24,E9</m:t>
+                    </m:r>
+                    <m:r>
+                      <w:rPr>
+                        <w:rFonts w:ascii="Cambria Math" w:hAnsi="Cambria Math"/>
+                        <w:noProof/>
+                      </w:rPr>
+                      <m:t>,E17</m:t>
+                    </m:r>
+                  </m:e>
+                </m:d>
+                <m:d>
+                  <m:dPr>
+                    <m:ctrlPr>
+                      <w:rPr>
+                        <w:rFonts w:ascii="Cambria Math" w:hAnsi="Cambria Math"/>
+                        <w:i/>
+                        <w:noProof/>
+                      </w:rPr>
+                    </m:ctrlPr>
+                  </m:dPr>
+                  <m:e>
+                    <m:r>
+                      <w:rPr>
+                        <w:rFonts w:ascii="Cambria Math" w:hAnsi="Cambria Math"/>
+                        <w:noProof/>
+                      </w:rPr>
+                      <m:t>1</m:t>
+                    </m:r>
+                  </m:e>
+                </m:d>
+              </m:oMath>
+            </m:oMathPara>
+          </w:p>
+        </w:tc>
+      </w:tr>
+      <w:tr>
+        <w:trPr>
+          <w:jc w:val="center"/>
+        </w:trPr>
+        <w:tc>
+          <w:tcPr>
+            <w:tcW w:w="1101" w:type="dxa"/>
+          </w:tcPr>
+          <w:p>
+            <w:pPr>
+              <w:pStyle w:val="aa"/>
+              <w:numPr>
+                <w:ilvl w:val="0"/>
+                <w:numId w:val="19"/>
+              </w:numPr>
+              <w:bidi w:val="0"/>
+              <w:rPr>
+                <w:noProof/>
+              </w:rPr>
+            </w:pPr>
+          </w:p>
+        </w:tc>
+        <w:tc>
+          <w:tcPr>
+            <w:tcW w:w="4226" w:type="dxa"/>
+          </w:tcPr>
+          <w:p>
+            <w:pPr>
+              <w:bidi w:val="0"/>
+              <w:rPr>
+                <w:noProof/>
+              </w:rPr>
+            </w:pPr>
+            <m:oMathPara>
+              <m:oMath>
+                <m:r>
+                  <w:rPr>
+                    <w:rFonts w:ascii="Cambria Math" w:hAnsi="Cambria Math"/>
+                  </w:rPr>
+                  <m:t>¬P</m:t>
+                </m:r>
+                <m:d>
+                  <m:dPr>
+                    <m:ctrlPr>
+                      <w:rPr>
+                        <w:rFonts w:ascii="Cambria Math" w:hAnsi="Cambria Math"/>
+                        <w:i/>
+                      </w:rPr>
+                    </m:ctrlPr>
+                  </m:dPr>
+                  <m:e>
+                    <m:r>
+                      <w:rPr>
+                        <w:rFonts w:ascii="Cambria Math" w:hAnsi="Cambria Math"/>
+                      </w:rPr>
+                      <m:t>a</m:t>
+                    </m:r>
+                  </m:e>
+                </m:d>
+                <m:r>
+                  <w:rPr>
+                    <w:rFonts w:ascii="Cambria Math" w:hAnsi="Cambria Math"/>
+                  </w:rPr>
+                  <m:t>∨¬Q</m:t>
+                </m:r>
+                <m:d>
+                  <m:dPr>
+                    <m:ctrlPr>
+                      <w:rPr>
+                        <w:rFonts w:ascii="Cambria Math" w:hAnsi="Cambria Math"/>
+                        <w:i/>
+                      </w:rPr>
+                    </m:ctrlPr>
+                  </m:dPr>
+                  <m:e>
+                    <m:r>
+                      <w:rPr>
+                        <w:rFonts w:ascii="Cambria Math" w:hAnsi="Cambria Math"/>
+                      </w:rPr>
+                      <m:t>a</m:t>
+                    </m:r>
+                  </m:e>
+                </m:d>
+              </m:oMath>
+            </m:oMathPara>
+          </w:p>
+        </w:tc>
+        <w:tc>
+          <w:tcPr>
+            <w:tcW w:w="2122" w:type="dxa"/>
+          </w:tcPr>
+          <w:p>
+            <w:pPr>
+              <w:bidi w:val="0"/>
+              <w:rPr>
+                <w:i/>
+                <w:noProof/>
+              </w:rPr>
+            </w:pPr>
+            <m:oMathPara>
+              <m:oMath>
+                <m:r>
+                  <w:rPr>
+                    <w:rFonts w:ascii="Cambria Math" w:hAnsi="Cambria Math"/>
+                    <w:noProof/>
+                  </w:rPr>
+                  <m:t>R6</m:t>
+                </m:r>
+                <m:d>
+                  <m:dPr>
+                    <m:ctrlPr>
+                      <w:rPr>
+                        <w:rFonts w:ascii="Cambria Math" w:hAnsi="Cambria Math"/>
+                        <w:i/>
+                        <w:noProof/>
+                      </w:rPr>
+                    </m:ctrlPr>
+                  </m:dPr>
+                  <m:e>
+                    <m:r>
+                      <w:rPr>
+                        <w:rFonts w:ascii="Cambria Math" w:hAnsi="Cambria Math"/>
+                        <w:noProof/>
+                      </w:rPr>
+                      <m:t>2</m:t>
                     </m:r>
                   </m:e>
                 </m:d>
@@ -3677,7 +3236,7 @@
         </w:tc>
         <w:tc>
           <w:tcPr>
-            <w:tcW w:w="1697" w:type="dxa"/>
+            <w:tcW w:w="2122" w:type="dxa"/>
           </w:tcPr>
           <w:p>
             <w:pPr>
@@ -3712,132 +3271,6 @@
                         <w:noProof/>
                       </w:rPr>
                       <m:t>P2</m:t>
-                    </m:r>
-                  </m:e>
-                </m:d>
-              </m:oMath>
-            </m:oMathPara>
-          </w:p>
-        </w:tc>
-      </w:tr>
-      <w:tr>
-        <w:trPr>
-          <w:jc w:val="center"/>
-        </w:trPr>
-        <w:tc>
-          <w:tcPr>
-            <w:tcW w:w="1101" w:type="dxa"/>
-          </w:tcPr>
-          <w:p>
-            <w:pPr>
-              <w:pStyle w:val="aa"/>
-              <w:numPr>
-                <w:ilvl w:val="0"/>
-                <w:numId w:val="19"/>
-              </w:numPr>
-              <w:bidi w:val="0"/>
-              <w:rPr>
-                <w:noProof/>
-              </w:rPr>
-            </w:pPr>
-          </w:p>
-        </w:tc>
-        <w:tc>
-          <w:tcPr>
-            <w:tcW w:w="4226" w:type="dxa"/>
-          </w:tcPr>
-          <w:p>
-            <w:pPr>
-              <w:bidi w:val="0"/>
-              <w:rPr>
-                <w:noProof/>
-              </w:rPr>
-            </w:pPr>
-            <m:oMathPara>
-              <m:oMath>
-                <m:r>
-                  <w:rPr>
-                    <w:rFonts w:ascii="Cambria Math" w:hAnsi="Cambria Math"/>
-                  </w:rPr>
-                  <m:t>∀x</m:t>
-                </m:r>
-                <m:d>
-                  <m:dPr>
-                    <m:ctrlPr>
-                      <w:rPr>
-                        <w:rFonts w:ascii="Cambria Math" w:hAnsi="Cambria Math"/>
-                        <w:i/>
-                      </w:rPr>
-                    </m:ctrlPr>
-                  </m:dPr>
-                  <m:e>
-                    <m:r>
-                      <w:rPr>
-                        <w:rFonts w:ascii="Cambria Math" w:hAnsi="Cambria Math"/>
-                      </w:rPr>
-                      <m:t>Q</m:t>
-                    </m:r>
-                    <m:d>
-                      <m:dPr>
-                        <m:ctrlPr>
-                          <w:rPr>
-                            <w:rFonts w:ascii="Cambria Math" w:hAnsi="Cambria Math"/>
-                            <w:i/>
-                          </w:rPr>
-                        </m:ctrlPr>
-                      </m:dPr>
-                      <m:e>
-                        <m:r>
-                          <w:rPr>
-                            <w:rFonts w:ascii="Cambria Math" w:hAnsi="Cambria Math"/>
-                          </w:rPr>
-                          <m:t>x</m:t>
-                        </m:r>
-                      </m:e>
-                    </m:d>
-                  </m:e>
-                </m:d>
-              </m:oMath>
-            </m:oMathPara>
-          </w:p>
-        </w:tc>
-        <w:tc>
-          <w:tcPr>
-            <w:tcW w:w="1697" w:type="dxa"/>
-          </w:tcPr>
-          <w:p>
-            <w:pPr>
-              <w:bidi w:val="0"/>
-              <w:rPr>
-                <w:noProof/>
-              </w:rPr>
-            </w:pPr>
-            <m:oMathPara>
-              <m:oMath>
-                <m:r>
-                  <w:rPr>
-                    <w:rFonts w:ascii="Cambria Math" w:hAnsi="Cambria Math"/>
-                    <w:noProof/>
-                  </w:rPr>
-                  <m:t>R4</m:t>
-                </m:r>
-                <m:d>
-                  <m:dPr>
-                    <m:ctrlPr>
-                      <w:rPr>
-                        <w:rFonts w:ascii="Cambria Math" w:hAnsi="Cambria Math"/>
-                        <w:i/>
-                        <w:noProof/>
-                      </w:rPr>
-                    </m:ctrlPr>
-                  </m:dPr>
-                  <m:e>
-                    <m:r>
-                      <w:rPr>
-                        <w:rFonts w:ascii="Cambria Math" w:hAnsi="Cambria Math"/>
-                        <w:noProof/>
-                      </w:rPr>
-                      <m:t>IP</m:t>
                     </m:r>
                   </m:e>
                 </m:d>
@@ -3882,7 +3315,7 @@
                   <w:rPr>
                     <w:rFonts w:ascii="Cambria Math" w:hAnsi="Cambria Math"/>
                   </w:rPr>
-                  <m:t>∀x</m:t>
+                  <m:t>P</m:t>
                 </m:r>
                 <m:d>
                   <m:dPr>
@@ -3898,68 +3331,8 @@
                       <w:rPr>
                         <w:rFonts w:ascii="Cambria Math" w:hAnsi="Cambria Math"/>
                       </w:rPr>
-                      <m:t>P</m:t>
+                      <m:t>a</m:t>
                     </m:r>
-                    <m:d>
-                      <m:dPr>
-                        <m:ctrlPr>
-                          <w:rPr>
-                            <w:rFonts w:ascii="Cambria Math" w:hAnsi="Cambria Math"/>
-                            <w:i/>
-                          </w:rPr>
-                        </m:ctrlPr>
-                      </m:dPr>
-                      <m:e>
-                        <m:r>
-                          <w:rPr>
-                            <w:rFonts w:ascii="Cambria Math" w:hAnsi="Cambria Math"/>
-                          </w:rPr>
-                          <m:t>x</m:t>
-                        </m:r>
-                      </m:e>
-                    </m:d>
-                  </m:e>
-                </m:d>
-                <m:r>
-                  <w:rPr>
-                    <w:rFonts w:ascii="Cambria Math" w:hAnsi="Cambria Math"/>
-                  </w:rPr>
-                  <m:t>∧∀x</m:t>
-                </m:r>
-                <m:d>
-                  <m:dPr>
-                    <m:ctrlPr>
-                      <w:rPr>
-                        <w:rFonts w:ascii="Cambria Math" w:hAnsi="Cambria Math"/>
-                        <w:i/>
-                      </w:rPr>
-                    </m:ctrlPr>
-                  </m:dPr>
-                  <m:e>
-                    <m:r>
-                      <w:rPr>
-                        <w:rFonts w:ascii="Cambria Math" w:hAnsi="Cambria Math"/>
-                      </w:rPr>
-                      <m:t>Q</m:t>
-                    </m:r>
-                    <m:d>
-                      <m:dPr>
-                        <m:ctrlPr>
-                          <w:rPr>
-                            <w:rFonts w:ascii="Cambria Math" w:hAnsi="Cambria Math"/>
-                            <w:i/>
-                          </w:rPr>
-                        </m:ctrlPr>
-                      </m:dPr>
-                      <m:e>
-                        <m:r>
-                          <w:rPr>
-                            <w:rFonts w:ascii="Cambria Math" w:hAnsi="Cambria Math"/>
-                          </w:rPr>
-                          <m:t>x</m:t>
-                        </m:r>
-                      </m:e>
-                    </m:d>
                   </m:e>
                 </m:d>
               </m:oMath>
@@ -3968,12 +3341,13 @@
         </w:tc>
         <w:tc>
           <w:tcPr>
-            <w:tcW w:w="1697" w:type="dxa"/>
+            <w:tcW w:w="2122" w:type="dxa"/>
           </w:tcPr>
           <w:p>
             <w:pPr>
               <w:bidi w:val="0"/>
               <w:rPr>
+                <w:i/>
                 <w:noProof/>
               </w:rPr>
             </w:pPr>
@@ -3984,7 +3358,7 @@
                     <w:rFonts w:ascii="Cambria Math" w:hAnsi="Cambria Math"/>
                     <w:noProof/>
                   </w:rPr>
-                  <m:t>R2,I5</m:t>
+                  <m:t>R6</m:t>
                 </m:r>
                 <m:d>
                   <m:dPr>
@@ -4002,7 +3376,7 @@
                         <w:rFonts w:ascii="Cambria Math" w:hAnsi="Cambria Math"/>
                         <w:noProof/>
                       </w:rPr>
-                      <m:t>2,3</m:t>
+                      <m:t>4</m:t>
                     </m:r>
                   </m:e>
                 </m:d>
@@ -4047,7 +3421,7 @@
                   <w:rPr>
                     <w:rFonts w:ascii="Cambria Math" w:hAnsi="Cambria Math"/>
                   </w:rPr>
-                  <m:t>∀x</m:t>
+                  <m:t>¬Q</m:t>
                 </m:r>
                 <m:d>
                   <m:dPr>
@@ -4063,50 +3437,8 @@
                       <w:rPr>
                         <w:rFonts w:ascii="Cambria Math" w:hAnsi="Cambria Math"/>
                       </w:rPr>
-                      <m:t>P</m:t>
+                      <m:t>a</m:t>
                     </m:r>
-                    <m:d>
-                      <m:dPr>
-                        <m:ctrlPr>
-                          <w:rPr>
-                            <w:rFonts w:ascii="Cambria Math" w:hAnsi="Cambria Math"/>
-                            <w:i/>
-                          </w:rPr>
-                        </m:ctrlPr>
-                      </m:dPr>
-                      <m:e>
-                        <m:r>
-                          <w:rPr>
-                            <w:rFonts w:ascii="Cambria Math" w:hAnsi="Cambria Math"/>
-                          </w:rPr>
-                          <m:t>x</m:t>
-                        </m:r>
-                      </m:e>
-                    </m:d>
-                    <m:r>
-                      <w:rPr>
-                        <w:rFonts w:ascii="Cambria Math" w:hAnsi="Cambria Math"/>
-                      </w:rPr>
-                      <m:t>∧Q</m:t>
-                    </m:r>
-                    <m:d>
-                      <m:dPr>
-                        <m:ctrlPr>
-                          <w:rPr>
-                            <w:rFonts w:ascii="Cambria Math" w:hAnsi="Cambria Math"/>
-                            <w:i/>
-                          </w:rPr>
-                        </m:ctrlPr>
-                      </m:dPr>
-                      <m:e>
-                        <m:r>
-                          <w:rPr>
-                            <w:rFonts w:ascii="Cambria Math" w:hAnsi="Cambria Math"/>
-                          </w:rPr>
-                          <m:t>x</m:t>
-                        </m:r>
-                      </m:e>
-                    </m:d>
                   </m:e>
                 </m:d>
               </m:oMath>
@@ -4115,7 +3447,7 @@
         </w:tc>
         <w:tc>
           <w:tcPr>
-            <w:tcW w:w="1697" w:type="dxa"/>
+            <w:tcW w:w="2122" w:type="dxa"/>
           </w:tcPr>
           <w:p>
             <w:pPr>
@@ -4132,150 +3464,7 @@
                     <w:rFonts w:ascii="Cambria Math" w:hAnsi="Cambria Math"/>
                     <w:noProof/>
                   </w:rPr>
-                  <m:t>R2,E27</m:t>
-                </m:r>
-                <m:d>
-                  <m:dPr>
-                    <m:ctrlPr>
-                      <w:rPr>
-                        <w:rFonts w:ascii="Cambria Math" w:hAnsi="Cambria Math"/>
-                        <w:i/>
-                        <w:noProof/>
-                      </w:rPr>
-                    </m:ctrlPr>
-                  </m:dPr>
-                  <m:e>
-                    <m:r>
-                      <w:rPr>
-                        <w:rFonts w:ascii="Cambria Math" w:hAnsi="Cambria Math"/>
-                        <w:noProof/>
-                      </w:rPr>
-                      <m:t>4</m:t>
-                    </m:r>
-                  </m:e>
-                </m:d>
-              </m:oMath>
-            </m:oMathPara>
-          </w:p>
-        </w:tc>
-      </w:tr>
-      <w:tr>
-        <w:trPr>
-          <w:jc w:val="center"/>
-        </w:trPr>
-        <w:tc>
-          <w:tcPr>
-            <w:tcW w:w="1101" w:type="dxa"/>
-          </w:tcPr>
-          <w:p>
-            <w:pPr>
-              <w:pStyle w:val="aa"/>
-              <w:numPr>
-                <w:ilvl w:val="0"/>
-                <w:numId w:val="19"/>
-              </w:numPr>
-              <w:bidi w:val="0"/>
-              <w:rPr>
-                <w:noProof/>
-              </w:rPr>
-            </w:pPr>
-          </w:p>
-        </w:tc>
-        <w:tc>
-          <w:tcPr>
-            <w:tcW w:w="4226" w:type="dxa"/>
-          </w:tcPr>
-          <w:p>
-            <w:pPr>
-              <w:bidi w:val="0"/>
-            </w:pPr>
-            <m:oMathPara>
-              <m:oMath>
-                <m:d>
-                  <m:dPr>
-                    <m:begChr m:val="["/>
-                    <m:endChr m:val="]"/>
-                    <m:ctrlPr>
-                      <w:rPr>
-                        <w:rFonts w:ascii="Cambria Math" w:hAnsi="Cambria Math"/>
-                        <w:i/>
-                      </w:rPr>
-                    </m:ctrlPr>
-                  </m:dPr>
-                  <m:e>
-                    <m:r>
-                      <w:rPr>
-                        <w:rFonts w:ascii="Cambria Math" w:hAnsi="Cambria Math"/>
-                      </w:rPr>
-                      <m:t>∀x</m:t>
-                    </m:r>
-                    <m:d>
-                      <m:dPr>
-                        <m:ctrlPr>
-                          <w:rPr>
-                            <w:rFonts w:ascii="Cambria Math" w:hAnsi="Cambria Math"/>
-                            <w:i/>
-                          </w:rPr>
-                        </m:ctrlPr>
-                      </m:dPr>
-                      <m:e>
-                        <m:r>
-                          <w:rPr>
-                            <w:rFonts w:ascii="Cambria Math" w:hAnsi="Cambria Math"/>
-                          </w:rPr>
-                          <m:t>P</m:t>
-                        </m:r>
-                        <m:d>
-                          <m:dPr>
-                            <m:ctrlPr>
-                              <w:rPr>
-                                <w:rFonts w:ascii="Cambria Math" w:hAnsi="Cambria Math"/>
-                                <w:i/>
-                              </w:rPr>
-                            </m:ctrlPr>
-                          </m:dPr>
-                          <m:e>
-                            <m:r>
-                              <w:rPr>
-                                <w:rFonts w:ascii="Cambria Math" w:hAnsi="Cambria Math"/>
-                              </w:rPr>
-                              <m:t>x</m:t>
-                            </m:r>
-                          </m:e>
-                        </m:d>
-                        <m:r>
-                          <w:rPr>
-                            <w:rFonts w:ascii="Cambria Math" w:hAnsi="Cambria Math"/>
-                          </w:rPr>
-                          <m:t>∧Q</m:t>
-                        </m:r>
-                        <m:d>
-                          <m:dPr>
-                            <m:ctrlPr>
-                              <w:rPr>
-                                <w:rFonts w:ascii="Cambria Math" w:hAnsi="Cambria Math"/>
-                                <w:i/>
-                              </w:rPr>
-                            </m:ctrlPr>
-                          </m:dPr>
-                          <m:e>
-                            <m:r>
-                              <w:rPr>
-                                <w:rFonts w:ascii="Cambria Math" w:hAnsi="Cambria Math"/>
-                              </w:rPr>
-                              <m:t>x</m:t>
-                            </m:r>
-                          </m:e>
-                        </m:d>
-                      </m:e>
-                    </m:d>
-                  </m:e>
-                </m:d>
-                <m:r>
-                  <w:rPr>
-                    <w:rFonts w:ascii="Cambria Math" w:hAnsi="Cambria Math"/>
-                  </w:rPr>
-                  <m:t>∧</m:t>
+                  <m:t>R2</m:t>
                 </m:r>
                 <m:d>
                   <m:dPr>
@@ -4285,6 +3474,7 @@
                       <w:rPr>
                         <w:rFonts w:ascii="Cambria Math" w:hAnsi="Cambria Math"/>
                         <w:i/>
+                        <w:noProof/>
                       </w:rPr>
                     </m:ctrlPr>
                   </m:dPr>
@@ -4292,96 +3482,12 @@
                     <m:r>
                       <w:rPr>
                         <w:rFonts w:ascii="Cambria Math" w:hAnsi="Cambria Math"/>
-                      </w:rPr>
-                      <m:t>¬∀x</m:t>
+                        <w:noProof/>
+                      </w:rPr>
+                      <m:t>I6,E9</m:t>
                     </m:r>
-                    <m:d>
-                      <m:dPr>
-                        <m:ctrlPr>
-                          <w:rPr>
-                            <w:rFonts w:ascii="Cambria Math" w:hAnsi="Cambria Math"/>
-                            <w:i/>
-                          </w:rPr>
-                        </m:ctrlPr>
-                      </m:dPr>
-                      <m:e>
-                        <m:r>
-                          <w:rPr>
-                            <w:rFonts w:ascii="Cambria Math" w:hAnsi="Cambria Math"/>
-                          </w:rPr>
-                          <m:t>P</m:t>
-                        </m:r>
-                        <m:d>
-                          <m:dPr>
-                            <m:ctrlPr>
-                              <w:rPr>
-                                <w:rFonts w:ascii="Cambria Math" w:hAnsi="Cambria Math"/>
-                                <w:i/>
-                              </w:rPr>
-                            </m:ctrlPr>
-                          </m:dPr>
-                          <m:e>
-                            <m:r>
-                              <w:rPr>
-                                <w:rFonts w:ascii="Cambria Math" w:hAnsi="Cambria Math"/>
-                              </w:rPr>
-                              <m:t>x</m:t>
-                            </m:r>
-                          </m:e>
-                        </m:d>
-                        <m:r>
-                          <w:rPr>
-                            <w:rFonts w:ascii="Cambria Math" w:hAnsi="Cambria Math"/>
-                          </w:rPr>
-                          <m:t>∧Q</m:t>
-                        </m:r>
-                        <m:d>
-                          <m:dPr>
-                            <m:ctrlPr>
-                              <w:rPr>
-                                <w:rFonts w:ascii="Cambria Math" w:hAnsi="Cambria Math"/>
-                                <w:i/>
-                              </w:rPr>
-                            </m:ctrlPr>
-                          </m:dPr>
-                          <m:e>
-                            <m:r>
-                              <w:rPr>
-                                <w:rFonts w:ascii="Cambria Math" w:hAnsi="Cambria Math"/>
-                              </w:rPr>
-                              <m:t>x</m:t>
-                            </m:r>
-                          </m:e>
-                        </m:d>
-                      </m:e>
-                    </m:d>
                   </m:e>
                 </m:d>
-              </m:oMath>
-            </m:oMathPara>
-          </w:p>
-        </w:tc>
-        <w:tc>
-          <w:tcPr>
-            <w:tcW w:w="1697" w:type="dxa"/>
-          </w:tcPr>
-          <w:p>
-            <w:pPr>
-              <w:bidi w:val="0"/>
-              <w:rPr>
-                <w:i/>
-                <w:noProof/>
-              </w:rPr>
-            </w:pPr>
-            <m:oMathPara>
-              <m:oMath>
-                <m:r>
-                  <w:rPr>
-                    <w:rFonts w:ascii="Cambria Math" w:hAnsi="Cambria Math"/>
-                    <w:noProof/>
-                  </w:rPr>
-                  <m:t>R2,I5</m:t>
-                </m:r>
                 <m:d>
                   <m:dPr>
                     <m:ctrlPr>
@@ -4398,7 +3504,7 @@
                         <w:rFonts w:ascii="Cambria Math" w:hAnsi="Cambria Math"/>
                         <w:noProof/>
                       </w:rPr>
-                      <m:t>5,1</m:t>
+                      <m:t>5,3</m:t>
                     </m:r>
                   </m:e>
                 </m:d>
@@ -4443,21 +3549,38 @@
                   <w:rPr>
                     <w:rFonts w:ascii="Cambria Math" w:hAnsi="Cambria Math"/>
                   </w:rPr>
-                  <m:t>F</m:t>
+                  <m:t>∃x¬Q</m:t>
                 </m:r>
+                <m:d>
+                  <m:dPr>
+                    <m:ctrlPr>
+                      <w:rPr>
+                        <w:rFonts w:ascii="Cambria Math" w:hAnsi="Cambria Math"/>
+                        <w:i/>
+                      </w:rPr>
+                    </m:ctrlPr>
+                  </m:dPr>
+                  <m:e>
+                    <m:r>
+                      <w:rPr>
+                        <w:rFonts w:ascii="Cambria Math" w:hAnsi="Cambria Math"/>
+                      </w:rPr>
+                      <m:t>x</m:t>
+                    </m:r>
+                  </m:e>
+                </m:d>
               </m:oMath>
             </m:oMathPara>
           </w:p>
         </w:tc>
         <w:tc>
           <w:tcPr>
-            <w:tcW w:w="1697" w:type="dxa"/>
+            <w:tcW w:w="2122" w:type="dxa"/>
           </w:tcPr>
           <w:p>
             <w:pPr>
               <w:bidi w:val="0"/>
               <w:rPr>
-                <w:i/>
                 <w:noProof/>
               </w:rPr>
             </w:pPr>
@@ -4468,7 +3591,7 @@
                     <w:rFonts w:ascii="Cambria Math" w:hAnsi="Cambria Math"/>
                     <w:noProof/>
                   </w:rPr>
-                  <m:t>R2,E8</m:t>
+                  <m:t>R7</m:t>
                 </m:r>
                 <m:d>
                   <m:dPr>
@@ -4487,6 +3610,151 @@
                         <w:noProof/>
                       </w:rPr>
                       <m:t>6</m:t>
+                    </m:r>
+                  </m:e>
+                </m:d>
+              </m:oMath>
+            </m:oMathPara>
+          </w:p>
+        </w:tc>
+      </w:tr>
+      <w:tr>
+        <w:trPr>
+          <w:jc w:val="center"/>
+        </w:trPr>
+        <w:tc>
+          <w:tcPr>
+            <w:tcW w:w="1101" w:type="dxa"/>
+          </w:tcPr>
+          <w:p>
+            <w:pPr>
+              <w:pStyle w:val="aa"/>
+              <w:numPr>
+                <w:ilvl w:val="0"/>
+                <w:numId w:val="19"/>
+              </w:numPr>
+              <w:bidi w:val="0"/>
+              <w:rPr>
+                <w:noProof/>
+              </w:rPr>
+            </w:pPr>
+          </w:p>
+        </w:tc>
+        <w:tc>
+          <w:tcPr>
+            <w:tcW w:w="4226" w:type="dxa"/>
+          </w:tcPr>
+          <w:p>
+            <w:pPr>
+              <w:bidi w:val="0"/>
+            </w:pPr>
+            <m:oMathPara>
+              <m:oMath>
+                <m:r>
+                  <w:rPr>
+                    <w:rFonts w:ascii="Cambria Math" w:hAnsi="Cambria Math"/>
+                  </w:rPr>
+                  <m:t>¬∀x</m:t>
+                </m:r>
+                <m:d>
+                  <m:dPr>
+                    <m:ctrlPr>
+                      <w:rPr>
+                        <w:rFonts w:ascii="Cambria Math" w:hAnsi="Cambria Math"/>
+                        <w:i/>
+                      </w:rPr>
+                    </m:ctrlPr>
+                  </m:dPr>
+                  <m:e>
+                    <m:r>
+                      <w:rPr>
+                        <w:rFonts w:ascii="Cambria Math" w:hAnsi="Cambria Math"/>
+                      </w:rPr>
+                      <m:t>Q</m:t>
+                    </m:r>
+                    <m:d>
+                      <m:dPr>
+                        <m:ctrlPr>
+                          <w:rPr>
+                            <w:rFonts w:ascii="Cambria Math" w:hAnsi="Cambria Math"/>
+                            <w:i/>
+                          </w:rPr>
+                        </m:ctrlPr>
+                      </m:dPr>
+                      <m:e>
+                        <m:r>
+                          <w:rPr>
+                            <w:rFonts w:ascii="Cambria Math" w:hAnsi="Cambria Math"/>
+                          </w:rPr>
+                          <m:t>x</m:t>
+                        </m:r>
+                      </m:e>
+                    </m:d>
+                  </m:e>
+                </m:d>
+              </m:oMath>
+            </m:oMathPara>
+          </w:p>
+        </w:tc>
+        <w:tc>
+          <w:tcPr>
+            <w:tcW w:w="2122" w:type="dxa"/>
+          </w:tcPr>
+          <w:p>
+            <w:pPr>
+              <w:bidi w:val="0"/>
+              <w:rPr>
+                <w:noProof/>
+              </w:rPr>
+            </w:pPr>
+            <m:oMathPara>
+              <m:oMath>
+                <m:r>
+                  <w:rPr>
+                    <w:rFonts w:ascii="Cambria Math" w:hAnsi="Cambria Math"/>
+                    <w:noProof/>
+                  </w:rPr>
+                  <m:t>R2</m:t>
+                </m:r>
+                <m:d>
+                  <m:dPr>
+                    <m:begChr m:val="["/>
+                    <m:endChr m:val="]"/>
+                    <m:ctrlPr>
+                      <w:rPr>
+                        <w:rFonts w:ascii="Cambria Math" w:hAnsi="Cambria Math"/>
+                        <w:i/>
+                        <w:noProof/>
+                      </w:rPr>
+                    </m:ctrlPr>
+                  </m:dPr>
+                  <m:e>
+                    <m:r>
+                      <w:rPr>
+                        <w:rFonts w:ascii="Cambria Math" w:hAnsi="Cambria Math"/>
+                        <w:noProof/>
+                      </w:rPr>
+                      <m:t>E24,E9</m:t>
+                    </m:r>
+                  </m:e>
+                </m:d>
+                <m:d>
+                  <m:dPr>
+                    <m:ctrlPr>
+                      <w:rPr>
+                        <w:rFonts w:ascii="Cambria Math" w:hAnsi="Cambria Math"/>
+                        <w:i/>
+                        <w:noProof/>
+                      </w:rPr>
+                    </m:ctrlPr>
+                  </m:dPr>
+                  <m:e>
+                    <m:r>
+                      <w:rPr>
+                        <w:rFonts w:ascii="Cambria Math" w:hAnsi="Cambria Math"/>
+                        <w:noProof/>
+                      </w:rPr>
+                      <m:t>7</m:t>
                     </m:r>
                   </m:e>
                 </m:d>
@@ -4500,17 +3768,43 @@
       <w:pPr>
         <w:jc w:val="center"/>
         <w:rPr>
-          <w:noProof/>
-          <w:rtl/>
-        </w:rPr>
-      </w:pPr>
-      <w:r>
-        <w:rPr>
           <w:rFonts w:hint="cs"/>
           <w:noProof/>
           <w:rtl/>
         </w:rPr>
+      </w:pPr>
+      <w:r>
+        <w:rPr>
+          <w:rFonts w:hint="cs"/>
+          <w:noProof/>
+          <w:rtl/>
+        </w:rPr>
         <w:t>מ.ש.ל.</w:t>
+      </w:r>
+      <w:r>
+        <w:rPr>
+          <w:rFonts w:hint="cs"/>
+          <w:noProof/>
+          <w:rtl/>
+        </w:rPr>
+        <w:t xml:space="preserve"> (יותר קצר להוכיח עם </w:t>
+      </w:r>
+      <m:oMath>
+        <m:r>
+          <w:rPr>
+            <w:rFonts w:ascii="Cambria Math" w:hAnsi="Cambria Math"/>
+            <w:noProof/>
+          </w:rPr>
+          <m:t>R4</m:t>
+        </m:r>
+      </m:oMath>
+      <w:r>
+        <w:rPr>
+          <w:rFonts w:hint="cs"/>
+          <w:noProof/>
+          <w:rtl/>
+        </w:rPr>
+        <w:t>...)</w:t>
       </w:r>
     </w:p>
     <w:p>
@@ -4563,10 +3857,10 @@
           <w:rtl/>
         </w:rPr>
         <w:object w:dxaOrig="1820" w:dyaOrig="340">
-          <v:shape id="_x0000_i1036" type="#_x0000_t75" style="width:91pt;height:17.3pt" o:ole="">
+          <v:shape id="_x0000_i1036" type="#_x0000_t75" style="width:90.75pt;height:17.25pt" o:ole="">
             <v:imagedata r:id="rId29" o:title=""/>
           </v:shape>
-          <o:OLEObject Type="Embed" ProgID="Equation.3" ShapeID="_x0000_i1036" DrawAspect="Content" ObjectID="_1387749667" r:id="rId30"/>
+          <o:OLEObject Type="Embed" ProgID="Equation.3" ShapeID="_x0000_i1036" DrawAspect="Content" ObjectID="_1388309810" r:id="rId30"/>
         </w:object>
       </w:r>
       <w:r>
@@ -4608,10 +3902,10 @@
           <w:rtl/>
         </w:rPr>
         <w:object w:dxaOrig="5280" w:dyaOrig="340">
-          <v:shape id="_x0000_i1037" type="#_x0000_t75" style="width:263.8pt;height:17.3pt" o:ole="">
+          <v:shape id="_x0000_i1037" type="#_x0000_t75" style="width:264pt;height:17.25pt" o:ole="">
             <v:imagedata r:id="rId31" o:title=""/>
           </v:shape>
-          <o:OLEObject Type="Embed" ProgID="Equation.3" ShapeID="_x0000_i1037" DrawAspect="Content" ObjectID="_1387749668" r:id="rId32"/>
+          <o:OLEObject Type="Embed" ProgID="Equation.3" ShapeID="_x0000_i1037" DrawAspect="Content" ObjectID="_1388309811" r:id="rId32"/>
         </w:object>
       </w:r>
       <w:r>
@@ -4674,10 +3968,10 @@
           <w:rtl/>
         </w:rPr>
         <w:object w:dxaOrig="2260" w:dyaOrig="340">
-          <v:shape id="_x0000_i1038" type="#_x0000_t75" style="width:112.9pt;height:17.3pt" o:ole="">
+          <v:shape id="_x0000_i1038" type="#_x0000_t75" style="width:113.25pt;height:17.25pt" o:ole="">
             <v:imagedata r:id="rId33" o:title=""/>
           </v:shape>
-          <o:OLEObject Type="Embed" ProgID="Equation.3" ShapeID="_x0000_i1038" DrawAspect="Content" ObjectID="_1387749669" r:id="rId34"/>
+          <o:OLEObject Type="Embed" ProgID="Equation.3" ShapeID="_x0000_i1038" DrawAspect="Content" ObjectID="_1388309812" r:id="rId34"/>
         </w:object>
       </w:r>
       <w:r>
@@ -4714,10 +4008,10 @@
           <w:position w:val="-10"/>
         </w:rPr>
         <w:object w:dxaOrig="3400" w:dyaOrig="340">
-          <v:shape id="_x0000_i1039" type="#_x0000_t75" style="width:169.9pt;height:17.3pt" o:ole="">
+          <v:shape id="_x0000_i1039" type="#_x0000_t75" style="width:169.5pt;height:17.25pt" o:ole="">
             <v:imagedata r:id="rId35" o:title=""/>
           </v:shape>
-          <o:OLEObject Type="Embed" ProgID="Equation.3" ShapeID="_x0000_i1039" DrawAspect="Content" ObjectID="_1387749670" r:id="rId36"/>
+          <o:OLEObject Type="Embed" ProgID="Equation.3" ShapeID="_x0000_i1039" DrawAspect="Content" ObjectID="_1388309813" r:id="rId36"/>
         </w:object>
       </w:r>
       <w:r>
@@ -4967,6 +4261,7 @@
           <w:p>
             <w:pPr>
               <w:pStyle w:val="aa"/>
+              <w:keepNext/>
               <w:numPr>
                 <w:ilvl w:val="0"/>
                 <w:numId w:val="20"/>
@@ -4984,6 +4279,7 @@
           </w:tcPr>
           <w:p>
             <w:pPr>
+              <w:keepNext/>
               <w:bidi w:val="0"/>
             </w:pPr>
             <m:oMathPara>
@@ -4992,12 +4288,10 @@
                   <w:rPr>
                     <w:rFonts w:ascii="Cambria Math" w:hAnsi="Cambria Math"/>
                   </w:rPr>
-                  <m:t>¬</m:t>
+                  <m:t>∃x</m:t>
                 </m:r>
                 <m:d>
                   <m:dPr>
-                    <m:begChr m:val="["/>
-                    <m:endChr m:val="]"/>
                     <m:ctrlPr>
                       <w:rPr>
                         <w:rFonts w:ascii="Cambria Math" w:hAnsi="Cambria Math"/>
@@ -5010,7 +4304,7 @@
                       <w:rPr>
                         <w:rFonts w:ascii="Cambria Math" w:hAnsi="Cambria Math"/>
                       </w:rPr>
-                      <m:t>Q</m:t>
+                      <m:t>P</m:t>
                     </m:r>
                     <m:d>
                       <m:dPr>
@@ -5026,97 +4320,10 @@
                           <w:rPr>
                             <w:rFonts w:ascii="Cambria Math" w:hAnsi="Cambria Math"/>
                           </w:rPr>
-                          <m:t>y</m:t>
+                          <m:t>x</m:t>
                         </m:r>
                       </m:e>
                     </m:d>
-                    <m:r>
-                      <w:rPr>
-                        <w:rFonts w:ascii="Cambria Math" w:hAnsi="Cambria Math"/>
-                        <w:noProof/>
-                      </w:rPr>
-                      <m:t>∧</m:t>
-                    </m:r>
-                    <m:r>
-                      <w:rPr>
-                        <w:rFonts w:ascii="Cambria Math" w:hAnsi="Cambria Math"/>
-                      </w:rPr>
-                      <m:t>∃x</m:t>
-                    </m:r>
-                    <m:d>
-                      <m:dPr>
-                        <m:ctrlPr>
-                          <w:rPr>
-                            <w:rFonts w:ascii="Cambria Math" w:hAnsi="Cambria Math"/>
-                            <w:i/>
-                            <w:noProof/>
-                          </w:rPr>
-                        </m:ctrlPr>
-                      </m:dPr>
-                      <m:e>
-                        <m:r>
-                          <w:rPr>
-                            <w:rFonts w:ascii="Cambria Math" w:hAnsi="Cambria Math"/>
-                            <w:noProof/>
-                          </w:rPr>
-                          <m:t>P</m:t>
-                        </m:r>
-                        <m:d>
-                          <m:dPr>
-                            <m:ctrlPr>
-                              <w:rPr>
-                                <w:rFonts w:ascii="Cambria Math" w:hAnsi="Cambria Math"/>
-                                <w:i/>
-                                <w:noProof/>
-                              </w:rPr>
-                            </m:ctrlPr>
-                          </m:dPr>
-                          <m:e>
-                            <m:r>
-                              <w:rPr>
-                                <w:rFonts w:ascii="Cambria Math" w:hAnsi="Cambria Math"/>
-                                <w:noProof/>
-                              </w:rPr>
-                              <m:t>x</m:t>
-                            </m:r>
-                          </m:e>
-                        </m:d>
-                        <m:r>
-                          <w:rPr>
-                            <w:rFonts w:ascii="Cambria Math" w:hAnsi="Cambria Math"/>
-                            <w:noProof/>
-                          </w:rPr>
-                          <m:t>∧R</m:t>
-                        </m:r>
-                        <m:d>
-                          <m:dPr>
-                            <m:ctrlPr>
-                              <w:rPr>
-                                <w:rFonts w:ascii="Cambria Math" w:hAnsi="Cambria Math"/>
-                                <w:i/>
-                                <w:noProof/>
-                              </w:rPr>
-                            </m:ctrlPr>
-                          </m:dPr>
-                          <m:e>
-                            <m:r>
-                              <w:rPr>
-                                <w:rFonts w:ascii="Cambria Math" w:hAnsi="Cambria Math"/>
-                                <w:noProof/>
-                              </w:rPr>
-                              <m:t>x</m:t>
-                            </m:r>
-                          </m:e>
-                        </m:d>
-                      </m:e>
-                    </m:d>
-                    <m:ctrlPr>
-                      <w:rPr>
-                        <w:rFonts w:ascii="Cambria Math" w:hAnsi="Cambria Math"/>
-                        <w:i/>
-                        <w:noProof/>
-                      </w:rPr>
-                    </m:ctrlPr>
                   </m:e>
                 </m:d>
               </m:oMath>
@@ -5129,6 +4336,7 @@
           </w:tcPr>
           <w:p>
             <w:pPr>
+              <w:keepNext/>
               <w:bidi w:val="0"/>
               <w:rPr>
                 <w:i/>
@@ -5142,7 +4350,7 @@
                     <w:rFonts w:ascii="Cambria Math" w:hAnsi="Cambria Math"/>
                     <w:noProof/>
                   </w:rPr>
-                  <m:t>R4</m:t>
+                  <m:t>R1</m:t>
                 </m:r>
                 <m:d>
                   <m:dPr>
@@ -5160,7 +4368,7 @@
                         <w:rFonts w:ascii="Cambria Math" w:hAnsi="Cambria Math"/>
                         <w:noProof/>
                       </w:rPr>
-                      <m:t>IP</m:t>
+                      <m:t>P2</m:t>
                     </m:r>
                   </m:e>
                 </m:d>
@@ -5180,6 +4388,7 @@
           <w:p>
             <w:pPr>
               <w:pStyle w:val="aa"/>
+              <w:keepNext/>
               <w:numPr>
                 <w:ilvl w:val="0"/>
                 <w:numId w:val="20"/>
@@ -5197,6 +4406,7 @@
           </w:tcPr>
           <w:p>
             <w:pPr>
+              <w:keepNext/>
               <w:bidi w:val="0"/>
             </w:pPr>
             <m:oMathPara>
@@ -5205,12 +4415,10 @@
                   <w:rPr>
                     <w:rFonts w:ascii="Cambria Math" w:hAnsi="Cambria Math"/>
                   </w:rPr>
-                  <m:t>¬</m:t>
+                  <m:t>P</m:t>
                 </m:r>
                 <m:d>
                   <m:dPr>
-                    <m:begChr m:val="["/>
-                    <m:endChr m:val="]"/>
                     <m:ctrlPr>
                       <w:rPr>
                         <w:rFonts w:ascii="Cambria Math" w:hAnsi="Cambria Math"/>
@@ -5223,106 +4431,8 @@
                       <w:rPr>
                         <w:rFonts w:ascii="Cambria Math" w:hAnsi="Cambria Math"/>
                       </w:rPr>
-                      <m:t>∃x</m:t>
+                      <m:t>a</m:t>
                     </m:r>
-                    <m:d>
-                      <m:dPr>
-                        <m:ctrlPr>
-                          <w:rPr>
-                            <w:rFonts w:ascii="Cambria Math" w:hAnsi="Cambria Math"/>
-                            <w:i/>
-                            <w:noProof/>
-                          </w:rPr>
-                        </m:ctrlPr>
-                      </m:dPr>
-                      <m:e>
-                        <m:r>
-                          <w:rPr>
-                            <w:rFonts w:ascii="Cambria Math" w:hAnsi="Cambria Math"/>
-                          </w:rPr>
-                          <m:t>Q</m:t>
-                        </m:r>
-                        <m:d>
-                          <m:dPr>
-                            <m:ctrlPr>
-                              <w:rPr>
-                                <w:rFonts w:ascii="Cambria Math" w:hAnsi="Cambria Math"/>
-                                <w:i/>
-                              </w:rPr>
-                            </m:ctrlPr>
-                          </m:dPr>
-                          <m:e>
-                            <m:r>
-                              <w:rPr>
-                                <w:rFonts w:ascii="Cambria Math" w:hAnsi="Cambria Math"/>
-                              </w:rPr>
-                              <m:t>y</m:t>
-                            </m:r>
-                          </m:e>
-                        </m:d>
-                        <m:r>
-                          <w:rPr>
-                            <w:rFonts w:ascii="Cambria Math" w:hAnsi="Cambria Math"/>
-                            <w:noProof/>
-                          </w:rPr>
-                          <m:t>∧P</m:t>
-                        </m:r>
-                        <m:d>
-                          <m:dPr>
-                            <m:ctrlPr>
-                              <w:rPr>
-                                <w:rFonts w:ascii="Cambria Math" w:hAnsi="Cambria Math"/>
-                                <w:i/>
-                                <w:noProof/>
-                              </w:rPr>
-                            </m:ctrlPr>
-                          </m:dPr>
-                          <m:e>
-                            <m:r>
-                              <w:rPr>
-                                <w:rFonts w:ascii="Cambria Math" w:hAnsi="Cambria Math"/>
-                                <w:noProof/>
-                              </w:rPr>
-                              <m:t>x</m:t>
-                            </m:r>
-                          </m:e>
-                        </m:d>
-                        <m:r>
-                          <w:rPr>
-                            <w:rFonts w:ascii="Cambria Math" w:hAnsi="Cambria Math"/>
-                            <w:noProof/>
-                          </w:rPr>
-                          <m:t>∧R</m:t>
-                        </m:r>
-                        <m:d>
-                          <m:dPr>
-                            <m:ctrlPr>
-                              <w:rPr>
-                                <w:rFonts w:ascii="Cambria Math" w:hAnsi="Cambria Math"/>
-                                <w:i/>
-                                <w:noProof/>
-                              </w:rPr>
-                            </m:ctrlPr>
-                          </m:dPr>
-                          <m:e>
-                            <m:r>
-                              <w:rPr>
-                                <w:rFonts w:ascii="Cambria Math" w:hAnsi="Cambria Math"/>
-                                <w:noProof/>
-                              </w:rPr>
-                              <m:t>x</m:t>
-                            </m:r>
-                          </m:e>
-                        </m:d>
-                      </m:e>
-                    </m:d>
-                    <m:ctrlPr>
-                      <w:rPr>
-                        <w:rFonts w:ascii="Cambria Math" w:hAnsi="Cambria Math"/>
-                        <w:i/>
-                        <w:noProof/>
-                      </w:rPr>
-                    </m:ctrlPr>
                   </m:e>
                 </m:d>
               </m:oMath>
@@ -5335,6 +4445,7 @@
           </w:tcPr>
           <w:p>
             <w:pPr>
+              <w:keepNext/>
               <w:bidi w:val="0"/>
               <w:rPr>
                 <w:i/>
@@ -5348,14 +4459,7 @@
                     <w:rFonts w:ascii="Cambria Math" w:hAnsi="Cambria Math"/>
                     <w:noProof/>
                   </w:rPr>
-                  <m:t>R2,</m:t>
-                </m:r>
-                <m:r>
-                  <w:rPr>
-                    <w:rFonts w:ascii="Cambria Math" w:hAnsi="Cambria Math"/>
-                    <w:noProof/>
-                  </w:rPr>
-                  <m:t>E33,E13</m:t>
+                  <m:t>R6</m:t>
                 </m:r>
                 <m:d>
                   <m:dPr>
@@ -5393,6 +4497,7 @@
           <w:p>
             <w:pPr>
               <w:pStyle w:val="aa"/>
+              <w:keepNext/>
               <w:numPr>
                 <w:ilvl w:val="0"/>
                 <w:numId w:val="20"/>
@@ -5410,227 +4515,8 @@
           </w:tcPr>
           <w:p>
             <w:pPr>
+              <w:keepNext/>
               <w:bidi w:val="0"/>
-            </w:pPr>
-            <m:oMathPara>
-              <m:oMath>
-                <m:r>
-                  <w:rPr>
-                    <w:rFonts w:ascii="Cambria Math" w:hAnsi="Cambria Math"/>
-                  </w:rPr>
-                  <m:t>∀</m:t>
-                </m:r>
-                <m:r>
-                  <w:rPr>
-                    <w:rFonts w:ascii="Cambria Math" w:hAnsi="Cambria Math"/>
-                    <w:noProof/>
-                  </w:rPr>
-                  <m:t>x</m:t>
-                </m:r>
-                <m:d>
-                  <m:dPr>
-                    <m:begChr m:val="["/>
-                    <m:endChr m:val="]"/>
-                    <m:ctrlPr>
-                      <w:rPr>
-                        <w:rFonts w:ascii="Cambria Math" w:hAnsi="Cambria Math"/>
-                        <w:i/>
-                        <w:noProof/>
-                      </w:rPr>
-                    </m:ctrlPr>
-                  </m:dPr>
-                  <m:e>
-                    <m:r>
-                      <w:rPr>
-                        <w:rFonts w:ascii="Cambria Math" w:hAnsi="Cambria Math"/>
-                        <w:noProof/>
-                      </w:rPr>
-                      <m:t>¬P</m:t>
-                    </m:r>
-                    <m:d>
-                      <m:dPr>
-                        <m:ctrlPr>
-                          <w:rPr>
-                            <w:rFonts w:ascii="Cambria Math" w:hAnsi="Cambria Math"/>
-                            <w:i/>
-                            <w:noProof/>
-                          </w:rPr>
-                        </m:ctrlPr>
-                      </m:dPr>
-                      <m:e>
-                        <m:r>
-                          <w:rPr>
-                            <w:rFonts w:ascii="Cambria Math" w:hAnsi="Cambria Math"/>
-                            <w:noProof/>
-                          </w:rPr>
-                          <m:t>x</m:t>
-                        </m:r>
-                      </m:e>
-                    </m:d>
-                    <m:r>
-                      <w:rPr>
-                        <w:rFonts w:ascii="Cambria Math" w:hAnsi="Cambria Math"/>
-                      </w:rPr>
-                      <m:t>∨</m:t>
-                    </m:r>
-                    <m:r>
-                      <w:rPr>
-                        <w:rFonts w:ascii="Cambria Math" w:hAnsi="Cambria Math"/>
-                        <w:noProof/>
-                      </w:rPr>
-                      <m:t>¬</m:t>
-                    </m:r>
-                    <m:d>
-                      <m:dPr>
-                        <m:ctrlPr>
-                          <w:rPr>
-                            <w:rFonts w:ascii="Cambria Math" w:hAnsi="Cambria Math"/>
-                            <w:i/>
-                            <w:noProof/>
-                          </w:rPr>
-                        </m:ctrlPr>
-                      </m:dPr>
-                      <m:e>
-                        <m:r>
-                          <w:rPr>
-                            <w:rFonts w:ascii="Cambria Math" w:hAnsi="Cambria Math"/>
-                            <w:noProof/>
-                          </w:rPr>
-                          <m:t>Q</m:t>
-                        </m:r>
-                        <m:d>
-                          <m:dPr>
-                            <m:ctrlPr>
-                              <w:rPr>
-                                <w:rFonts w:ascii="Cambria Math" w:hAnsi="Cambria Math"/>
-                                <w:i/>
-                                <w:noProof/>
-                              </w:rPr>
-                            </m:ctrlPr>
-                          </m:dPr>
-                          <m:e>
-                            <m:r>
-                              <w:rPr>
-                                <w:rFonts w:ascii="Cambria Math" w:hAnsi="Cambria Math"/>
-                                <w:noProof/>
-                              </w:rPr>
-                              <m:t>y</m:t>
-                            </m:r>
-                          </m:e>
-                        </m:d>
-                        <m:r>
-                          <w:rPr>
-                            <w:rFonts w:ascii="Cambria Math" w:hAnsi="Cambria Math"/>
-                            <w:noProof/>
-                          </w:rPr>
-                          <m:t>∧R</m:t>
-                        </m:r>
-                        <m:d>
-                          <m:dPr>
-                            <m:ctrlPr>
-                              <w:rPr>
-                                <w:rFonts w:ascii="Cambria Math" w:hAnsi="Cambria Math"/>
-                                <w:i/>
-                                <w:noProof/>
-                              </w:rPr>
-                            </m:ctrlPr>
-                          </m:dPr>
-                          <m:e>
-                            <m:r>
-                              <w:rPr>
-                                <w:rFonts w:ascii="Cambria Math" w:hAnsi="Cambria Math"/>
-                                <w:noProof/>
-                              </w:rPr>
-                              <m:t>x</m:t>
-                            </m:r>
-                          </m:e>
-                        </m:d>
-                      </m:e>
-                    </m:d>
-                  </m:e>
-                </m:d>
-              </m:oMath>
-            </m:oMathPara>
-          </w:p>
-        </w:tc>
-        <w:tc>
-          <w:tcPr>
-            <w:tcW w:w="2512" w:type="dxa"/>
-          </w:tcPr>
-          <w:p>
-            <w:pPr>
-              <w:bidi w:val="0"/>
-              <w:rPr>
-                <w:i/>
-                <w:noProof/>
-              </w:rPr>
-            </w:pPr>
-            <m:oMathPara>
-              <m:oMath>
-                <m:r>
-                  <w:rPr>
-                    <w:rFonts w:ascii="Cambria Math" w:hAnsi="Cambria Math"/>
-                    <w:noProof/>
-                  </w:rPr>
-                  <m:t>R2,E24,E9,E17,E11</m:t>
-                </m:r>
-                <m:d>
-                  <m:dPr>
-                    <m:ctrlPr>
-                      <w:rPr>
-                        <w:rFonts w:ascii="Cambria Math" w:hAnsi="Cambria Math"/>
-                        <w:i/>
-                        <w:noProof/>
-                      </w:rPr>
-                    </m:ctrlPr>
-                  </m:dPr>
-                  <m:e>
-                    <m:r>
-                      <w:rPr>
-                        <w:rFonts w:ascii="Cambria Math" w:hAnsi="Cambria Math"/>
-                        <w:noProof/>
-                      </w:rPr>
-                      <m:t>2</m:t>
-                    </m:r>
-                  </m:e>
-                </m:d>
-              </m:oMath>
-            </m:oMathPara>
-          </w:p>
-        </w:tc>
-      </w:tr>
-      <w:tr>
-        <w:trPr>
-          <w:jc w:val="center"/>
-        </w:trPr>
-        <w:tc>
-          <w:tcPr>
-            <w:tcW w:w="1101" w:type="dxa"/>
-          </w:tcPr>
-          <w:p>
-            <w:pPr>
-              <w:pStyle w:val="aa"/>
-              <w:numPr>
-                <w:ilvl w:val="0"/>
-                <w:numId w:val="20"/>
-              </w:numPr>
-              <w:bidi w:val="0"/>
-              <w:rPr>
-                <w:noProof/>
-              </w:rPr>
-            </w:pPr>
-          </w:p>
-        </w:tc>
-        <w:tc>
-          <w:tcPr>
-            <w:tcW w:w="6017" w:type="dxa"/>
-          </w:tcPr>
-          <w:p>
-            <w:pPr>
-              <w:bidi w:val="0"/>
-              <w:rPr>
-                <w:noProof/>
-              </w:rPr>
             </w:pPr>
             <m:oMathPara>
               <m:oMath>
@@ -5771,6 +4657,7 @@
           </w:tcPr>
           <w:p>
             <w:pPr>
+              <w:keepNext/>
               <w:bidi w:val="0"/>
               <w:rPr>
                 <w:noProof/>
@@ -5821,6 +4708,7 @@
           <w:p>
             <w:pPr>
               <w:pStyle w:val="aa"/>
+              <w:keepNext/>
               <w:numPr>
                 <w:ilvl w:val="0"/>
                 <w:numId w:val="20"/>
@@ -5838,6 +4726,7 @@
           </w:tcPr>
           <w:p>
             <w:pPr>
+              <w:keepNext/>
               <w:bidi w:val="0"/>
             </w:pPr>
             <m:oMathPara>
@@ -5845,15 +4734,36 @@
                 <m:r>
                   <w:rPr>
                     <w:rFonts w:ascii="Cambria Math" w:hAnsi="Cambria Math"/>
+                    <w:noProof/>
                   </w:rPr>
-                  <m:t>∀</m:t>
+                  <m:t>P</m:t>
                 </m:r>
+                <m:d>
+                  <m:dPr>
+                    <m:ctrlPr>
+                      <w:rPr>
+                        <w:rFonts w:ascii="Cambria Math" w:hAnsi="Cambria Math"/>
+                        <w:i/>
+                        <w:noProof/>
+                      </w:rPr>
+                    </m:ctrlPr>
+                  </m:dPr>
+                  <m:e>
+                    <m:r>
+                      <w:rPr>
+                        <w:rFonts w:ascii="Cambria Math" w:hAnsi="Cambria Math"/>
+                        <w:noProof/>
+                      </w:rPr>
+                      <m:t>a</m:t>
+                    </m:r>
+                  </m:e>
+                </m:d>
                 <m:r>
                   <w:rPr>
                     <w:rFonts w:ascii="Cambria Math" w:hAnsi="Cambria Math"/>
                     <w:noProof/>
                   </w:rPr>
-                  <m:t>x</m:t>
+                  <m:t>→</m:t>
                 </m:r>
                 <m:d>
                   <m:dPr>
@@ -5871,7 +4781,547 @@
                         <w:rFonts w:ascii="Cambria Math" w:hAnsi="Cambria Math"/>
                         <w:noProof/>
                       </w:rPr>
-                      <m:t>¬P</m:t>
+                      <m:t>Q</m:t>
+                    </m:r>
+                    <m:d>
+                      <m:dPr>
+                        <m:ctrlPr>
+                          <w:rPr>
+                            <w:rFonts w:ascii="Cambria Math" w:hAnsi="Cambria Math"/>
+                            <w:i/>
+                            <w:noProof/>
+                          </w:rPr>
+                        </m:ctrlPr>
+                      </m:dPr>
+                      <m:e>
+                        <m:r>
+                          <w:rPr>
+                            <w:rFonts w:ascii="Cambria Math" w:hAnsi="Cambria Math"/>
+                            <w:noProof/>
+                          </w:rPr>
+                          <m:t>y</m:t>
+                        </m:r>
+                      </m:e>
+                    </m:d>
+                    <m:r>
+                      <w:rPr>
+                        <w:rFonts w:ascii="Cambria Math" w:hAnsi="Cambria Math"/>
+                        <w:noProof/>
+                      </w:rPr>
+                      <m:t>∧R</m:t>
+                    </m:r>
+                    <m:d>
+                      <m:dPr>
+                        <m:ctrlPr>
+                          <w:rPr>
+                            <w:rFonts w:ascii="Cambria Math" w:hAnsi="Cambria Math"/>
+                            <w:i/>
+                            <w:noProof/>
+                          </w:rPr>
+                        </m:ctrlPr>
+                      </m:dPr>
+                      <m:e>
+                        <m:r>
+                          <w:rPr>
+                            <w:rFonts w:ascii="Cambria Math" w:hAnsi="Cambria Math"/>
+                            <w:noProof/>
+                          </w:rPr>
+                          <m:t>a</m:t>
+                        </m:r>
+                      </m:e>
+                    </m:d>
+                  </m:e>
+                </m:d>
+              </m:oMath>
+            </m:oMathPara>
+          </w:p>
+        </w:tc>
+        <w:tc>
+          <w:tcPr>
+            <w:tcW w:w="2512" w:type="dxa"/>
+          </w:tcPr>
+          <w:p>
+            <w:pPr>
+              <w:keepNext/>
+              <w:bidi w:val="0"/>
+              <w:rPr>
+                <w:noProof/>
+              </w:rPr>
+            </w:pPr>
+            <m:oMathPara>
+              <m:oMath>
+                <m:r>
+                  <w:rPr>
+                    <w:rFonts w:ascii="Cambria Math" w:hAnsi="Cambria Math"/>
+                    <w:noProof/>
+                  </w:rPr>
+                  <m:t>R5</m:t>
+                </m:r>
+                <m:d>
+                  <m:dPr>
+                    <m:ctrlPr>
+                      <w:rPr>
+                        <w:rFonts w:ascii="Cambria Math" w:hAnsi="Cambria Math"/>
+                        <w:i/>
+                        <w:noProof/>
+                      </w:rPr>
+                    </m:ctrlPr>
+                  </m:dPr>
+                  <m:e>
+                    <m:r>
+                      <w:rPr>
+                        <w:rFonts w:ascii="Cambria Math" w:hAnsi="Cambria Math"/>
+                        <w:noProof/>
+                      </w:rPr>
+                      <m:t>3</m:t>
+                    </m:r>
+                  </m:e>
+                </m:d>
+              </m:oMath>
+            </m:oMathPara>
+          </w:p>
+        </w:tc>
+      </w:tr>
+      <w:tr>
+        <w:trPr>
+          <w:jc w:val="center"/>
+        </w:trPr>
+        <w:tc>
+          <w:tcPr>
+            <w:tcW w:w="1101" w:type="dxa"/>
+          </w:tcPr>
+          <w:p>
+            <w:pPr>
+              <w:pStyle w:val="aa"/>
+              <w:keepNext/>
+              <w:numPr>
+                <w:ilvl w:val="0"/>
+                <w:numId w:val="20"/>
+              </w:numPr>
+              <w:bidi w:val="0"/>
+              <w:rPr>
+                <w:noProof/>
+              </w:rPr>
+            </w:pPr>
+          </w:p>
+        </w:tc>
+        <w:tc>
+          <w:tcPr>
+            <w:tcW w:w="6017" w:type="dxa"/>
+          </w:tcPr>
+          <w:p>
+            <w:pPr>
+              <w:keepNext/>
+              <w:bidi w:val="0"/>
+              <w:rPr>
+                <w:noProof/>
+              </w:rPr>
+            </w:pPr>
+            <m:oMathPara>
+              <m:oMath>
+                <m:r>
+                  <w:rPr>
+                    <w:rFonts w:ascii="Cambria Math" w:hAnsi="Cambria Math"/>
+                    <w:noProof/>
+                  </w:rPr>
+                  <m:t>Q</m:t>
+                </m:r>
+                <m:d>
+                  <m:dPr>
+                    <m:ctrlPr>
+                      <w:rPr>
+                        <w:rFonts w:ascii="Cambria Math" w:hAnsi="Cambria Math"/>
+                        <w:i/>
+                        <w:noProof/>
+                      </w:rPr>
+                    </m:ctrlPr>
+                  </m:dPr>
+                  <m:e>
+                    <m:r>
+                      <w:rPr>
+                        <w:rFonts w:ascii="Cambria Math" w:hAnsi="Cambria Math"/>
+                        <w:noProof/>
+                      </w:rPr>
+                      <m:t>y</m:t>
+                    </m:r>
+                  </m:e>
+                </m:d>
+                <m:r>
+                  <w:rPr>
+                    <w:rFonts w:ascii="Cambria Math" w:hAnsi="Cambria Math"/>
+                    <w:noProof/>
+                  </w:rPr>
+                  <m:t>∧R</m:t>
+                </m:r>
+                <m:d>
+                  <m:dPr>
+                    <m:ctrlPr>
+                      <w:rPr>
+                        <w:rFonts w:ascii="Cambria Math" w:hAnsi="Cambria Math"/>
+                        <w:i/>
+                        <w:noProof/>
+                      </w:rPr>
+                    </m:ctrlPr>
+                  </m:dPr>
+                  <m:e>
+                    <m:r>
+                      <w:rPr>
+                        <w:rFonts w:ascii="Cambria Math" w:hAnsi="Cambria Math"/>
+                        <w:noProof/>
+                      </w:rPr>
+                      <m:t>a</m:t>
+                    </m:r>
+                  </m:e>
+                </m:d>
+              </m:oMath>
+            </m:oMathPara>
+          </w:p>
+        </w:tc>
+        <w:tc>
+          <w:tcPr>
+            <w:tcW w:w="2512" w:type="dxa"/>
+          </w:tcPr>
+          <w:p>
+            <w:pPr>
+              <w:keepNext/>
+              <w:bidi w:val="0"/>
+              <w:rPr>
+                <w:noProof/>
+              </w:rPr>
+            </w:pPr>
+            <m:oMathPara>
+              <m:oMath>
+                <m:r>
+                  <w:rPr>
+                    <w:rFonts w:ascii="Cambria Math" w:hAnsi="Cambria Math"/>
+                    <w:noProof/>
+                  </w:rPr>
+                  <m:t>R2</m:t>
+                </m:r>
+                <m:d>
+                  <m:dPr>
+                    <m:begChr m:val="["/>
+                    <m:endChr m:val="]"/>
+                    <m:ctrlPr>
+                      <w:rPr>
+                        <w:rFonts w:ascii="Cambria Math" w:hAnsi="Cambria Math"/>
+                        <w:i/>
+                        <w:noProof/>
+                      </w:rPr>
+                    </m:ctrlPr>
+                  </m:dPr>
+                  <m:e>
+                    <m:r>
+                      <w:rPr>
+                        <w:rFonts w:ascii="Cambria Math" w:hAnsi="Cambria Math"/>
+                        <w:noProof/>
+                      </w:rPr>
+                      <m:t>I11</m:t>
+                    </m:r>
+                  </m:e>
+                </m:d>
+                <m:d>
+                  <m:dPr>
+                    <m:ctrlPr>
+                      <w:rPr>
+                        <w:rFonts w:ascii="Cambria Math" w:hAnsi="Cambria Math"/>
+                        <w:i/>
+                        <w:noProof/>
+                      </w:rPr>
+                    </m:ctrlPr>
+                  </m:dPr>
+                  <m:e>
+                    <m:r>
+                      <w:rPr>
+                        <w:rFonts w:ascii="Cambria Math" w:hAnsi="Cambria Math"/>
+                        <w:noProof/>
+                      </w:rPr>
+                      <m:t>2,4</m:t>
+                    </m:r>
+                  </m:e>
+                </m:d>
+              </m:oMath>
+            </m:oMathPara>
+          </w:p>
+        </w:tc>
+      </w:tr>
+      <w:tr>
+        <w:trPr>
+          <w:jc w:val="center"/>
+        </w:trPr>
+        <w:tc>
+          <w:tcPr>
+            <w:tcW w:w="1101" w:type="dxa"/>
+          </w:tcPr>
+          <w:p>
+            <w:pPr>
+              <w:pStyle w:val="aa"/>
+              <w:keepNext/>
+              <w:numPr>
+                <w:ilvl w:val="0"/>
+                <w:numId w:val="20"/>
+              </w:numPr>
+              <w:bidi w:val="0"/>
+              <w:rPr>
+                <w:noProof/>
+              </w:rPr>
+            </w:pPr>
+          </w:p>
+        </w:tc>
+        <w:tc>
+          <w:tcPr>
+            <w:tcW w:w="6017" w:type="dxa"/>
+          </w:tcPr>
+          <w:p>
+            <w:pPr>
+              <w:keepNext/>
+              <w:bidi w:val="0"/>
+              <w:rPr>
+                <w:noProof/>
+              </w:rPr>
+            </w:pPr>
+            <m:oMathPara>
+              <m:oMath>
+                <m:r>
+                  <w:rPr>
+                    <w:rFonts w:ascii="Cambria Math" w:hAnsi="Cambria Math"/>
+                    <w:noProof/>
+                  </w:rPr>
+                  <m:t>Q</m:t>
+                </m:r>
+                <m:d>
+                  <m:dPr>
+                    <m:ctrlPr>
+                      <w:rPr>
+                        <w:rFonts w:ascii="Cambria Math" w:hAnsi="Cambria Math"/>
+                        <w:i/>
+                        <w:noProof/>
+                      </w:rPr>
+                    </m:ctrlPr>
+                  </m:dPr>
+                  <m:e>
+                    <m:r>
+                      <w:rPr>
+                        <w:rFonts w:ascii="Cambria Math" w:hAnsi="Cambria Math"/>
+                        <w:noProof/>
+                      </w:rPr>
+                      <m:t>y</m:t>
+                    </m:r>
+                  </m:e>
+                </m:d>
+                <m:r>
+                  <w:rPr>
+                    <w:rFonts w:ascii="Cambria Math" w:hAnsi="Cambria Math"/>
+                    <w:noProof/>
+                  </w:rPr>
+                  <m:t>∧P</m:t>
+                </m:r>
+                <m:d>
+                  <m:dPr>
+                    <m:ctrlPr>
+                      <w:rPr>
+                        <w:rFonts w:ascii="Cambria Math" w:hAnsi="Cambria Math"/>
+                        <w:i/>
+                        <w:noProof/>
+                      </w:rPr>
+                    </m:ctrlPr>
+                  </m:dPr>
+                  <m:e>
+                    <m:r>
+                      <w:rPr>
+                        <w:rFonts w:ascii="Cambria Math" w:hAnsi="Cambria Math"/>
+                        <w:noProof/>
+                      </w:rPr>
+                      <m:t>a</m:t>
+                    </m:r>
+                  </m:e>
+                </m:d>
+                <m:r>
+                  <w:rPr>
+                    <w:rFonts w:ascii="Cambria Math" w:hAnsi="Cambria Math"/>
+                    <w:noProof/>
+                  </w:rPr>
+                  <m:t>∧R</m:t>
+                </m:r>
+                <m:d>
+                  <m:dPr>
+                    <m:ctrlPr>
+                      <w:rPr>
+                        <w:rFonts w:ascii="Cambria Math" w:hAnsi="Cambria Math"/>
+                        <w:i/>
+                        <w:noProof/>
+                      </w:rPr>
+                    </m:ctrlPr>
+                  </m:dPr>
+                  <m:e>
+                    <m:r>
+                      <w:rPr>
+                        <w:rFonts w:ascii="Cambria Math" w:hAnsi="Cambria Math"/>
+                        <w:noProof/>
+                      </w:rPr>
+                      <m:t>a</m:t>
+                    </m:r>
+                  </m:e>
+                </m:d>
+              </m:oMath>
+            </m:oMathPara>
+          </w:p>
+        </w:tc>
+        <w:tc>
+          <w:tcPr>
+            <w:tcW w:w="2512" w:type="dxa"/>
+          </w:tcPr>
+          <w:p>
+            <w:pPr>
+              <w:keepNext/>
+              <w:bidi w:val="0"/>
+              <w:rPr>
+                <w:i/>
+                <w:noProof/>
+              </w:rPr>
+            </w:pPr>
+            <m:oMathPara>
+              <m:oMath>
+                <m:r>
+                  <w:rPr>
+                    <w:rFonts w:ascii="Cambria Math" w:hAnsi="Cambria Math"/>
+                    <w:noProof/>
+                  </w:rPr>
+                  <m:t>R2</m:t>
+                </m:r>
+                <m:d>
+                  <m:dPr>
+                    <m:begChr m:val="["/>
+                    <m:endChr m:val="]"/>
+                    <m:ctrlPr>
+                      <w:rPr>
+                        <w:rFonts w:ascii="Cambria Math" w:hAnsi="Cambria Math"/>
+                        <w:i/>
+                        <w:noProof/>
+                      </w:rPr>
+                    </m:ctrlPr>
+                  </m:dPr>
+                  <m:e>
+                    <m:r>
+                      <w:rPr>
+                        <w:rFonts w:ascii="Cambria Math" w:hAnsi="Cambria Math"/>
+                        <w:noProof/>
+                      </w:rPr>
+                      <m:t>I5,E11,E13</m:t>
+                    </m:r>
+                  </m:e>
+                </m:d>
+                <m:d>
+                  <m:dPr>
+                    <m:ctrlPr>
+                      <w:rPr>
+                        <w:rFonts w:ascii="Cambria Math" w:hAnsi="Cambria Math"/>
+                        <w:i/>
+                        <w:noProof/>
+                      </w:rPr>
+                    </m:ctrlPr>
+                  </m:dPr>
+                  <m:e>
+                    <m:r>
+                      <w:rPr>
+                        <w:rFonts w:ascii="Cambria Math" w:hAnsi="Cambria Math"/>
+                        <w:noProof/>
+                      </w:rPr>
+                      <m:t>2,5</m:t>
+                    </m:r>
+                  </m:e>
+                </m:d>
+              </m:oMath>
+            </m:oMathPara>
+          </w:p>
+        </w:tc>
+      </w:tr>
+      <w:tr>
+        <w:trPr>
+          <w:jc w:val="center"/>
+        </w:trPr>
+        <w:tc>
+          <w:tcPr>
+            <w:tcW w:w="1101" w:type="dxa"/>
+          </w:tcPr>
+          <w:p>
+            <w:pPr>
+              <w:pStyle w:val="aa"/>
+              <w:keepNext/>
+              <w:numPr>
+                <w:ilvl w:val="0"/>
+                <w:numId w:val="20"/>
+              </w:numPr>
+              <w:bidi w:val="0"/>
+              <w:rPr>
+                <w:noProof/>
+              </w:rPr>
+            </w:pPr>
+          </w:p>
+        </w:tc>
+        <w:tc>
+          <w:tcPr>
+            <w:tcW w:w="6017" w:type="dxa"/>
+          </w:tcPr>
+          <w:p>
+            <w:pPr>
+              <w:keepNext/>
+              <w:bidi w:val="0"/>
+              <w:rPr>
+                <w:noProof/>
+              </w:rPr>
+            </w:pPr>
+            <m:oMathPara>
+              <m:oMath>
+                <m:r>
+                  <w:rPr>
+                    <w:rFonts w:ascii="Cambria Math" w:hAnsi="Cambria Math"/>
+                  </w:rPr>
+                  <m:t>∃x</m:t>
+                </m:r>
+                <m:d>
+                  <m:dPr>
+                    <m:ctrlPr>
+                      <w:rPr>
+                        <w:rFonts w:ascii="Cambria Math" w:hAnsi="Cambria Math"/>
+                        <w:i/>
+                      </w:rPr>
+                    </m:ctrlPr>
+                  </m:dPr>
+                  <m:e>
+                    <m:r>
+                      <w:rPr>
+                        <w:rFonts w:ascii="Cambria Math" w:hAnsi="Cambria Math"/>
+                        <w:noProof/>
+                      </w:rPr>
+                      <m:t>Q</m:t>
+                    </m:r>
+                    <m:d>
+                      <m:dPr>
+                        <m:ctrlPr>
+                          <w:rPr>
+                            <w:rFonts w:ascii="Cambria Math" w:hAnsi="Cambria Math"/>
+                            <w:i/>
+                            <w:noProof/>
+                          </w:rPr>
+                        </m:ctrlPr>
+                      </m:dPr>
+                      <m:e>
+                        <m:r>
+                          <w:rPr>
+                            <w:rFonts w:ascii="Cambria Math" w:hAnsi="Cambria Math"/>
+                            <w:noProof/>
+                          </w:rPr>
+                          <m:t>y</m:t>
+                        </m:r>
+                      </m:e>
+                    </m:d>
+                    <m:r>
+                      <w:rPr>
+                        <w:rFonts w:ascii="Cambria Math" w:hAnsi="Cambria Math"/>
+                        <w:noProof/>
+                      </w:rPr>
+                      <m:t>∧P</m:t>
                     </m:r>
                     <m:d>
                       <m:dPr>
@@ -5896,8 +5346,9 @@
                     <m:r>
                       <w:rPr>
                         <w:rFonts w:ascii="Cambria Math" w:hAnsi="Cambria Math"/>
-                      </w:rPr>
-                      <m:t>∨</m:t>
+                        <w:noProof/>
+                      </w:rPr>
+                      <m:t>∧R</m:t>
                     </m:r>
                     <m:d>
                       <m:dPr>
@@ -5915,57 +5366,17 @@
                             <w:rFonts w:ascii="Cambria Math" w:hAnsi="Cambria Math"/>
                             <w:noProof/>
                           </w:rPr>
-                          <m:t>Q</m:t>
+                          <m:t>x</m:t>
                         </m:r>
-                        <m:d>
-                          <m:dPr>
-                            <m:ctrlPr>
-                              <w:rPr>
-                                <w:rFonts w:ascii="Cambria Math" w:hAnsi="Cambria Math"/>
-                                <w:i/>
-                                <w:noProof/>
-                              </w:rPr>
-                            </m:ctrlPr>
-                          </m:dPr>
-                          <m:e>
-                            <m:r>
-                              <w:rPr>
-                                <w:rFonts w:ascii="Cambria Math" w:hAnsi="Cambria Math"/>
-                                <w:noProof/>
-                              </w:rPr>
-                              <m:t>y</m:t>
-                            </m:r>
-                          </m:e>
-                        </m:d>
-                        <m:r>
-                          <w:rPr>
-                            <w:rFonts w:ascii="Cambria Math" w:hAnsi="Cambria Math"/>
-                            <w:noProof/>
-                          </w:rPr>
-                          <m:t>∧R</m:t>
-                        </m:r>
-                        <m:d>
-                          <m:dPr>
-                            <m:ctrlPr>
-                              <w:rPr>
-                                <w:rFonts w:ascii="Cambria Math" w:hAnsi="Cambria Math"/>
-                                <w:i/>
-                                <w:noProof/>
-                              </w:rPr>
-                            </m:ctrlPr>
-                          </m:dPr>
-                          <m:e>
-                            <m:r>
-                              <w:rPr>
-                                <w:rFonts w:ascii="Cambria Math" w:hAnsi="Cambria Math"/>
-                                <w:noProof/>
-                              </w:rPr>
-                              <m:t>x</m:t>
-                            </m:r>
-                          </m:e>
-                        </m:d>
                       </m:e>
                     </m:d>
+                    <m:ctrlPr>
+                      <w:rPr>
+                        <w:rFonts w:ascii="Cambria Math" w:hAnsi="Cambria Math"/>
+                        <w:i/>
+                        <w:noProof/>
+                      </w:rPr>
+                    </m:ctrlPr>
                   </m:e>
                 </m:d>
               </m:oMath>
@@ -5978,9 +5389,9 @@
           </w:tcPr>
           <w:p>
             <w:pPr>
+              <w:keepNext/>
               <w:bidi w:val="0"/>
               <w:rPr>
-                <w:i/>
                 <w:noProof/>
               </w:rPr>
             </w:pPr>
@@ -5991,7 +5402,7 @@
                     <w:rFonts w:ascii="Cambria Math" w:hAnsi="Cambria Math"/>
                     <w:noProof/>
                   </w:rPr>
-                  <m:t>R2,E20</m:t>
+                  <m:t>R7</m:t>
                 </m:r>
                 <m:d>
                   <m:dPr>
@@ -6009,7 +5420,7 @@
                         <w:rFonts w:ascii="Cambria Math" w:hAnsi="Cambria Math"/>
                         <w:noProof/>
                       </w:rPr>
-                      <m:t>4</m:t>
+                      <m:t>6</m:t>
                     </m:r>
                   </m:e>
                 </m:d>
@@ -6029,6 +5440,7 @@
           <w:p>
             <w:pPr>
               <w:pStyle w:val="aa"/>
+              <w:keepNext/>
               <w:numPr>
                 <w:ilvl w:val="0"/>
                 <w:numId w:val="20"/>
@@ -6046,6 +5458,7 @@
           </w:tcPr>
           <w:p>
             <w:pPr>
+              <w:keepNext/>
               <w:bidi w:val="0"/>
             </w:pPr>
             <m:oMathPara>
@@ -6053,15 +5466,42 @@
                 <m:r>
                   <w:rPr>
                     <w:rFonts w:ascii="Cambria Math" w:hAnsi="Cambria Math"/>
+                    <w:noProof/>
                   </w:rPr>
-                  <m:t>∀</m:t>
+                  <m:t>Q</m:t>
                 </m:r>
+                <m:d>
+                  <m:dPr>
+                    <m:ctrlPr>
+                      <w:rPr>
+                        <w:rFonts w:ascii="Cambria Math" w:hAnsi="Cambria Math"/>
+                        <w:i/>
+                        <w:noProof/>
+                      </w:rPr>
+                    </m:ctrlPr>
+                  </m:dPr>
+                  <m:e>
+                    <m:r>
+                      <w:rPr>
+                        <w:rFonts w:ascii="Cambria Math" w:hAnsi="Cambria Math"/>
+                        <w:noProof/>
+                      </w:rPr>
+                      <m:t>y</m:t>
+                    </m:r>
+                  </m:e>
+                </m:d>
                 <m:r>
                   <w:rPr>
                     <w:rFonts w:ascii="Cambria Math" w:hAnsi="Cambria Math"/>
                     <w:noProof/>
                   </w:rPr>
-                  <m:t>x</m:t>
+                  <m:t>∧</m:t>
+                </m:r>
+                <m:r>
+                  <w:rPr>
+                    <w:rFonts w:ascii="Cambria Math" w:hAnsi="Cambria Math"/>
+                  </w:rPr>
+                  <m:t>∃x</m:t>
                 </m:r>
                 <m:d>
                   <m:dPr>
@@ -6069,7 +5509,6 @@
                       <w:rPr>
                         <w:rFonts w:ascii="Cambria Math" w:hAnsi="Cambria Math"/>
                         <w:i/>
-                        <w:noProof/>
                       </w:rPr>
                     </m:ctrlPr>
                   </m:dPr>
@@ -6079,7 +5518,7 @@
                         <w:rFonts w:ascii="Cambria Math" w:hAnsi="Cambria Math"/>
                         <w:noProof/>
                       </w:rPr>
-                      <m:t>¬P</m:t>
+                      <m:t>P</m:t>
                     </m:r>
                     <m:d>
                       <m:dPr>
@@ -6104,117 +5543,9 @@
                     <m:r>
                       <w:rPr>
                         <w:rFonts w:ascii="Cambria Math" w:hAnsi="Cambria Math"/>
-                      </w:rPr>
-                      <m:t>∨</m:t>
-                    </m:r>
-                    <m:d>
-                      <m:dPr>
-                        <m:ctrlPr>
-                          <w:rPr>
-                            <w:rFonts w:ascii="Cambria Math" w:hAnsi="Cambria Math"/>
-                            <w:i/>
-                            <w:noProof/>
-                          </w:rPr>
-                        </m:ctrlPr>
-                      </m:dPr>
-                      <m:e>
-                        <m:r>
-                          <w:rPr>
-                            <w:rFonts w:ascii="Cambria Math" w:hAnsi="Cambria Math"/>
-                            <w:noProof/>
-                          </w:rPr>
-                          <m:t>Q</m:t>
-                        </m:r>
-                        <m:d>
-                          <m:dPr>
-                            <m:ctrlPr>
-                              <w:rPr>
-                                <w:rFonts w:ascii="Cambria Math" w:hAnsi="Cambria Math"/>
-                                <w:i/>
-                                <w:noProof/>
-                              </w:rPr>
-                            </m:ctrlPr>
-                          </m:dPr>
-                          <m:e>
-                            <m:r>
-                              <w:rPr>
-                                <w:rFonts w:ascii="Cambria Math" w:hAnsi="Cambria Math"/>
-                                <w:noProof/>
-                              </w:rPr>
-                              <m:t>y</m:t>
-                            </m:r>
-                          </m:e>
-                        </m:d>
-                        <m:r>
-                          <w:rPr>
-                            <w:rFonts w:ascii="Cambria Math" w:hAnsi="Cambria Math"/>
-                            <w:noProof/>
-                          </w:rPr>
-                          <m:t>∧R</m:t>
-                        </m:r>
-                        <m:d>
-                          <m:dPr>
-                            <m:ctrlPr>
-                              <w:rPr>
-                                <w:rFonts w:ascii="Cambria Math" w:hAnsi="Cambria Math"/>
-                                <w:i/>
-                                <w:noProof/>
-                              </w:rPr>
-                            </m:ctrlPr>
-                          </m:dPr>
-                          <m:e>
-                            <m:r>
-                              <w:rPr>
-                                <w:rFonts w:ascii="Cambria Math" w:hAnsi="Cambria Math"/>
-                                <w:noProof/>
-                              </w:rPr>
-                              <m:t>x</m:t>
-                            </m:r>
-                          </m:e>
-                        </m:d>
-                      </m:e>
-                    </m:d>
-                  </m:e>
-                </m:d>
-                <m:r>
-                  <w:rPr>
-                    <w:rFonts w:ascii="Cambria Math" w:hAnsi="Cambria Math"/>
-                    <w:noProof/>
-                  </w:rPr>
-                  <m:t>∧</m:t>
-                </m:r>
-                <m:r>
-                  <w:rPr>
-                    <w:rFonts w:ascii="Cambria Math" w:hAnsi="Cambria Math"/>
-                  </w:rPr>
-                  <m:t>∀</m:t>
-                </m:r>
-                <m:r>
-                  <w:rPr>
-                    <w:rFonts w:ascii="Cambria Math" w:hAnsi="Cambria Math"/>
-                    <w:noProof/>
-                  </w:rPr>
-                  <m:t>x</m:t>
-                </m:r>
-                <m:d>
-                  <m:dPr>
-                    <m:begChr m:val="["/>
-                    <m:endChr m:val="]"/>
-                    <m:ctrlPr>
-                      <w:rPr>
-                        <w:rFonts w:ascii="Cambria Math" w:hAnsi="Cambria Math"/>
-                        <w:i/>
                         <w:noProof/>
                       </w:rPr>
-                    </m:ctrlPr>
-                  </m:dPr>
-                  <m:e>
-                    <m:r>
-                      <w:rPr>
-                        <w:rFonts w:ascii="Cambria Math" w:hAnsi="Cambria Math"/>
-                        <w:noProof/>
-                      </w:rPr>
-                      <m:t>¬P</m:t>
+                      <m:t>∧R</m:t>
                     </m:r>
                     <m:d>
                       <m:dPr>
@@ -6236,86 +5567,13 @@
                         </m:r>
                       </m:e>
                     </m:d>
-                    <m:r>
-                      <w:rPr>
-                        <w:rFonts w:ascii="Cambria Math" w:hAnsi="Cambria Math"/>
-                      </w:rPr>
-                      <m:t>∨</m:t>
-                    </m:r>
-                    <m:r>
-                      <w:rPr>
-                        <w:rFonts w:ascii="Cambria Math" w:hAnsi="Cambria Math"/>
+                    <m:ctrlPr>
+                      <w:rPr>
+                        <w:rFonts w:ascii="Cambria Math" w:hAnsi="Cambria Math"/>
+                        <w:i/>
                         <w:noProof/>
                       </w:rPr>
-                      <m:t>¬</m:t>
-                    </m:r>
-                    <m:d>
-                      <m:dPr>
-                        <m:ctrlPr>
-                          <w:rPr>
-                            <w:rFonts w:ascii="Cambria Math" w:hAnsi="Cambria Math"/>
-                            <w:i/>
-                            <w:noProof/>
-                          </w:rPr>
-                        </m:ctrlPr>
-                      </m:dPr>
-                      <m:e>
-                        <m:r>
-                          <w:rPr>
-                            <w:rFonts w:ascii="Cambria Math" w:hAnsi="Cambria Math"/>
-                            <w:noProof/>
-                          </w:rPr>
-                          <m:t>Q</m:t>
-                        </m:r>
-                        <m:d>
-                          <m:dPr>
-                            <m:ctrlPr>
-                              <w:rPr>
-                                <w:rFonts w:ascii="Cambria Math" w:hAnsi="Cambria Math"/>
-                                <w:i/>
-                                <w:noProof/>
-                              </w:rPr>
-                            </m:ctrlPr>
-                          </m:dPr>
-                          <m:e>
-                            <m:r>
-                              <w:rPr>
-                                <w:rFonts w:ascii="Cambria Math" w:hAnsi="Cambria Math"/>
-                                <w:noProof/>
-                              </w:rPr>
-                              <m:t>y</m:t>
-                            </m:r>
-                          </m:e>
-                        </m:d>
-                        <m:r>
-                          <w:rPr>
-                            <w:rFonts w:ascii="Cambria Math" w:hAnsi="Cambria Math"/>
-                            <w:noProof/>
-                          </w:rPr>
-                          <m:t>∧R</m:t>
-                        </m:r>
-                        <m:d>
-                          <m:dPr>
-                            <m:ctrlPr>
-                              <w:rPr>
-                                <w:rFonts w:ascii="Cambria Math" w:hAnsi="Cambria Math"/>
-                                <w:i/>
-                                <w:noProof/>
-                              </w:rPr>
-                            </m:ctrlPr>
-                          </m:dPr>
-                          <m:e>
-                            <m:r>
-                              <w:rPr>
-                                <w:rFonts w:ascii="Cambria Math" w:hAnsi="Cambria Math"/>
-                                <w:noProof/>
-                              </w:rPr>
-                              <m:t>x</m:t>
-                            </m:r>
-                          </m:e>
-                        </m:d>
-                      </m:e>
-                    </m:d>
+                    </m:ctrlPr>
                   </m:e>
                 </m:d>
               </m:oMath>
@@ -6328,360 +5586,7 @@
           </w:tcPr>
           <w:p>
             <w:pPr>
-              <w:bidi w:val="0"/>
-              <w:rPr>
-                <w:i/>
-                <w:noProof/>
-              </w:rPr>
-            </w:pPr>
-            <m:oMathPara>
-              <m:oMath>
-                <m:r>
-                  <w:rPr>
-                    <w:rFonts w:ascii="Cambria Math" w:hAnsi="Cambria Math"/>
-                    <w:noProof/>
-                  </w:rPr>
-                  <m:t>R2,I5</m:t>
-                </m:r>
-                <m:d>
-                  <m:dPr>
-                    <m:ctrlPr>
-                      <w:rPr>
-                        <w:rFonts w:ascii="Cambria Math" w:hAnsi="Cambria Math"/>
-                        <w:i/>
-                        <w:noProof/>
-                      </w:rPr>
-                    </m:ctrlPr>
-                  </m:dPr>
-                  <m:e>
-                    <m:r>
-                      <w:rPr>
-                        <w:rFonts w:ascii="Cambria Math" w:hAnsi="Cambria Math"/>
-                        <w:noProof/>
-                      </w:rPr>
-                      <m:t>5,3</m:t>
-                    </m:r>
-                  </m:e>
-                </m:d>
-              </m:oMath>
-            </m:oMathPara>
-          </w:p>
-        </w:tc>
-      </w:tr>
-      <w:tr>
-        <w:trPr>
-          <w:jc w:val="center"/>
-        </w:trPr>
-        <w:tc>
-          <w:tcPr>
-            <w:tcW w:w="1101" w:type="dxa"/>
-          </w:tcPr>
-          <w:p>
-            <w:pPr>
-              <w:pStyle w:val="aa"/>
-              <w:numPr>
-                <w:ilvl w:val="0"/>
-                <w:numId w:val="20"/>
-              </w:numPr>
-              <w:bidi w:val="0"/>
-              <w:rPr>
-                <w:noProof/>
-              </w:rPr>
-            </w:pPr>
-          </w:p>
-        </w:tc>
-        <w:tc>
-          <w:tcPr>
-            <w:tcW w:w="6017" w:type="dxa"/>
-          </w:tcPr>
-          <w:p>
-            <w:pPr>
-              <w:bidi w:val="0"/>
-              <w:rPr>
-                <w:i/>
-                <w:noProof/>
-              </w:rPr>
-            </w:pPr>
-            <m:oMathPara>
-              <m:oMath>
-                <m:r>
-                  <w:rPr>
-                    <w:rFonts w:ascii="Cambria Math" w:hAnsi="Cambria Math"/>
-                  </w:rPr>
-                  <m:t>∀</m:t>
-                </m:r>
-                <m:r>
-                  <w:rPr>
-                    <w:rFonts w:ascii="Cambria Math" w:hAnsi="Cambria Math"/>
-                    <w:noProof/>
-                  </w:rPr>
-                  <m:t>x</m:t>
-                </m:r>
-                <m:d>
-                  <m:dPr>
-                    <m:ctrlPr>
-                      <w:rPr>
-                        <w:rFonts w:ascii="Cambria Math" w:hAnsi="Cambria Math"/>
-                        <w:i/>
-                        <w:noProof/>
-                      </w:rPr>
-                    </m:ctrlPr>
-                  </m:dPr>
-                  <m:e>
-                    <m:d>
-                      <m:dPr>
-                        <m:ctrlPr>
-                          <w:rPr>
-                            <w:rFonts w:ascii="Cambria Math" w:hAnsi="Cambria Math"/>
-                            <w:i/>
-                            <w:noProof/>
-                          </w:rPr>
-                        </m:ctrlPr>
-                      </m:dPr>
-                      <m:e>
-                        <m:r>
-                          <w:rPr>
-                            <w:rFonts w:ascii="Cambria Math" w:hAnsi="Cambria Math"/>
-                            <w:noProof/>
-                          </w:rPr>
-                          <m:t>¬P</m:t>
-                        </m:r>
-                        <m:d>
-                          <m:dPr>
-                            <m:ctrlPr>
-                              <w:rPr>
-                                <w:rFonts w:ascii="Cambria Math" w:hAnsi="Cambria Math"/>
-                                <w:i/>
-                                <w:noProof/>
-                              </w:rPr>
-                            </m:ctrlPr>
-                          </m:dPr>
-                          <m:e>
-                            <m:r>
-                              <w:rPr>
-                                <w:rFonts w:ascii="Cambria Math" w:hAnsi="Cambria Math"/>
-                                <w:noProof/>
-                              </w:rPr>
-                              <m:t>x</m:t>
-                            </m:r>
-                          </m:e>
-                        </m:d>
-                        <m:r>
-                          <w:rPr>
-                            <w:rFonts w:ascii="Cambria Math" w:hAnsi="Cambria Math"/>
-                          </w:rPr>
-                          <m:t>∨</m:t>
-                        </m:r>
-                        <m:d>
-                          <m:dPr>
-                            <m:ctrlPr>
-                              <w:rPr>
-                                <w:rFonts w:ascii="Cambria Math" w:hAnsi="Cambria Math"/>
-                                <w:i/>
-                                <w:noProof/>
-                              </w:rPr>
-                            </m:ctrlPr>
-                          </m:dPr>
-                          <m:e>
-                            <m:r>
-                              <w:rPr>
-                                <w:rFonts w:ascii="Cambria Math" w:hAnsi="Cambria Math"/>
-                                <w:noProof/>
-                              </w:rPr>
-                              <m:t>Q</m:t>
-                            </m:r>
-                            <m:d>
-                              <m:dPr>
-                                <m:ctrlPr>
-                                  <w:rPr>
-                                    <w:rFonts w:ascii="Cambria Math" w:hAnsi="Cambria Math"/>
-                                    <w:i/>
-                                    <w:noProof/>
-                                  </w:rPr>
-                                </m:ctrlPr>
-                              </m:dPr>
-                              <m:e>
-                                <m:r>
-                                  <w:rPr>
-                                    <w:rFonts w:ascii="Cambria Math" w:hAnsi="Cambria Math"/>
-                                    <w:noProof/>
-                                  </w:rPr>
-                                  <m:t>y</m:t>
-                                </m:r>
-                              </m:e>
-                            </m:d>
-                            <m:r>
-                              <w:rPr>
-                                <w:rFonts w:ascii="Cambria Math" w:hAnsi="Cambria Math"/>
-                                <w:noProof/>
-                              </w:rPr>
-                              <m:t>∧R</m:t>
-                            </m:r>
-                            <m:d>
-                              <m:dPr>
-                                <m:ctrlPr>
-                                  <w:rPr>
-                                    <w:rFonts w:ascii="Cambria Math" w:hAnsi="Cambria Math"/>
-                                    <w:i/>
-                                    <w:noProof/>
-                                  </w:rPr>
-                                </m:ctrlPr>
-                              </m:dPr>
-                              <m:e>
-                                <m:r>
-                                  <w:rPr>
-                                    <w:rFonts w:ascii="Cambria Math" w:hAnsi="Cambria Math"/>
-                                    <w:noProof/>
-                                  </w:rPr>
-                                  <m:t>x</m:t>
-                                </m:r>
-                              </m:e>
-                            </m:d>
-                          </m:e>
-                        </m:d>
-                      </m:e>
-                    </m:d>
-                    <m:r>
-                      <w:rPr>
-                        <w:rFonts w:ascii="Cambria Math" w:hAnsi="Cambria Math"/>
-                        <w:noProof/>
-                      </w:rPr>
-                      <m:t>∧</m:t>
-                    </m:r>
-                    <m:d>
-                      <m:dPr>
-                        <m:begChr m:val="["/>
-                        <m:endChr m:val="]"/>
-                        <m:ctrlPr>
-                          <w:rPr>
-                            <w:rFonts w:ascii="Cambria Math" w:hAnsi="Cambria Math"/>
-                            <w:i/>
-                            <w:noProof/>
-                          </w:rPr>
-                        </m:ctrlPr>
-                      </m:dPr>
-                      <m:e>
-                        <m:r>
-                          <w:rPr>
-                            <w:rFonts w:ascii="Cambria Math" w:hAnsi="Cambria Math"/>
-                            <w:noProof/>
-                          </w:rPr>
-                          <m:t>¬P</m:t>
-                        </m:r>
-                        <m:d>
-                          <m:dPr>
-                            <m:ctrlPr>
-                              <w:rPr>
-                                <w:rFonts w:ascii="Cambria Math" w:hAnsi="Cambria Math"/>
-                                <w:i/>
-                                <w:noProof/>
-                              </w:rPr>
-                            </m:ctrlPr>
-                          </m:dPr>
-                          <m:e>
-                            <m:r>
-                              <w:rPr>
-                                <w:rFonts w:ascii="Cambria Math" w:hAnsi="Cambria Math"/>
-                                <w:noProof/>
-                              </w:rPr>
-                              <m:t>x</m:t>
-                            </m:r>
-                          </m:e>
-                        </m:d>
-                        <m:r>
-                          <w:rPr>
-                            <w:rFonts w:ascii="Cambria Math" w:hAnsi="Cambria Math"/>
-                          </w:rPr>
-                          <m:t>∨</m:t>
-                        </m:r>
-                        <m:r>
-                          <w:rPr>
-                            <w:rFonts w:ascii="Cambria Math" w:hAnsi="Cambria Math"/>
-                            <w:noProof/>
-                          </w:rPr>
-                          <m:t>¬</m:t>
-                        </m:r>
-                        <m:d>
-                          <m:dPr>
-                            <m:ctrlPr>
-                              <w:rPr>
-                                <w:rFonts w:ascii="Cambria Math" w:hAnsi="Cambria Math"/>
-                                <w:i/>
-                                <w:noProof/>
-                              </w:rPr>
-                            </m:ctrlPr>
-                          </m:dPr>
-                          <m:e>
-                            <m:r>
-                              <w:rPr>
-                                <w:rFonts w:ascii="Cambria Math" w:hAnsi="Cambria Math"/>
-                                <w:noProof/>
-                              </w:rPr>
-                              <m:t>Q</m:t>
-                            </m:r>
-                            <m:d>
-                              <m:dPr>
-                                <m:ctrlPr>
-                                  <w:rPr>
-                                    <w:rFonts w:ascii="Cambria Math" w:hAnsi="Cambria Math"/>
-                                    <w:i/>
-                                    <w:noProof/>
-                                  </w:rPr>
-                                </m:ctrlPr>
-                              </m:dPr>
-                              <m:e>
-                                <m:r>
-                                  <w:rPr>
-                                    <w:rFonts w:ascii="Cambria Math" w:hAnsi="Cambria Math"/>
-                                    <w:noProof/>
-                                  </w:rPr>
-                                  <m:t>y</m:t>
-                                </m:r>
-                              </m:e>
-                            </m:d>
-                            <m:r>
-                              <w:rPr>
-                                <w:rFonts w:ascii="Cambria Math" w:hAnsi="Cambria Math"/>
-                                <w:noProof/>
-                              </w:rPr>
-                              <m:t>∧R</m:t>
-                            </m:r>
-                            <m:d>
-                              <m:dPr>
-                                <m:ctrlPr>
-                                  <w:rPr>
-                                    <w:rFonts w:ascii="Cambria Math" w:hAnsi="Cambria Math"/>
-                                    <w:i/>
-                                    <w:noProof/>
-                                  </w:rPr>
-                                </m:ctrlPr>
-                              </m:dPr>
-                              <m:e>
-                                <m:r>
-                                  <w:rPr>
-                                    <w:rFonts w:ascii="Cambria Math" w:hAnsi="Cambria Math"/>
-                                    <w:noProof/>
-                                  </w:rPr>
-                                  <m:t>x</m:t>
-                                </m:r>
-                              </m:e>
-                            </m:d>
-                          </m:e>
-                        </m:d>
-                      </m:e>
-                    </m:d>
-                  </m:e>
-                </m:d>
-              </m:oMath>
-            </m:oMathPara>
-          </w:p>
-        </w:tc>
-        <w:tc>
-          <w:tcPr>
-            <w:tcW w:w="2512" w:type="dxa"/>
-          </w:tcPr>
-          <w:p>
-            <w:pPr>
+              <w:keepNext/>
               <w:bidi w:val="0"/>
               <w:rPr>
                 <w:noProof/>
@@ -6694,10 +5599,12 @@
                     <w:rFonts w:ascii="Cambria Math" w:hAnsi="Cambria Math"/>
                     <w:noProof/>
                   </w:rPr>
-                  <m:t>R2,E27</m:t>
+                  <m:t>R2</m:t>
                 </m:r>
                 <m:d>
                   <m:dPr>
+                    <m:begChr m:val="["/>
+                    <m:endChr m:val="]"/>
                     <m:ctrlPr>
                       <w:rPr>
                         <w:rFonts w:ascii="Cambria Math" w:hAnsi="Cambria Math"/>
@@ -6712,63 +5619,10 @@
                         <w:rFonts w:ascii="Cambria Math" w:hAnsi="Cambria Math"/>
                         <w:noProof/>
                       </w:rPr>
-                      <m:t>6</m:t>
+                      <m:t>E33</m:t>
                     </m:r>
                   </m:e>
                 </m:d>
-              </m:oMath>
-            </m:oMathPara>
-          </w:p>
-        </w:tc>
-      </w:tr>
-      <w:tr>
-        <w:trPr>
-          <w:jc w:val="center"/>
-        </w:trPr>
-        <w:tc>
-          <w:tcPr>
-            <w:tcW w:w="1101" w:type="dxa"/>
-          </w:tcPr>
-          <w:p>
-            <w:pPr>
-              <w:pStyle w:val="aa"/>
-              <w:numPr>
-                <w:ilvl w:val="0"/>
-                <w:numId w:val="20"/>
-              </w:numPr>
-              <w:bidi w:val="0"/>
-              <w:rPr>
-                <w:noProof/>
-              </w:rPr>
-            </w:pPr>
-          </w:p>
-        </w:tc>
-        <w:tc>
-          <w:tcPr>
-            <w:tcW w:w="6017" w:type="dxa"/>
-          </w:tcPr>
-          <w:p>
-            <w:pPr>
-              <w:bidi w:val="0"/>
-              <w:rPr>
-                <w:i/>
-              </w:rPr>
-            </w:pPr>
-            <m:oMathPara>
-              <m:oMath>
-                <m:r>
-                  <w:rPr>
-                    <w:rFonts w:ascii="Cambria Math" w:hAnsi="Cambria Math"/>
-                  </w:rPr>
-                  <m:t>∀</m:t>
-                </m:r>
-                <m:r>
-                  <w:rPr>
-                    <w:rFonts w:ascii="Cambria Math" w:hAnsi="Cambria Math"/>
-                    <w:noProof/>
-                  </w:rPr>
-                  <m:t>x</m:t>
-                </m:r>
                 <m:d>
                   <m:dPr>
                     <m:ctrlPr>
@@ -6785,1030 +5639,7 @@
                         <w:rFonts w:ascii="Cambria Math" w:hAnsi="Cambria Math"/>
                         <w:noProof/>
                       </w:rPr>
-                      <m:t>¬P</m:t>
-                    </m:r>
-                    <m:d>
-                      <m:dPr>
-                        <m:ctrlPr>
-                          <w:rPr>
-                            <w:rFonts w:ascii="Cambria Math" w:hAnsi="Cambria Math"/>
-                            <w:i/>
-                            <w:noProof/>
-                          </w:rPr>
-                        </m:ctrlPr>
-                      </m:dPr>
-                      <m:e>
-                        <m:r>
-                          <w:rPr>
-                            <w:rFonts w:ascii="Cambria Math" w:hAnsi="Cambria Math"/>
-                            <w:noProof/>
-                          </w:rPr>
-                          <m:t>x</m:t>
-                        </m:r>
-                      </m:e>
-                    </m:d>
-                    <m:r>
-                      <w:rPr>
-                        <w:rFonts w:ascii="Cambria Math" w:hAnsi="Cambria Math"/>
-                      </w:rPr>
-                      <m:t>∨</m:t>
-                    </m:r>
-                    <m:d>
-                      <m:dPr>
-                        <m:ctrlPr>
-                          <w:rPr>
-                            <w:rFonts w:ascii="Cambria Math" w:hAnsi="Cambria Math"/>
-                            <w:i/>
-                            <w:noProof/>
-                          </w:rPr>
-                        </m:ctrlPr>
-                      </m:dPr>
-                      <m:e>
-                        <m:d>
-                          <m:dPr>
-                            <m:ctrlPr>
-                              <w:rPr>
-                                <w:rFonts w:ascii="Cambria Math" w:hAnsi="Cambria Math"/>
-                                <w:i/>
-                                <w:noProof/>
-                              </w:rPr>
-                            </m:ctrlPr>
-                          </m:dPr>
-                          <m:e>
-                            <m:r>
-                              <w:rPr>
-                                <w:rFonts w:ascii="Cambria Math" w:hAnsi="Cambria Math"/>
-                                <w:noProof/>
-                              </w:rPr>
-                              <m:t>Q</m:t>
-                            </m:r>
-                            <m:d>
-                              <m:dPr>
-                                <m:ctrlPr>
-                                  <w:rPr>
-                                    <w:rFonts w:ascii="Cambria Math" w:hAnsi="Cambria Math"/>
-                                    <w:i/>
-                                    <w:noProof/>
-                                  </w:rPr>
-                                </m:ctrlPr>
-                              </m:dPr>
-                              <m:e>
-                                <m:r>
-                                  <w:rPr>
-                                    <w:rFonts w:ascii="Cambria Math" w:hAnsi="Cambria Math"/>
-                                    <w:noProof/>
-                                  </w:rPr>
-                                  <m:t>y</m:t>
-                                </m:r>
-                              </m:e>
-                            </m:d>
-                            <m:r>
-                              <w:rPr>
-                                <w:rFonts w:ascii="Cambria Math" w:hAnsi="Cambria Math"/>
-                                <w:noProof/>
-                              </w:rPr>
-                              <m:t>∧R</m:t>
-                            </m:r>
-                            <m:d>
-                              <m:dPr>
-                                <m:ctrlPr>
-                                  <w:rPr>
-                                    <w:rFonts w:ascii="Cambria Math" w:hAnsi="Cambria Math"/>
-                                    <w:i/>
-                                    <w:noProof/>
-                                  </w:rPr>
-                                </m:ctrlPr>
-                              </m:dPr>
-                              <m:e>
-                                <m:r>
-                                  <w:rPr>
-                                    <w:rFonts w:ascii="Cambria Math" w:hAnsi="Cambria Math"/>
-                                    <w:noProof/>
-                                  </w:rPr>
-                                  <m:t>x</m:t>
-                                </m:r>
-                              </m:e>
-                            </m:d>
-                          </m:e>
-                        </m:d>
-                        <m:r>
-                          <w:rPr>
-                            <w:rFonts w:ascii="Cambria Math" w:hAnsi="Cambria Math"/>
-                            <w:noProof/>
-                          </w:rPr>
-                          <m:t>∧¬</m:t>
-                        </m:r>
-                        <m:d>
-                          <m:dPr>
-                            <m:ctrlPr>
-                              <w:rPr>
-                                <w:rFonts w:ascii="Cambria Math" w:hAnsi="Cambria Math"/>
-                                <w:i/>
-                                <w:noProof/>
-                              </w:rPr>
-                            </m:ctrlPr>
-                          </m:dPr>
-                          <m:e>
-                            <m:r>
-                              <w:rPr>
-                                <w:rFonts w:ascii="Cambria Math" w:hAnsi="Cambria Math"/>
-                                <w:noProof/>
-                              </w:rPr>
-                              <m:t>Q</m:t>
-                            </m:r>
-                            <m:d>
-                              <m:dPr>
-                                <m:ctrlPr>
-                                  <w:rPr>
-                                    <w:rFonts w:ascii="Cambria Math" w:hAnsi="Cambria Math"/>
-                                    <w:i/>
-                                    <w:noProof/>
-                                  </w:rPr>
-                                </m:ctrlPr>
-                              </m:dPr>
-                              <m:e>
-                                <m:r>
-                                  <w:rPr>
-                                    <w:rFonts w:ascii="Cambria Math" w:hAnsi="Cambria Math"/>
-                                    <w:noProof/>
-                                  </w:rPr>
-                                  <m:t>y</m:t>
-                                </m:r>
-                              </m:e>
-                            </m:d>
-                            <m:r>
-                              <w:rPr>
-                                <w:rFonts w:ascii="Cambria Math" w:hAnsi="Cambria Math"/>
-                                <w:noProof/>
-                              </w:rPr>
-                              <m:t>∧R</m:t>
-                            </m:r>
-                            <m:d>
-                              <m:dPr>
-                                <m:ctrlPr>
-                                  <w:rPr>
-                                    <w:rFonts w:ascii="Cambria Math" w:hAnsi="Cambria Math"/>
-                                    <w:i/>
-                                    <w:noProof/>
-                                  </w:rPr>
-                                </m:ctrlPr>
-                              </m:dPr>
-                              <m:e>
-                                <m:r>
-                                  <w:rPr>
-                                    <w:rFonts w:ascii="Cambria Math" w:hAnsi="Cambria Math"/>
-                                    <w:noProof/>
-                                  </w:rPr>
-                                  <m:t>x</m:t>
-                                </m:r>
-                              </m:e>
-                            </m:d>
-                          </m:e>
-                        </m:d>
-                      </m:e>
-                    </m:d>
-                  </m:e>
-                </m:d>
-              </m:oMath>
-            </m:oMathPara>
-          </w:p>
-        </w:tc>
-        <w:tc>
-          <w:tcPr>
-            <w:tcW w:w="2512" w:type="dxa"/>
-          </w:tcPr>
-          <w:p>
-            <w:pPr>
-              <w:bidi w:val="0"/>
-              <w:rPr>
-                <w:i/>
-                <w:noProof/>
-              </w:rPr>
-            </w:pPr>
-            <m:oMathPara>
-              <m:oMath>
-                <m:r>
-                  <w:rPr>
-                    <w:rFonts w:ascii="Cambria Math" w:hAnsi="Cambria Math"/>
-                    <w:noProof/>
-                  </w:rPr>
-                  <m:t>R2,E14</m:t>
-                </m:r>
-                <m:d>
-                  <m:dPr>
-                    <m:ctrlPr>
-                      <w:rPr>
-                        <w:rFonts w:ascii="Cambria Math" w:hAnsi="Cambria Math"/>
-                        <w:i/>
-                        <w:noProof/>
-                      </w:rPr>
-                    </m:ctrlPr>
-                  </m:dPr>
-                  <m:e>
-                    <m:r>
-                      <w:rPr>
-                        <w:rFonts w:ascii="Cambria Math" w:hAnsi="Cambria Math"/>
-                        <w:noProof/>
-                      </w:rPr>
                       <m:t>7</m:t>
-                    </m:r>
-                  </m:e>
-                </m:d>
-              </m:oMath>
-            </m:oMathPara>
-          </w:p>
-        </w:tc>
-      </w:tr>
-      <w:tr>
-        <w:trPr>
-          <w:jc w:val="center"/>
-        </w:trPr>
-        <w:tc>
-          <w:tcPr>
-            <w:tcW w:w="1101" w:type="dxa"/>
-          </w:tcPr>
-          <w:p>
-            <w:pPr>
-              <w:pStyle w:val="aa"/>
-              <w:numPr>
-                <w:ilvl w:val="0"/>
-                <w:numId w:val="20"/>
-              </w:numPr>
-              <w:bidi w:val="0"/>
-              <w:rPr>
-                <w:noProof/>
-              </w:rPr>
-            </w:pPr>
-          </w:p>
-        </w:tc>
-        <w:tc>
-          <w:tcPr>
-            <w:tcW w:w="6017" w:type="dxa"/>
-          </w:tcPr>
-          <w:p>
-            <w:pPr>
-              <w:bidi w:val="0"/>
-              <w:rPr>
-                <w:i/>
-                <w:noProof/>
-              </w:rPr>
-            </w:pPr>
-            <m:oMathPara>
-              <m:oMath>
-                <m:r>
-                  <w:rPr>
-                    <w:rFonts w:ascii="Cambria Math" w:hAnsi="Cambria Math"/>
-                  </w:rPr>
-                  <m:t>∀</m:t>
-                </m:r>
-                <m:r>
-                  <w:rPr>
-                    <w:rFonts w:ascii="Cambria Math" w:hAnsi="Cambria Math"/>
-                    <w:noProof/>
-                  </w:rPr>
-                  <m:t>x</m:t>
-                </m:r>
-                <m:d>
-                  <m:dPr>
-                    <m:ctrlPr>
-                      <w:rPr>
-                        <w:rFonts w:ascii="Cambria Math" w:hAnsi="Cambria Math"/>
-                        <w:i/>
-                        <w:noProof/>
-                      </w:rPr>
-                    </m:ctrlPr>
-                  </m:dPr>
-                  <m:e>
-                    <m:r>
-                      <w:rPr>
-                        <w:rFonts w:ascii="Cambria Math" w:hAnsi="Cambria Math"/>
-                        <w:noProof/>
-                      </w:rPr>
-                      <m:t>¬P</m:t>
-                    </m:r>
-                    <m:d>
-                      <m:dPr>
-                        <m:ctrlPr>
-                          <w:rPr>
-                            <w:rFonts w:ascii="Cambria Math" w:hAnsi="Cambria Math"/>
-                            <w:i/>
-                            <w:noProof/>
-                          </w:rPr>
-                        </m:ctrlPr>
-                      </m:dPr>
-                      <m:e>
-                        <m:r>
-                          <w:rPr>
-                            <w:rFonts w:ascii="Cambria Math" w:hAnsi="Cambria Math"/>
-                            <w:noProof/>
-                          </w:rPr>
-                          <m:t>x</m:t>
-                        </m:r>
-                      </m:e>
-                    </m:d>
-                    <m:r>
-                      <w:rPr>
-                        <w:rFonts w:ascii="Cambria Math" w:hAnsi="Cambria Math"/>
-                      </w:rPr>
-                      <m:t>∨</m:t>
-                    </m:r>
-                    <m:r>
-                      <w:rPr>
-                        <w:rFonts w:ascii="Cambria Math" w:hAnsi="Cambria Math"/>
-                        <w:noProof/>
-                      </w:rPr>
-                      <m:t>F</m:t>
-                    </m:r>
-                  </m:e>
-                </m:d>
-              </m:oMath>
-            </m:oMathPara>
-          </w:p>
-        </w:tc>
-        <w:tc>
-          <w:tcPr>
-            <w:tcW w:w="2512" w:type="dxa"/>
-          </w:tcPr>
-          <w:p>
-            <w:pPr>
-              <w:bidi w:val="0"/>
-              <w:rPr>
-                <w:i/>
-                <w:noProof/>
-              </w:rPr>
-            </w:pPr>
-            <m:oMathPara>
-              <m:oMath>
-                <m:r>
-                  <w:rPr>
-                    <w:rFonts w:ascii="Cambria Math" w:hAnsi="Cambria Math"/>
-                    <w:noProof/>
-                  </w:rPr>
-                  <m:t>R2,E8</m:t>
-                </m:r>
-                <m:d>
-                  <m:dPr>
-                    <m:ctrlPr>
-                      <w:rPr>
-                        <w:rFonts w:ascii="Cambria Math" w:hAnsi="Cambria Math"/>
-                        <w:i/>
-                        <w:noProof/>
-                      </w:rPr>
-                    </m:ctrlPr>
-                  </m:dPr>
-                  <m:e>
-                    <m:r>
-                      <w:rPr>
-                        <w:rFonts w:ascii="Cambria Math" w:hAnsi="Cambria Math"/>
-                        <w:noProof/>
-                      </w:rPr>
-                      <m:t>8</m:t>
-                    </m:r>
-                  </m:e>
-                </m:d>
-              </m:oMath>
-            </m:oMathPara>
-          </w:p>
-        </w:tc>
-      </w:tr>
-      <w:tr>
-        <w:trPr>
-          <w:jc w:val="center"/>
-        </w:trPr>
-        <w:tc>
-          <w:tcPr>
-            <w:tcW w:w="1101" w:type="dxa"/>
-          </w:tcPr>
-          <w:p>
-            <w:pPr>
-              <w:pStyle w:val="aa"/>
-              <w:numPr>
-                <w:ilvl w:val="0"/>
-                <w:numId w:val="20"/>
-              </w:numPr>
-              <w:bidi w:val="0"/>
-              <w:rPr>
-                <w:noProof/>
-              </w:rPr>
-            </w:pPr>
-          </w:p>
-        </w:tc>
-        <w:tc>
-          <w:tcPr>
-            <w:tcW w:w="6017" w:type="dxa"/>
-          </w:tcPr>
-          <w:p>
-            <w:pPr>
-              <w:bidi w:val="0"/>
-            </w:pPr>
-            <m:oMathPara>
-              <m:oMath>
-                <m:r>
-                  <w:rPr>
-                    <w:rFonts w:ascii="Cambria Math" w:hAnsi="Cambria Math"/>
-                  </w:rPr>
-                  <m:t>∀</m:t>
-                </m:r>
-                <m:r>
-                  <w:rPr>
-                    <w:rFonts w:ascii="Cambria Math" w:hAnsi="Cambria Math"/>
-                    <w:noProof/>
-                  </w:rPr>
-                  <m:t>x</m:t>
-                </m:r>
-                <m:d>
-                  <m:dPr>
-                    <m:ctrlPr>
-                      <w:rPr>
-                        <w:rFonts w:ascii="Cambria Math" w:hAnsi="Cambria Math"/>
-                        <w:i/>
-                        <w:noProof/>
-                      </w:rPr>
-                    </m:ctrlPr>
-                  </m:dPr>
-                  <m:e>
-                    <m:r>
-                      <w:rPr>
-                        <w:rFonts w:ascii="Cambria Math" w:hAnsi="Cambria Math"/>
-                        <w:noProof/>
-                      </w:rPr>
-                      <m:t>¬P</m:t>
-                    </m:r>
-                    <m:d>
-                      <m:dPr>
-                        <m:ctrlPr>
-                          <w:rPr>
-                            <w:rFonts w:ascii="Cambria Math" w:hAnsi="Cambria Math"/>
-                            <w:i/>
-                            <w:noProof/>
-                          </w:rPr>
-                        </m:ctrlPr>
-                      </m:dPr>
-                      <m:e>
-                        <m:r>
-                          <w:rPr>
-                            <w:rFonts w:ascii="Cambria Math" w:hAnsi="Cambria Math"/>
-                            <w:noProof/>
-                          </w:rPr>
-                          <m:t>x</m:t>
-                        </m:r>
-                      </m:e>
-                    </m:d>
-                  </m:e>
-                </m:d>
-              </m:oMath>
-            </m:oMathPara>
-          </w:p>
-        </w:tc>
-        <w:tc>
-          <w:tcPr>
-            <w:tcW w:w="2512" w:type="dxa"/>
-          </w:tcPr>
-          <w:p>
-            <w:pPr>
-              <w:bidi w:val="0"/>
-              <w:rPr>
-                <w:i/>
-                <w:noProof/>
-              </w:rPr>
-            </w:pPr>
-            <m:oMathPara>
-              <m:oMath>
-                <m:r>
-                  <w:rPr>
-                    <w:rFonts w:ascii="Cambria Math" w:hAnsi="Cambria Math"/>
-                    <w:noProof/>
-                  </w:rPr>
-                  <m:t>R2,E2</m:t>
-                </m:r>
-                <m:d>
-                  <m:dPr>
-                    <m:ctrlPr>
-                      <w:rPr>
-                        <w:rFonts w:ascii="Cambria Math" w:hAnsi="Cambria Math"/>
-                        <w:i/>
-                        <w:noProof/>
-                      </w:rPr>
-                    </m:ctrlPr>
-                  </m:dPr>
-                  <m:e>
-                    <m:r>
-                      <w:rPr>
-                        <w:rFonts w:ascii="Cambria Math" w:hAnsi="Cambria Math"/>
-                        <w:noProof/>
-                      </w:rPr>
-                      <m:t>9</m:t>
-                    </m:r>
-                  </m:e>
-                </m:d>
-              </m:oMath>
-            </m:oMathPara>
-          </w:p>
-        </w:tc>
-      </w:tr>
-      <w:tr>
-        <w:trPr>
-          <w:jc w:val="center"/>
-        </w:trPr>
-        <w:tc>
-          <w:tcPr>
-            <w:tcW w:w="1101" w:type="dxa"/>
-          </w:tcPr>
-          <w:p>
-            <w:pPr>
-              <w:pStyle w:val="aa"/>
-              <w:numPr>
-                <w:ilvl w:val="0"/>
-                <w:numId w:val="20"/>
-              </w:numPr>
-              <w:bidi w:val="0"/>
-              <w:rPr>
-                <w:noProof/>
-              </w:rPr>
-            </w:pPr>
-          </w:p>
-        </w:tc>
-        <w:tc>
-          <w:tcPr>
-            <w:tcW w:w="6017" w:type="dxa"/>
-          </w:tcPr>
-          <w:p>
-            <w:pPr>
-              <w:bidi w:val="0"/>
-            </w:pPr>
-            <m:oMathPara>
-              <m:oMath>
-                <m:r>
-                  <w:rPr>
-                    <w:rFonts w:ascii="Cambria Math" w:hAnsi="Cambria Math"/>
-                  </w:rPr>
-                  <m:t>¬∃x</m:t>
-                </m:r>
-                <m:d>
-                  <m:dPr>
-                    <m:ctrlPr>
-                      <w:rPr>
-                        <w:rFonts w:ascii="Cambria Math" w:hAnsi="Cambria Math"/>
-                        <w:i/>
-                      </w:rPr>
-                    </m:ctrlPr>
-                  </m:dPr>
-                  <m:e>
-                    <m:r>
-                      <w:rPr>
-                        <w:rFonts w:ascii="Cambria Math" w:hAnsi="Cambria Math"/>
-                      </w:rPr>
-                      <m:t>P</m:t>
-                    </m:r>
-                    <m:d>
-                      <m:dPr>
-                        <m:ctrlPr>
-                          <w:rPr>
-                            <w:rFonts w:ascii="Cambria Math" w:hAnsi="Cambria Math"/>
-                            <w:i/>
-                          </w:rPr>
-                        </m:ctrlPr>
-                      </m:dPr>
-                      <m:e>
-                        <m:r>
-                          <w:rPr>
-                            <w:rFonts w:ascii="Cambria Math" w:hAnsi="Cambria Math"/>
-                          </w:rPr>
-                          <m:t>x</m:t>
-                        </m:r>
-                      </m:e>
-                    </m:d>
-                  </m:e>
-                </m:d>
-              </m:oMath>
-            </m:oMathPara>
-          </w:p>
-        </w:tc>
-        <w:tc>
-          <w:tcPr>
-            <w:tcW w:w="2512" w:type="dxa"/>
-          </w:tcPr>
-          <w:p>
-            <w:pPr>
-              <w:bidi w:val="0"/>
-              <w:rPr>
-                <w:i/>
-                <w:noProof/>
-              </w:rPr>
-            </w:pPr>
-            <m:oMathPara>
-              <m:oMath>
-                <m:r>
-                  <w:rPr>
-                    <w:rFonts w:ascii="Cambria Math" w:hAnsi="Cambria Math"/>
-                    <w:noProof/>
-                  </w:rPr>
-                  <m:t>R2,E25,E9</m:t>
-                </m:r>
-                <m:d>
-                  <m:dPr>
-                    <m:ctrlPr>
-                      <w:rPr>
-                        <w:rFonts w:ascii="Cambria Math" w:hAnsi="Cambria Math"/>
-                        <w:i/>
-                        <w:noProof/>
-                      </w:rPr>
-                    </m:ctrlPr>
-                  </m:dPr>
-                  <m:e>
-                    <m:r>
-                      <w:rPr>
-                        <w:rFonts w:ascii="Cambria Math" w:hAnsi="Cambria Math"/>
-                        <w:noProof/>
-                      </w:rPr>
-                      <m:t>10</m:t>
-                    </m:r>
-                  </m:e>
-                </m:d>
-              </m:oMath>
-            </m:oMathPara>
-          </w:p>
-        </w:tc>
-      </w:tr>
-      <w:tr>
-        <w:trPr>
-          <w:jc w:val="center"/>
-        </w:trPr>
-        <w:tc>
-          <w:tcPr>
-            <w:tcW w:w="1101" w:type="dxa"/>
-          </w:tcPr>
-          <w:p>
-            <w:pPr>
-              <w:pStyle w:val="aa"/>
-              <w:numPr>
-                <w:ilvl w:val="0"/>
-                <w:numId w:val="20"/>
-              </w:numPr>
-              <w:bidi w:val="0"/>
-              <w:rPr>
-                <w:noProof/>
-              </w:rPr>
-            </w:pPr>
-          </w:p>
-        </w:tc>
-        <w:tc>
-          <w:tcPr>
-            <w:tcW w:w="6017" w:type="dxa"/>
-          </w:tcPr>
-          <w:p>
-            <w:pPr>
-              <w:bidi w:val="0"/>
-              <w:rPr>
-                <w:i/>
-                <w:noProof/>
-              </w:rPr>
-            </w:pPr>
-            <m:oMathPara>
-              <m:oMath>
-                <m:r>
-                  <w:rPr>
-                    <w:rFonts w:ascii="Cambria Math" w:hAnsi="Cambria Math"/>
-                  </w:rPr>
-                  <m:t>∃x</m:t>
-                </m:r>
-                <m:d>
-                  <m:dPr>
-                    <m:ctrlPr>
-                      <w:rPr>
-                        <w:rFonts w:ascii="Cambria Math" w:hAnsi="Cambria Math"/>
-                        <w:i/>
-                      </w:rPr>
-                    </m:ctrlPr>
-                  </m:dPr>
-                  <m:e>
-                    <m:r>
-                      <w:rPr>
-                        <w:rFonts w:ascii="Cambria Math" w:hAnsi="Cambria Math"/>
-                      </w:rPr>
-                      <m:t>P</m:t>
-                    </m:r>
-                    <m:d>
-                      <m:dPr>
-                        <m:ctrlPr>
-                          <w:rPr>
-                            <w:rFonts w:ascii="Cambria Math" w:hAnsi="Cambria Math"/>
-                            <w:i/>
-                          </w:rPr>
-                        </m:ctrlPr>
-                      </m:dPr>
-                      <m:e>
-                        <m:r>
-                          <w:rPr>
-                            <w:rFonts w:ascii="Cambria Math" w:hAnsi="Cambria Math"/>
-                          </w:rPr>
-                          <m:t>x</m:t>
-                        </m:r>
-                      </m:e>
-                    </m:d>
-                  </m:e>
-                </m:d>
-              </m:oMath>
-            </m:oMathPara>
-          </w:p>
-        </w:tc>
-        <w:tc>
-          <w:tcPr>
-            <w:tcW w:w="2512" w:type="dxa"/>
-          </w:tcPr>
-          <w:p>
-            <w:pPr>
-              <w:bidi w:val="0"/>
-              <w:rPr>
-                <w:noProof/>
-              </w:rPr>
-            </w:pPr>
-            <m:oMathPara>
-              <m:oMath>
-                <m:r>
-                  <w:rPr>
-                    <w:rFonts w:ascii="Cambria Math" w:hAnsi="Cambria Math"/>
-                    <w:noProof/>
-                  </w:rPr>
-                  <m:t>R1</m:t>
-                </m:r>
-                <m:d>
-                  <m:dPr>
-                    <m:ctrlPr>
-                      <w:rPr>
-                        <w:rFonts w:ascii="Cambria Math" w:hAnsi="Cambria Math"/>
-                        <w:i/>
-                        <w:noProof/>
-                      </w:rPr>
-                    </m:ctrlPr>
-                  </m:dPr>
-                  <m:e>
-                    <m:r>
-                      <w:rPr>
-                        <w:rFonts w:ascii="Cambria Math" w:hAnsi="Cambria Math"/>
-                        <w:noProof/>
-                      </w:rPr>
-                      <m:t>P2</m:t>
-                    </m:r>
-                  </m:e>
-                </m:d>
-              </m:oMath>
-            </m:oMathPara>
-          </w:p>
-        </w:tc>
-      </w:tr>
-      <w:tr>
-        <w:trPr>
-          <w:jc w:val="center"/>
-        </w:trPr>
-        <w:tc>
-          <w:tcPr>
-            <w:tcW w:w="1101" w:type="dxa"/>
-          </w:tcPr>
-          <w:p>
-            <w:pPr>
-              <w:pStyle w:val="aa"/>
-              <w:numPr>
-                <w:ilvl w:val="0"/>
-                <w:numId w:val="20"/>
-              </w:numPr>
-              <w:bidi w:val="0"/>
-              <w:rPr>
-                <w:noProof/>
-              </w:rPr>
-            </w:pPr>
-          </w:p>
-        </w:tc>
-        <w:tc>
-          <w:tcPr>
-            <w:tcW w:w="6017" w:type="dxa"/>
-          </w:tcPr>
-          <w:p>
-            <w:pPr>
-              <w:bidi w:val="0"/>
-            </w:pPr>
-            <m:oMathPara>
-              <m:oMath>
-                <m:r>
-                  <w:rPr>
-                    <w:rFonts w:ascii="Cambria Math" w:hAnsi="Cambria Math"/>
-                  </w:rPr>
-                  <m:t>∃x</m:t>
-                </m:r>
-                <m:d>
-                  <m:dPr>
-                    <m:ctrlPr>
-                      <w:rPr>
-                        <w:rFonts w:ascii="Cambria Math" w:hAnsi="Cambria Math"/>
-                        <w:i/>
-                      </w:rPr>
-                    </m:ctrlPr>
-                  </m:dPr>
-                  <m:e>
-                    <m:r>
-                      <w:rPr>
-                        <w:rFonts w:ascii="Cambria Math" w:hAnsi="Cambria Math"/>
-                      </w:rPr>
-                      <m:t>P</m:t>
-                    </m:r>
-                    <m:d>
-                      <m:dPr>
-                        <m:ctrlPr>
-                          <w:rPr>
-                            <w:rFonts w:ascii="Cambria Math" w:hAnsi="Cambria Math"/>
-                            <w:i/>
-                          </w:rPr>
-                        </m:ctrlPr>
-                      </m:dPr>
-                      <m:e>
-                        <m:r>
-                          <w:rPr>
-                            <w:rFonts w:ascii="Cambria Math" w:hAnsi="Cambria Math"/>
-                          </w:rPr>
-                          <m:t>x</m:t>
-                        </m:r>
-                      </m:e>
-                    </m:d>
-                  </m:e>
-                </m:d>
-                <m:r>
-                  <w:rPr>
-                    <w:rFonts w:ascii="Cambria Math" w:hAnsi="Cambria Math"/>
-                    <w:noProof/>
-                  </w:rPr>
-                  <m:t>∧</m:t>
-                </m:r>
-                <m:r>
-                  <w:rPr>
-                    <w:rFonts w:ascii="Cambria Math" w:hAnsi="Cambria Math"/>
-                  </w:rPr>
-                  <m:t>¬∃x</m:t>
-                </m:r>
-                <m:d>
-                  <m:dPr>
-                    <m:ctrlPr>
-                      <w:rPr>
-                        <w:rFonts w:ascii="Cambria Math" w:hAnsi="Cambria Math"/>
-                        <w:i/>
-                      </w:rPr>
-                    </m:ctrlPr>
-                  </m:dPr>
-                  <m:e>
-                    <m:r>
-                      <w:rPr>
-                        <w:rFonts w:ascii="Cambria Math" w:hAnsi="Cambria Math"/>
-                      </w:rPr>
-                      <m:t>P</m:t>
-                    </m:r>
-                    <m:d>
-                      <m:dPr>
-                        <m:ctrlPr>
-                          <w:rPr>
-                            <w:rFonts w:ascii="Cambria Math" w:hAnsi="Cambria Math"/>
-                            <w:i/>
-                          </w:rPr>
-                        </m:ctrlPr>
-                      </m:dPr>
-                      <m:e>
-                        <m:r>
-                          <w:rPr>
-                            <w:rFonts w:ascii="Cambria Math" w:hAnsi="Cambria Math"/>
-                          </w:rPr>
-                          <m:t>x</m:t>
-                        </m:r>
-                      </m:e>
-                    </m:d>
-                  </m:e>
-                </m:d>
-              </m:oMath>
-            </m:oMathPara>
-          </w:p>
-        </w:tc>
-        <w:tc>
-          <w:tcPr>
-            <w:tcW w:w="2512" w:type="dxa"/>
-          </w:tcPr>
-          <w:p>
-            <w:pPr>
-              <w:bidi w:val="0"/>
-              <w:rPr>
-                <w:i/>
-                <w:noProof/>
-              </w:rPr>
-            </w:pPr>
-            <m:oMathPara>
-              <m:oMath>
-                <m:r>
-                  <w:rPr>
-                    <w:rFonts w:ascii="Cambria Math" w:hAnsi="Cambria Math"/>
-                    <w:noProof/>
-                  </w:rPr>
-                  <m:t>R2,I5</m:t>
-                </m:r>
-                <m:d>
-                  <m:dPr>
-                    <m:ctrlPr>
-                      <w:rPr>
-                        <w:rFonts w:ascii="Cambria Math" w:hAnsi="Cambria Math"/>
-                        <w:i/>
-                        <w:noProof/>
-                      </w:rPr>
-                    </m:ctrlPr>
-                  </m:dPr>
-                  <m:e>
-                    <m:r>
-                      <w:rPr>
-                        <w:rFonts w:ascii="Cambria Math" w:hAnsi="Cambria Math"/>
-                        <w:noProof/>
-                      </w:rPr>
-                      <m:t>12,11</m:t>
-                    </m:r>
-                  </m:e>
-                </m:d>
-              </m:oMath>
-            </m:oMathPara>
-          </w:p>
-        </w:tc>
-      </w:tr>
-      <w:tr>
-        <w:trPr>
-          <w:jc w:val="center"/>
-        </w:trPr>
-        <w:tc>
-          <w:tcPr>
-            <w:tcW w:w="1101" w:type="dxa"/>
-          </w:tcPr>
-          <w:p>
-            <w:pPr>
-              <w:pStyle w:val="aa"/>
-              <w:numPr>
-                <w:ilvl w:val="0"/>
-                <w:numId w:val="20"/>
-              </w:numPr>
-              <w:bidi w:val="0"/>
-              <w:rPr>
-                <w:noProof/>
-              </w:rPr>
-            </w:pPr>
-          </w:p>
-        </w:tc>
-        <w:tc>
-          <w:tcPr>
-            <w:tcW w:w="6017" w:type="dxa"/>
-          </w:tcPr>
-          <w:p>
-            <w:pPr>
-              <w:bidi w:val="0"/>
-            </w:pPr>
-            <m:oMathPara>
-              <m:oMath>
-                <m:r>
-                  <w:rPr>
-                    <w:rFonts w:ascii="Cambria Math" w:hAnsi="Cambria Math"/>
-                  </w:rPr>
-                  <m:t>F</m:t>
-                </m:r>
-              </m:oMath>
-            </m:oMathPara>
-          </w:p>
-        </w:tc>
-        <w:tc>
-          <w:tcPr>
-            <w:tcW w:w="2512" w:type="dxa"/>
-          </w:tcPr>
-          <w:p>
-            <w:pPr>
-              <w:bidi w:val="0"/>
-              <w:rPr>
-                <w:noProof/>
-              </w:rPr>
-            </w:pPr>
-            <m:oMathPara>
-              <m:oMath>
-                <m:r>
-                  <w:rPr>
-                    <w:rFonts w:ascii="Cambria Math" w:hAnsi="Cambria Math"/>
-                    <w:noProof/>
-                  </w:rPr>
-                  <m:t>R2,E8</m:t>
-                </m:r>
-                <m:d>
-                  <m:dPr>
-                    <m:ctrlPr>
-                      <w:rPr>
-                        <w:rFonts w:ascii="Cambria Math" w:hAnsi="Cambria Math"/>
-                        <w:i/>
-                        <w:noProof/>
-                      </w:rPr>
-                    </m:ctrlPr>
-                  </m:dPr>
-                  <m:e>
-                    <m:r>
-                      <w:rPr>
-                        <w:rFonts w:ascii="Cambria Math" w:hAnsi="Cambria Math"/>
-                        <w:noProof/>
-                      </w:rPr>
-                      <m:t>13</m:t>
                     </m:r>
                   </m:e>
                 </m:d>
@@ -7822,6 +5653,7 @@
       <w:pPr>
         <w:jc w:val="center"/>
         <w:rPr>
+          <w:rFonts w:hint="cs"/>
           <w:noProof/>
           <w:rtl/>
         </w:rPr>
@@ -7867,10 +5699,10 @@
           <w:position w:val="-10"/>
         </w:rPr>
         <w:object w:dxaOrig="1780" w:dyaOrig="340">
-          <v:shape id="_x0000_i1040" type="#_x0000_t75" style="width:89.3pt;height:17.3pt" o:ole="">
+          <v:shape id="_x0000_i1040" type="#_x0000_t75" style="width:89.25pt;height:17.25pt" o:ole="">
             <v:imagedata r:id="rId37" o:title=""/>
           </v:shape>
-          <o:OLEObject Type="Embed" ProgID="Equation.3" ShapeID="_x0000_i1040" DrawAspect="Content" ObjectID="_1387749671" r:id="rId38"/>
+          <o:OLEObject Type="Embed" ProgID="Equation.3" ShapeID="_x0000_i1040" DrawAspect="Content" ObjectID="_1388309814" r:id="rId38"/>
         </w:object>
       </w:r>
       <w:r>
@@ -7890,10 +5722,10 @@
           <w:position w:val="-10"/>
         </w:rPr>
         <w:object w:dxaOrig="720" w:dyaOrig="340">
-          <v:shape id="_x0000_i1041" type="#_x0000_t75" style="width:36.3pt;height:17.3pt" o:ole="">
+          <v:shape id="_x0000_i1041" type="#_x0000_t75" style="width:36pt;height:17.25pt" o:ole="">
             <v:imagedata r:id="rId39" o:title=""/>
           </v:shape>
-          <o:OLEObject Type="Embed" ProgID="Equation.3" ShapeID="_x0000_i1041" DrawAspect="Content" ObjectID="_1387749672" r:id="rId40"/>
+          <o:OLEObject Type="Embed" ProgID="Equation.3" ShapeID="_x0000_i1041" DrawAspect="Content" ObjectID="_1388309815" r:id="rId40"/>
         </w:object>
       </w:r>
       <w:r>
@@ -7913,10 +5745,10 @@
           <w:position w:val="-10"/>
         </w:rPr>
         <w:object w:dxaOrig="760" w:dyaOrig="340">
-          <v:shape id="_x0000_i1042" type="#_x0000_t75" style="width:38pt;height:17.3pt" o:ole="">
+          <v:shape id="_x0000_i1042" type="#_x0000_t75" style="width:38.25pt;height:17.25pt" o:ole="">
             <v:imagedata r:id="rId41" o:title=""/>
           </v:shape>
-          <o:OLEObject Type="Embed" ProgID="Equation.3" ShapeID="_x0000_i1042" DrawAspect="Content" ObjectID="_1387749673" r:id="rId42"/>
+          <o:OLEObject Type="Embed" ProgID="Equation.3" ShapeID="_x0000_i1042" DrawAspect="Content" ObjectID="_1388309816" r:id="rId42"/>
         </w:object>
       </w:r>
       <w:r>
@@ -7955,10 +5787,10 @@
           <w:position w:val="-10"/>
         </w:rPr>
         <w:object w:dxaOrig="279" w:dyaOrig="340">
-          <v:shape id="_x0000_i1043" type="#_x0000_t75" style="width:13.8pt;height:17.3pt" o:ole="">
+          <v:shape id="_x0000_i1043" type="#_x0000_t75" style="width:13.5pt;height:17.25pt" o:ole="">
             <v:imagedata r:id="rId43" o:title=""/>
           </v:shape>
-          <o:OLEObject Type="Embed" ProgID="Equation.3" ShapeID="_x0000_i1043" DrawAspect="Content" ObjectID="_1387749674" r:id="rId44"/>
+          <o:OLEObject Type="Embed" ProgID="Equation.3" ShapeID="_x0000_i1043" DrawAspect="Content" ObjectID="_1388309817" r:id="rId44"/>
         </w:object>
       </w:r>
       <w:r>
@@ -8011,10 +5843,10 @@
           <w:position w:val="-10"/>
         </w:rPr>
         <w:object w:dxaOrig="1780" w:dyaOrig="340">
-          <v:shape id="_x0000_i1044" type="#_x0000_t75" style="width:89.3pt;height:17.3pt" o:ole="">
+          <v:shape id="_x0000_i1044" type="#_x0000_t75" style="width:89.25pt;height:17.25pt" o:ole="">
             <v:imagedata r:id="rId37" o:title=""/>
           </v:shape>
-          <o:OLEObject Type="Embed" ProgID="Equation.3" ShapeID="_x0000_i1044" DrawAspect="Content" ObjectID="_1387749675" r:id="rId45"/>
+          <o:OLEObject Type="Embed" ProgID="Equation.3" ShapeID="_x0000_i1044" DrawAspect="Content" ObjectID="_1388309818" r:id="rId45"/>
         </w:object>
       </w:r>
       <w:r>
@@ -8039,33 +5871,33 @@
       <w:pPr>
         <w:spacing w:line="360" w:lineRule="auto"/>
         <w:rPr>
+          <w:rFonts w:cs="David" w:hint="cs"/>
+          <w:b/>
+          <w:bCs/>
+          <w:rtl/>
+        </w:rPr>
+      </w:pPr>
+      <w:r>
+        <w:rPr>
+          <w:rFonts w:cs="David" w:hint="cs"/>
+          <w:b/>
+          <w:bCs/>
+          <w:rtl/>
+        </w:rPr>
+        <w:t xml:space="preserve">                                       </w:t>
+      </w:r>
+      <w:r>
+        <w:rPr>
           <w:rFonts w:cs="David"/>
           <w:b/>
           <w:bCs/>
-          <w:rtl/>
-        </w:rPr>
-      </w:pPr>
-      <w:r>
-        <w:rPr>
-          <w:rFonts w:cs="David" w:hint="cs"/>
-          <w:b/>
-          <w:bCs/>
-          <w:rtl/>
-        </w:rPr>
-        <w:t xml:space="preserve">                                       </w:t>
-      </w:r>
-      <w:r>
-        <w:rPr>
-          <w:rFonts w:cs="David"/>
-          <w:b/>
-          <w:bCs/>
           <w:position w:val="-12"/>
         </w:rPr>
         <w:object w:dxaOrig="300" w:dyaOrig="360">
-          <v:shape id="_x0000_i1045" type="#_x0000_t75" style="width:15pt;height:17.85pt" o:ole="">
+          <v:shape id="_x0000_i1045" type="#_x0000_t75" style="width:15pt;height:18pt" o:ole="">
             <v:imagedata r:id="rId46" o:title=""/>
           </v:shape>
-          <o:OLEObject Type="Embed" ProgID="Equation.3" ShapeID="_x0000_i1045" DrawAspect="Content" ObjectID="_1387749676" r:id="rId47"/>
+          <o:OLEObject Type="Embed" ProgID="Equation.3" ShapeID="_x0000_i1045" DrawAspect="Content" ObjectID="_1388309819" r:id="rId47"/>
         </w:object>
       </w:r>
       <w:r>
@@ -8103,10 +5935,10 @@
           <w:position w:val="-10"/>
         </w:rPr>
         <w:object w:dxaOrig="1320" w:dyaOrig="340">
-          <v:shape id="_x0000_i1046" type="#_x0000_t75" style="width:66.25pt;height:17.3pt" o:ole="">
+          <v:shape id="_x0000_i1046" type="#_x0000_t75" style="width:66pt;height:17.25pt" o:ole="">
             <v:imagedata r:id="rId48" o:title=""/>
           </v:shape>
-          <o:OLEObject Type="Embed" ProgID="Equation.3" ShapeID="_x0000_i1046" DrawAspect="Content" ObjectID="_1387749677" r:id="rId49"/>
+          <o:OLEObject Type="Embed" ProgID="Equation.3" ShapeID="_x0000_i1046" DrawAspect="Content" ObjectID="_1388309820" r:id="rId49"/>
         </w:object>
       </w:r>
       <w:r>
@@ -8131,49 +5963,49 @@
       <w:pPr>
         <w:spacing w:line="360" w:lineRule="auto"/>
         <w:rPr>
+          <w:rFonts w:cs="David" w:hint="cs"/>
+          <w:b/>
+          <w:bCs/>
+          <w:rtl/>
+        </w:rPr>
+      </w:pPr>
+      <w:r>
+        <w:rPr>
           <w:rFonts w:cs="David"/>
           <w:b/>
           <w:bCs/>
-          <w:rtl/>
-        </w:rPr>
-      </w:pPr>
+        </w:rPr>
+        <w:t xml:space="preserve">   </w:t>
+      </w:r>
+      <w:r>
+        <w:rPr>
+          <w:rFonts w:cs="David" w:hint="cs"/>
+          <w:b/>
+          <w:bCs/>
+          <w:rtl/>
+        </w:rPr>
+        <w:t xml:space="preserve">   </w:t>
+      </w:r>
       <w:r>
         <w:rPr>
           <w:rFonts w:cs="David"/>
           <w:b/>
           <w:bCs/>
         </w:rPr>
-        <w:t xml:space="preserve">   </w:t>
-      </w:r>
-      <w:r>
-        <w:rPr>
-          <w:rFonts w:cs="David" w:hint="cs"/>
-          <w:b/>
-          <w:bCs/>
-          <w:rtl/>
-        </w:rPr>
-        <w:t xml:space="preserve">   </w:t>
+        <w:t xml:space="preserve">                              </w:t>
       </w:r>
       <w:r>
         <w:rPr>
           <w:rFonts w:cs="David"/>
           <w:b/>
           <w:bCs/>
-        </w:rPr>
-        <w:t xml:space="preserve">                              </w:t>
-      </w:r>
-      <w:r>
-        <w:rPr>
-          <w:rFonts w:cs="David"/>
-          <w:b/>
-          <w:bCs/>
           <w:position w:val="-10"/>
         </w:rPr>
         <w:object w:dxaOrig="279" w:dyaOrig="340">
-          <v:shape id="_x0000_i1047" type="#_x0000_t75" style="width:13.8pt;height:17.3pt" o:ole="">
+          <v:shape id="_x0000_i1047" type="#_x0000_t75" style="width:13.5pt;height:17.25pt" o:ole="">
             <v:imagedata r:id="rId50" o:title=""/>
           </v:shape>
-          <o:OLEObject Type="Embed" ProgID="Equation.3" ShapeID="_x0000_i1047" DrawAspect="Content" ObjectID="_1387749678" r:id="rId51"/>
+          <o:OLEObject Type="Embed" ProgID="Equation.3" ShapeID="_x0000_i1047" DrawAspect="Content" ObjectID="_1388309821" r:id="rId51"/>
         </w:object>
       </w:r>
       <w:r>
@@ -8192,10 +6024,10 @@
           <w:position w:val="-10"/>
         </w:rPr>
         <w:object w:dxaOrig="720" w:dyaOrig="340">
-          <v:shape id="_x0000_i1048" type="#_x0000_t75" style="width:36.3pt;height:17.3pt" o:ole="">
+          <v:shape id="_x0000_i1048" type="#_x0000_t75" style="width:36pt;height:17.25pt" o:ole="">
             <v:imagedata r:id="rId39" o:title=""/>
           </v:shape>
-          <o:OLEObject Type="Embed" ProgID="Equation.3" ShapeID="_x0000_i1048" DrawAspect="Content" ObjectID="_1387749679" r:id="rId52"/>
+          <o:OLEObject Type="Embed" ProgID="Equation.3" ShapeID="_x0000_i1048" DrawAspect="Content" ObjectID="_1388309822" r:id="rId52"/>
         </w:object>
       </w:r>
       <w:r>
@@ -8248,10 +6080,10 @@
           <w:position w:val="-12"/>
         </w:rPr>
         <w:object w:dxaOrig="300" w:dyaOrig="360">
-          <v:shape id="_x0000_i1049" type="#_x0000_t75" style="width:15pt;height:17.85pt" o:ole="">
+          <v:shape id="_x0000_i1049" type="#_x0000_t75" style="width:15pt;height:18pt" o:ole="">
             <v:imagedata r:id="rId53" o:title=""/>
           </v:shape>
-          <o:OLEObject Type="Embed" ProgID="Equation.3" ShapeID="_x0000_i1049" DrawAspect="Content" ObjectID="_1387749680" r:id="rId54"/>
+          <o:OLEObject Type="Embed" ProgID="Equation.3" ShapeID="_x0000_i1049" DrawAspect="Content" ObjectID="_1388309823" r:id="rId54"/>
         </w:object>
       </w:r>
       <w:r>
@@ -8289,10 +6121,10 @@
           <w:position w:val="-10"/>
         </w:rPr>
         <w:object w:dxaOrig="520" w:dyaOrig="340">
-          <v:shape id="_x0000_i1050" type="#_x0000_t75" style="width:25.9pt;height:17.3pt" o:ole="">
+          <v:shape id="_x0000_i1050" type="#_x0000_t75" style="width:26.25pt;height:17.25pt" o:ole="">
             <v:imagedata r:id="rId55" o:title=""/>
           </v:shape>
-          <o:OLEObject Type="Embed" ProgID="Equation.3" ShapeID="_x0000_i1050" DrawAspect="Content" ObjectID="_1387749681" r:id="rId56"/>
+          <o:OLEObject Type="Embed" ProgID="Equation.3" ShapeID="_x0000_i1050" DrawAspect="Content" ObjectID="_1388309824" r:id="rId56"/>
         </w:object>
       </w:r>
       <w:r>
@@ -8371,10 +6203,10 @@
           <w:position w:val="-10"/>
         </w:rPr>
         <w:object w:dxaOrig="300" w:dyaOrig="340">
-          <v:shape id="_x0000_i1051" type="#_x0000_t75" style="width:15pt;height:17.3pt" o:ole="">
+          <v:shape id="_x0000_i1051" type="#_x0000_t75" style="width:15pt;height:17.25pt" o:ole="">
             <v:imagedata r:id="rId57" o:title=""/>
           </v:shape>
-          <o:OLEObject Type="Embed" ProgID="Equation.3" ShapeID="_x0000_i1051" DrawAspect="Content" ObjectID="_1387749682" r:id="rId58"/>
+          <o:OLEObject Type="Embed" ProgID="Equation.3" ShapeID="_x0000_i1051" DrawAspect="Content" ObjectID="_1388309825" r:id="rId58"/>
         </w:object>
       </w:r>
       <w:r>
@@ -8395,10 +6227,10 @@
           <w:rtl/>
         </w:rPr>
         <w:object w:dxaOrig="300" w:dyaOrig="340">
-          <v:shape id="_x0000_i1052" type="#_x0000_t75" style="width:15pt;height:17.3pt" o:ole="">
+          <v:shape id="_x0000_i1052" type="#_x0000_t75" style="width:15pt;height:17.25pt" o:ole="">
             <v:imagedata r:id="rId59" o:title=""/>
           </v:shape>
-          <o:OLEObject Type="Embed" ProgID="Equation.3" ShapeID="_x0000_i1052" DrawAspect="Content" ObjectID="_1387749683" r:id="rId60"/>
+          <o:OLEObject Type="Embed" ProgID="Equation.3" ShapeID="_x0000_i1052" DrawAspect="Content" ObjectID="_1388309826" r:id="rId60"/>
         </w:object>
       </w:r>
       <w:r>
@@ -8461,10 +6293,10 @@
           <w:position w:val="-10"/>
         </w:rPr>
         <w:object w:dxaOrig="540" w:dyaOrig="340">
-          <v:shape id="_x0000_i1053" type="#_x0000_t75" style="width:27.05pt;height:17.3pt" o:ole="">
+          <v:shape id="_x0000_i1053" type="#_x0000_t75" style="width:27pt;height:17.25pt" o:ole="">
             <v:imagedata r:id="rId61" o:title=""/>
           </v:shape>
-          <o:OLEObject Type="Embed" ProgID="Equation.3" ShapeID="_x0000_i1053" DrawAspect="Content" ObjectID="_1387749684" r:id="rId62"/>
+          <o:OLEObject Type="Embed" ProgID="Equation.3" ShapeID="_x0000_i1053" DrawAspect="Content" ObjectID="_1388309827" r:id="rId62"/>
         </w:object>
       </w:r>
       <w:r>
@@ -8525,10 +6357,10 @@
           <w:position w:val="-12"/>
         </w:rPr>
         <w:object w:dxaOrig="300" w:dyaOrig="360">
-          <v:shape id="_x0000_i1054" type="#_x0000_t75" style="width:15pt;height:17.85pt" o:ole="">
+          <v:shape id="_x0000_i1054" type="#_x0000_t75" style="width:15pt;height:18pt" o:ole="">
             <v:imagedata r:id="rId63" o:title=""/>
           </v:shape>
-          <o:OLEObject Type="Embed" ProgID="Equation.3" ShapeID="_x0000_i1054" DrawAspect="Content" ObjectID="_1387749685" r:id="rId64"/>
+          <o:OLEObject Type="Embed" ProgID="Equation.3" ShapeID="_x0000_i1054" DrawAspect="Content" ObjectID="_1388309828" r:id="rId64"/>
         </w:object>
       </w:r>
       <w:r>
@@ -8575,10 +6407,10 @@
           <w:position w:val="-10"/>
         </w:rPr>
         <w:object w:dxaOrig="760" w:dyaOrig="340">
-          <v:shape id="_x0000_i1055" type="#_x0000_t75" style="width:38pt;height:17.3pt" o:ole="">
+          <v:shape id="_x0000_i1055" type="#_x0000_t75" style="width:38.25pt;height:17.25pt" o:ole="">
             <v:imagedata r:id="rId65" o:title=""/>
           </v:shape>
-          <o:OLEObject Type="Embed" ProgID="Equation.3" ShapeID="_x0000_i1055" DrawAspect="Content" ObjectID="_1387749686" r:id="rId66"/>
+          <o:OLEObject Type="Embed" ProgID="Equation.3" ShapeID="_x0000_i1055" DrawAspect="Content" ObjectID="_1388309829" r:id="rId66"/>
         </w:object>
       </w:r>
       <w:r>
@@ -8602,36 +6434,12 @@
     </w:p>
     <w:p>
       <w:pPr>
-        <w:tabs>
-          <w:tab w:val="num" w:pos="1080"/>
-        </w:tabs>
-        <w:spacing w:line="360" w:lineRule="auto"/>
-        <w:ind w:left="720"/>
-        <w:rPr>
-          <w:rFonts w:cs="David"/>
-          <w:b/>
-          <w:bCs/>
-          <w:rtl/>
-        </w:rPr>
-      </w:pPr>
-      <w:r>
-        <w:rPr>
-          <w:rFonts w:cs="David" w:hint="cs"/>
-          <w:b/>
-          <w:bCs/>
-          <w:rtl/>
-        </w:rPr>
-        <w:t>בדוק האם יש טעות בהוכחה. אם מצאת טעות-</w:t>
-      </w:r>
-    </w:p>
-    <w:p>
-      <w:pPr>
+        <w:pStyle w:val="aa"/>
         <w:numPr>
           <w:ilvl w:val="0"/>
           <w:numId w:val="15"/>
         </w:numPr>
         <w:spacing w:line="360" w:lineRule="auto"/>
-        <w:ind w:right="0"/>
         <w:rPr>
           <w:rFonts w:cs="David"/>
           <w:b/>
@@ -8645,7 +6453,70 @@
           <w:bCs/>
           <w:rtl/>
         </w:rPr>
-        <w:t>ציין מהי הטעות.</w:t>
+        <w:t xml:space="preserve">בדוק האם יש טעות בהוכחה </w:t>
+      </w:r>
+      <w:r>
+        <w:rPr>
+          <w:rFonts w:cs="David" w:hint="cs"/>
+          <w:b/>
+          <w:bCs/>
+          <w:rtl/>
+        </w:rPr>
+        <w:t>ו</w:t>
+      </w:r>
+      <w:r>
+        <w:rPr>
+          <w:rFonts w:cs="David" w:hint="cs"/>
+          <w:b/>
+          <w:bCs/>
+          <w:rtl/>
+        </w:rPr>
+        <w:t xml:space="preserve">אם מצאת טעות </w:t>
+      </w:r>
+      <w:r>
+        <w:rPr>
+          <w:rFonts w:cs="David"/>
+          <w:b/>
+          <w:bCs/>
+          <w:rtl/>
+        </w:rPr>
+        <w:t>–</w:t>
+      </w:r>
+      <w:r>
+        <w:rPr>
+          <w:rFonts w:cs="David" w:hint="cs"/>
+          <w:b/>
+          <w:bCs/>
+          <w:rtl/>
+        </w:rPr>
+        <w:t xml:space="preserve"> </w:t>
+      </w:r>
+      <w:r>
+        <w:rPr>
+          <w:rFonts w:cs="David" w:hint="cs"/>
+          <w:b/>
+          <w:bCs/>
+          <w:rtl/>
+        </w:rPr>
+        <w:t>ציין</w:t>
+      </w:r>
+      <w:r>
+        <w:rPr>
+          <w:rFonts w:cs="David" w:hint="cs"/>
+          <w:b/>
+          <w:bCs/>
+          <w:rtl/>
+        </w:rPr>
+        <w:t xml:space="preserve"> </w:t>
+      </w:r>
+      <w:r>
+        <w:rPr>
+          <w:rFonts w:cs="David" w:hint="cs"/>
+          <w:b/>
+          <w:bCs/>
+          <w:rtl/>
+        </w:rPr>
+        <w:t>מהי הטעות.</w:t>
       </w:r>
     </w:p>
     <w:p>
@@ -8816,6 +6687,7 @@
     <w:p>
       <w:pPr>
         <w:rPr>
+          <w:rFonts w:hint="cs"/>
           <w:rtl/>
         </w:rPr>
       </w:pPr>
@@ -8990,6 +6862,7 @@
           </w:tcPr>
           <w:p>
             <w:pPr>
+              <w:keepNext/>
               <w:bidi w:val="0"/>
             </w:pPr>
             <m:oMathPara>
@@ -8998,7 +6871,7 @@
                   <w:rPr>
                     <w:rFonts w:ascii="Cambria Math" w:hAnsi="Cambria Math"/>
                   </w:rPr>
-                  <m:t>¬∃xQ</m:t>
+                  <m:t>∃x</m:t>
                 </m:r>
                 <m:d>
                   <m:dPr>
@@ -9014,8 +6887,26 @@
                       <w:rPr>
                         <w:rFonts w:ascii="Cambria Math" w:hAnsi="Cambria Math"/>
                       </w:rPr>
-                      <m:t>x</m:t>
+                      <m:t>P</m:t>
                     </m:r>
+                    <m:d>
+                      <m:dPr>
+                        <m:ctrlPr>
+                          <w:rPr>
+                            <w:rFonts w:ascii="Cambria Math" w:hAnsi="Cambria Math"/>
+                            <w:i/>
+                          </w:rPr>
+                        </m:ctrlPr>
+                      </m:dPr>
+                      <m:e>
+                        <m:r>
+                          <w:rPr>
+                            <w:rFonts w:ascii="Cambria Math" w:hAnsi="Cambria Math"/>
+                          </w:rPr>
+                          <m:t>x</m:t>
+                        </m:r>
+                      </m:e>
+                    </m:d>
                   </m:e>
                 </m:d>
               </m:oMath>
@@ -9028,6 +6919,7 @@
           </w:tcPr>
           <w:p>
             <w:pPr>
+              <w:keepNext/>
               <w:bidi w:val="0"/>
               <w:rPr>
                 <w:i/>
@@ -9041,7 +6933,7 @@
                     <w:rFonts w:ascii="Cambria Math" w:hAnsi="Cambria Math"/>
                     <w:noProof/>
                   </w:rPr>
-                  <m:t>R4</m:t>
+                  <m:t>R1</m:t>
                 </m:r>
                 <m:d>
                   <m:dPr>
@@ -9059,7 +6951,7 @@
                         <w:rFonts w:ascii="Cambria Math" w:hAnsi="Cambria Math"/>
                         <w:noProof/>
                       </w:rPr>
-                      <m:t>IP</m:t>
+                      <m:t>P2</m:t>
                     </m:r>
                   </m:e>
                 </m:d>
@@ -9096,6 +6988,7 @@
           </w:tcPr>
           <w:p>
             <w:pPr>
+              <w:keepNext/>
               <w:bidi w:val="0"/>
             </w:pPr>
             <m:oMathPara>
@@ -9104,7 +6997,7 @@
                   <w:rPr>
                     <w:rFonts w:ascii="Cambria Math" w:hAnsi="Cambria Math"/>
                   </w:rPr>
-                  <m:t>∀x¬Q</m:t>
+                  <m:t>P</m:t>
                 </m:r>
                 <m:d>
                   <m:dPr>
@@ -9120,7 +7013,7 @@
                       <w:rPr>
                         <w:rFonts w:ascii="Cambria Math" w:hAnsi="Cambria Math"/>
                       </w:rPr>
-                      <m:t>x</m:t>
+                      <m:t>a</m:t>
                     </m:r>
                   </m:e>
                 </m:d>
@@ -9134,6 +7027,7 @@
           </w:tcPr>
           <w:p>
             <w:pPr>
+              <w:keepNext/>
               <w:bidi w:val="0"/>
               <w:rPr>
                 <w:i/>
@@ -9147,7 +7041,7 @@
                     <w:rFonts w:ascii="Cambria Math" w:hAnsi="Cambria Math"/>
                     <w:noProof/>
                   </w:rPr>
-                  <m:t>R2,E24,E9</m:t>
+                  <m:t>R6</m:t>
                 </m:r>
                 <m:d>
                   <m:dPr>
@@ -9202,6 +7096,7 @@
           </w:tcPr>
           <w:p>
             <w:pPr>
+              <w:keepNext/>
               <w:bidi w:val="0"/>
             </w:pPr>
             <m:oMathPara>
@@ -9210,7 +7105,14 @@
                   <w:rPr>
                     <w:rFonts w:ascii="Cambria Math" w:hAnsi="Cambria Math"/>
                   </w:rPr>
-                  <m:t>∀x</m:t>
+                  <m:t>∀</m:t>
+                </m:r>
+                <m:r>
+                  <w:rPr>
+                    <w:rFonts w:ascii="Cambria Math" w:hAnsi="Cambria Math"/>
+                    <w:noProof/>
+                  </w:rPr>
+                  <m:t>x</m:t>
                 </m:r>
                 <m:d>
                   <m:dPr>
@@ -9218,6 +7120,7 @@
                       <w:rPr>
                         <w:rFonts w:ascii="Cambria Math" w:hAnsi="Cambria Math"/>
                         <w:i/>
+                        <w:noProof/>
                       </w:rPr>
                     </m:ctrlPr>
                   </m:dPr>
@@ -9225,6 +7128,7 @@
                     <m:r>
                       <w:rPr>
                         <w:rFonts w:ascii="Cambria Math" w:hAnsi="Cambria Math"/>
+                        <w:noProof/>
                       </w:rPr>
                       <m:t>P</m:t>
                     </m:r>
@@ -9234,6 +7138,7 @@
                           <w:rPr>
                             <w:rFonts w:ascii="Cambria Math" w:hAnsi="Cambria Math"/>
                             <w:i/>
+                            <w:noProof/>
                           </w:rPr>
                         </m:ctrlPr>
                       </m:dPr>
@@ -9241,6 +7146,7 @@
                         <m:r>
                           <w:rPr>
                             <w:rFonts w:ascii="Cambria Math" w:hAnsi="Cambria Math"/>
+                            <w:noProof/>
                           </w:rPr>
                           <m:t>x</m:t>
                         </m:r>
@@ -9249,6 +7155,7 @@
                     <m:r>
                       <w:rPr>
                         <w:rFonts w:ascii="Cambria Math" w:hAnsi="Cambria Math"/>
+                        <w:noProof/>
                       </w:rPr>
                       <m:t>→Q</m:t>
                     </m:r>
@@ -9258,6 +7165,7 @@
                           <w:rPr>
                             <w:rFonts w:ascii="Cambria Math" w:hAnsi="Cambria Math"/>
                             <w:i/>
+                            <w:noProof/>
                           </w:rPr>
                         </m:ctrlPr>
                       </m:dPr>
@@ -9265,6 +7173,7 @@
                         <m:r>
                           <w:rPr>
                             <w:rFonts w:ascii="Cambria Math" w:hAnsi="Cambria Math"/>
+                            <w:noProof/>
                           </w:rPr>
                           <m:t>x</m:t>
                         </m:r>
@@ -9282,6 +7191,7 @@
           </w:tcPr>
           <w:p>
             <w:pPr>
+              <w:keepNext/>
               <w:bidi w:val="0"/>
               <w:rPr>
                 <w:noProof/>
@@ -9357,7 +7267,7 @@
                   <w:rPr>
                     <w:rFonts w:ascii="Cambria Math" w:hAnsi="Cambria Math"/>
                   </w:rPr>
-                  <m:t>∀x¬Q</m:t>
+                  <m:t>P</m:t>
                 </m:r>
                 <m:d>
                   <m:dPr>
@@ -9373,22 +7283,15 @@
                       <w:rPr>
                         <w:rFonts w:ascii="Cambria Math" w:hAnsi="Cambria Math"/>
                       </w:rPr>
-                      <m:t>x</m:t>
+                      <m:t>a</m:t>
                     </m:r>
                   </m:e>
                 </m:d>
                 <m:r>
                   <w:rPr>
                     <w:rFonts w:ascii="Cambria Math" w:hAnsi="Cambria Math"/>
-                    <w:noProof/>
                   </w:rPr>
-                  <m:t>∧</m:t>
-                </m:r>
-                <m:r>
-                  <w:rPr>
-                    <w:rFonts w:ascii="Cambria Math" w:hAnsi="Cambria Math"/>
-                  </w:rPr>
-                  <m:t>∀x</m:t>
+                  <m:t>→Q</m:t>
                 </m:r>
                 <m:d>
                   <m:dPr>
@@ -9404,50 +7307,8 @@
                       <w:rPr>
                         <w:rFonts w:ascii="Cambria Math" w:hAnsi="Cambria Math"/>
                       </w:rPr>
-                      <m:t>P</m:t>
+                      <m:t>a</m:t>
                     </m:r>
-                    <m:d>
-                      <m:dPr>
-                        <m:ctrlPr>
-                          <w:rPr>
-                            <w:rFonts w:ascii="Cambria Math" w:hAnsi="Cambria Math"/>
-                            <w:i/>
-                          </w:rPr>
-                        </m:ctrlPr>
-                      </m:dPr>
-                      <m:e>
-                        <m:r>
-                          <w:rPr>
-                            <w:rFonts w:ascii="Cambria Math" w:hAnsi="Cambria Math"/>
-                          </w:rPr>
-                          <m:t>x</m:t>
-                        </m:r>
-                      </m:e>
-                    </m:d>
-                    <m:r>
-                      <w:rPr>
-                        <w:rFonts w:ascii="Cambria Math" w:hAnsi="Cambria Math"/>
-                      </w:rPr>
-                      <m:t>→Q</m:t>
-                    </m:r>
-                    <m:d>
-                      <m:dPr>
-                        <m:ctrlPr>
-                          <w:rPr>
-                            <w:rFonts w:ascii="Cambria Math" w:hAnsi="Cambria Math"/>
-                            <w:i/>
-                          </w:rPr>
-                        </m:ctrlPr>
-                      </m:dPr>
-                      <m:e>
-                        <m:r>
-                          <w:rPr>
-                            <w:rFonts w:ascii="Cambria Math" w:hAnsi="Cambria Math"/>
-                          </w:rPr>
-                          <m:t>x</m:t>
-                        </m:r>
-                      </m:e>
-                    </m:d>
                   </m:e>
                 </m:d>
               </m:oMath>
@@ -9472,7 +7333,7 @@
                     <w:rFonts w:ascii="Cambria Math" w:hAnsi="Cambria Math"/>
                     <w:noProof/>
                   </w:rPr>
-                  <m:t>R2,I5</m:t>
+                  <m:t>R5</m:t>
                 </m:r>
                 <m:d>
                   <m:dPr>
@@ -9490,7 +7351,7 @@
                         <w:rFonts w:ascii="Cambria Math" w:hAnsi="Cambria Math"/>
                         <w:noProof/>
                       </w:rPr>
-                      <m:t>2,3</m:t>
+                      <m:t>3</m:t>
                     </m:r>
                   </m:e>
                 </m:d>
@@ -9527,6 +7388,7 @@
           </w:tcPr>
           <w:p>
             <w:pPr>
+              <w:keepNext/>
               <w:bidi w:val="0"/>
             </w:pPr>
             <m:oMathPara>
@@ -9535,7 +7397,7 @@
                   <w:rPr>
                     <w:rFonts w:ascii="Cambria Math" w:hAnsi="Cambria Math"/>
                   </w:rPr>
-                  <m:t>∀x(¬Q</m:t>
+                  <m:t>Q</m:t>
                 </m:r>
                 <m:d>
                   <m:dPr>
@@ -9551,75 +7413,8 @@
                       <w:rPr>
                         <w:rFonts w:ascii="Cambria Math" w:hAnsi="Cambria Math"/>
                       </w:rPr>
-                      <m:t>x</m:t>
+                      <m:t>a</m:t>
                     </m:r>
-                  </m:e>
-                </m:d>
-                <m:r>
-                  <w:rPr>
-                    <w:rFonts w:ascii="Cambria Math" w:hAnsi="Cambria Math"/>
-                    <w:noProof/>
-                  </w:rPr>
-                  <m:t>∧</m:t>
-                </m:r>
-                <m:d>
-                  <m:dPr>
-                    <m:ctrlPr>
-                      <w:rPr>
-                        <w:rFonts w:ascii="Cambria Math" w:hAnsi="Cambria Math"/>
-                        <w:i/>
-                      </w:rPr>
-                    </m:ctrlPr>
-                  </m:dPr>
-                  <m:e>
-                    <m:r>
-                      <w:rPr>
-                        <w:rFonts w:ascii="Cambria Math" w:hAnsi="Cambria Math"/>
-                      </w:rPr>
-                      <m:t>¬P</m:t>
-                    </m:r>
-                    <m:d>
-                      <m:dPr>
-                        <m:ctrlPr>
-                          <w:rPr>
-                            <w:rFonts w:ascii="Cambria Math" w:hAnsi="Cambria Math"/>
-                            <w:i/>
-                          </w:rPr>
-                        </m:ctrlPr>
-                      </m:dPr>
-                      <m:e>
-                        <m:r>
-                          <w:rPr>
-                            <w:rFonts w:ascii="Cambria Math" w:hAnsi="Cambria Math"/>
-                          </w:rPr>
-                          <m:t>x</m:t>
-                        </m:r>
-                      </m:e>
-                    </m:d>
-                    <m:r>
-                      <w:rPr>
-                        <w:rFonts w:ascii="Cambria Math" w:hAnsi="Cambria Math"/>
-                      </w:rPr>
-                      <m:t>∨Q</m:t>
-                    </m:r>
-                    <m:d>
-                      <m:dPr>
-                        <m:ctrlPr>
-                          <w:rPr>
-                            <w:rFonts w:ascii="Cambria Math" w:hAnsi="Cambria Math"/>
-                            <w:i/>
-                          </w:rPr>
-                        </m:ctrlPr>
-                      </m:dPr>
-                      <m:e>
-                        <m:r>
-                          <w:rPr>
-                            <w:rFonts w:ascii="Cambria Math" w:hAnsi="Cambria Math"/>
-                          </w:rPr>
-                          <m:t>x</m:t>
-                        </m:r>
-                      </m:e>
-                    </m:d>
                   </m:e>
                 </m:d>
               </m:oMath>
@@ -9632,6 +7427,7 @@
           </w:tcPr>
           <w:p>
             <w:pPr>
+              <w:keepNext/>
               <w:bidi w:val="0"/>
               <w:rPr>
                 <w:noProof/>
@@ -9644,10 +7440,12 @@
                     <w:rFonts w:ascii="Cambria Math" w:hAnsi="Cambria Math"/>
                     <w:noProof/>
                   </w:rPr>
-                  <m:t>R2,E27,E20</m:t>
+                  <m:t>R2</m:t>
                 </m:r>
                 <m:d>
                   <m:dPr>
+                    <m:begChr m:val="["/>
+                    <m:endChr m:val="]"/>
                     <m:ctrlPr>
                       <w:rPr>
                         <w:rFonts w:ascii="Cambria Math" w:hAnsi="Cambria Math"/>
@@ -9662,7 +7460,27 @@
                         <w:rFonts w:ascii="Cambria Math" w:hAnsi="Cambria Math"/>
                         <w:noProof/>
                       </w:rPr>
-                      <m:t>4</m:t>
+                      <m:t>I11</m:t>
+                    </m:r>
+                  </m:e>
+                </m:d>
+                <m:d>
+                  <m:dPr>
+                    <m:ctrlPr>
+                      <w:rPr>
+                        <w:rFonts w:ascii="Cambria Math" w:hAnsi="Cambria Math"/>
+                        <w:i/>
+                        <w:noProof/>
+                      </w:rPr>
+                    </m:ctrlPr>
+                  </m:dPr>
+                  <m:e>
+                    <m:r>
+                      <w:rPr>
+                        <w:rFonts w:ascii="Cambria Math" w:hAnsi="Cambria Math"/>
+                        <w:noProof/>
+                      </w:rPr>
+                      <m:t>2,4</m:t>
                     </m:r>
                   </m:e>
                 </m:d>
@@ -9699,6 +7517,7 @@
           </w:tcPr>
           <w:p>
             <w:pPr>
+              <w:keepNext/>
               <w:bidi w:val="0"/>
             </w:pPr>
             <m:oMathPara>
@@ -9707,7 +7526,7 @@
                   <w:rPr>
                     <w:rFonts w:ascii="Cambria Math" w:hAnsi="Cambria Math"/>
                   </w:rPr>
-                  <m:t>∀x</m:t>
+                  <m:t>∃x</m:t>
                 </m:r>
                 <m:d>
                   <m:dPr>
@@ -9719,437 +7538,11 @@
                     </m:ctrlPr>
                   </m:dPr>
                   <m:e>
-                    <m:d>
-                      <m:dPr>
-                        <m:ctrlPr>
-                          <w:rPr>
-                            <w:rFonts w:ascii="Cambria Math" w:hAnsi="Cambria Math"/>
-                            <w:i/>
-                          </w:rPr>
-                        </m:ctrlPr>
-                      </m:dPr>
-                      <m:e>
-                        <m:r>
-                          <w:rPr>
-                            <w:rFonts w:ascii="Cambria Math" w:hAnsi="Cambria Math"/>
-                          </w:rPr>
-                          <m:t>¬Q</m:t>
-                        </m:r>
-                        <m:d>
-                          <m:dPr>
-                            <m:ctrlPr>
-                              <w:rPr>
-                                <w:rFonts w:ascii="Cambria Math" w:hAnsi="Cambria Math"/>
-                                <w:i/>
-                              </w:rPr>
-                            </m:ctrlPr>
-                          </m:dPr>
-                          <m:e>
-                            <m:r>
-                              <w:rPr>
-                                <w:rFonts w:ascii="Cambria Math" w:hAnsi="Cambria Math"/>
-                              </w:rPr>
-                              <m:t>x</m:t>
-                            </m:r>
-                          </m:e>
-                        </m:d>
-                        <m:r>
-                          <w:rPr>
-                            <w:rFonts w:ascii="Cambria Math" w:hAnsi="Cambria Math"/>
-                            <w:noProof/>
-                          </w:rPr>
-                          <m:t>∧</m:t>
-                        </m:r>
-                        <m:r>
-                          <w:rPr>
-                            <w:rFonts w:ascii="Cambria Math" w:hAnsi="Cambria Math"/>
-                          </w:rPr>
-                          <m:t>¬P</m:t>
-                        </m:r>
-                        <m:d>
-                          <m:dPr>
-                            <m:ctrlPr>
-                              <w:rPr>
-                                <w:rFonts w:ascii="Cambria Math" w:hAnsi="Cambria Math"/>
-                                <w:i/>
-                              </w:rPr>
-                            </m:ctrlPr>
-                          </m:dPr>
-                          <m:e>
-                            <m:r>
-                              <w:rPr>
-                                <w:rFonts w:ascii="Cambria Math" w:hAnsi="Cambria Math"/>
-                              </w:rPr>
-                              <m:t>x</m:t>
-                            </m:r>
-                          </m:e>
-                        </m:d>
-                        <m:ctrlPr>
-                          <w:rPr>
-                            <w:rFonts w:ascii="Cambria Math" w:hAnsi="Cambria Math"/>
-                            <w:i/>
-                            <w:noProof/>
-                          </w:rPr>
-                        </m:ctrlPr>
-                      </m:e>
-                    </m:d>
                     <m:r>
                       <w:rPr>
                         <w:rFonts w:ascii="Cambria Math" w:hAnsi="Cambria Math"/>
                       </w:rPr>
-                      <m:t>∨</m:t>
-                    </m:r>
-                    <m:d>
-                      <m:dPr>
-                        <m:ctrlPr>
-                          <w:rPr>
-                            <w:rFonts w:ascii="Cambria Math" w:hAnsi="Cambria Math"/>
-                            <w:i/>
-                          </w:rPr>
-                        </m:ctrlPr>
-                      </m:dPr>
-                      <m:e>
-                        <m:r>
-                          <w:rPr>
-                            <w:rFonts w:ascii="Cambria Math" w:hAnsi="Cambria Math"/>
-                          </w:rPr>
-                          <m:t>¬Q</m:t>
-                        </m:r>
-                        <m:d>
-                          <m:dPr>
-                            <m:ctrlPr>
-                              <w:rPr>
-                                <w:rFonts w:ascii="Cambria Math" w:hAnsi="Cambria Math"/>
-                                <w:i/>
-                              </w:rPr>
-                            </m:ctrlPr>
-                          </m:dPr>
-                          <m:e>
-                            <m:r>
-                              <w:rPr>
-                                <w:rFonts w:ascii="Cambria Math" w:hAnsi="Cambria Math"/>
-                              </w:rPr>
-                              <m:t>x</m:t>
-                            </m:r>
-                          </m:e>
-                        </m:d>
-                        <m:r>
-                          <w:rPr>
-                            <w:rFonts w:ascii="Cambria Math" w:hAnsi="Cambria Math"/>
-                            <w:noProof/>
-                          </w:rPr>
-                          <m:t>∧</m:t>
-                        </m:r>
-                        <m:r>
-                          <w:rPr>
-                            <w:rFonts w:ascii="Cambria Math" w:hAnsi="Cambria Math"/>
-                          </w:rPr>
-                          <m:t>Q</m:t>
-                        </m:r>
-                        <m:d>
-                          <m:dPr>
-                            <m:ctrlPr>
-                              <w:rPr>
-                                <w:rFonts w:ascii="Cambria Math" w:hAnsi="Cambria Math"/>
-                                <w:i/>
-                              </w:rPr>
-                            </m:ctrlPr>
-                          </m:dPr>
-                          <m:e>
-                            <m:r>
-                              <w:rPr>
-                                <w:rFonts w:ascii="Cambria Math" w:hAnsi="Cambria Math"/>
-                              </w:rPr>
-                              <m:t>x</m:t>
-                            </m:r>
-                          </m:e>
-                        </m:d>
-                      </m:e>
-                    </m:d>
-                  </m:e>
-                </m:d>
-              </m:oMath>
-            </m:oMathPara>
-          </w:p>
-        </w:tc>
-        <w:tc>
-          <w:tcPr>
-            <w:tcW w:w="2512" w:type="dxa"/>
-          </w:tcPr>
-          <w:p>
-            <w:pPr>
-              <w:bidi w:val="0"/>
-              <w:rPr>
-                <w:noProof/>
-              </w:rPr>
-            </w:pPr>
-            <m:oMathPara>
-              <m:oMath>
-                <m:r>
-                  <w:rPr>
-                    <w:rFonts w:ascii="Cambria Math" w:hAnsi="Cambria Math"/>
-                    <w:noProof/>
-                  </w:rPr>
-                  <m:t>R2,E15</m:t>
-                </m:r>
-                <m:d>
-                  <m:dPr>
-                    <m:ctrlPr>
-                      <w:rPr>
-                        <w:rFonts w:ascii="Cambria Math" w:hAnsi="Cambria Math"/>
-                        <w:i/>
-                        <w:noProof/>
-                      </w:rPr>
-                    </m:ctrlPr>
-                  </m:dPr>
-                  <m:e>
-                    <m:r>
-                      <w:rPr>
-                        <w:rFonts w:ascii="Cambria Math" w:hAnsi="Cambria Math"/>
-                        <w:noProof/>
-                      </w:rPr>
-                      <m:t>5</m:t>
-                    </m:r>
-                  </m:e>
-                </m:d>
-              </m:oMath>
-            </m:oMathPara>
-          </w:p>
-        </w:tc>
-      </w:tr>
-      <w:tr>
-        <w:trPr>
-          <w:jc w:val="center"/>
-        </w:trPr>
-        <w:tc>
-          <w:tcPr>
-            <w:tcW w:w="1101" w:type="dxa"/>
-          </w:tcPr>
-          <w:p>
-            <w:pPr>
-              <w:pStyle w:val="aa"/>
-              <w:numPr>
-                <w:ilvl w:val="0"/>
-                <w:numId w:val="21"/>
-              </w:numPr>
-              <w:bidi w:val="0"/>
-              <w:rPr>
-                <w:noProof/>
-              </w:rPr>
-            </w:pPr>
-          </w:p>
-        </w:tc>
-        <w:tc>
-          <w:tcPr>
-            <w:tcW w:w="6017" w:type="dxa"/>
-          </w:tcPr>
-          <w:p>
-            <w:pPr>
-              <w:bidi w:val="0"/>
-            </w:pPr>
-            <m:oMathPara>
-              <m:oMath>
-                <m:r>
-                  <w:rPr>
-                    <w:rFonts w:ascii="Cambria Math" w:hAnsi="Cambria Math"/>
-                  </w:rPr>
-                  <m:t>∀x</m:t>
-                </m:r>
-                <m:d>
-                  <m:dPr>
-                    <m:ctrlPr>
-                      <w:rPr>
-                        <w:rFonts w:ascii="Cambria Math" w:hAnsi="Cambria Math"/>
-                        <w:i/>
-                      </w:rPr>
-                    </m:ctrlPr>
-                  </m:dPr>
-                  <m:e>
-                    <m:d>
-                      <m:dPr>
-                        <m:ctrlPr>
-                          <w:rPr>
-                            <w:rFonts w:ascii="Cambria Math" w:hAnsi="Cambria Math"/>
-                            <w:i/>
-                          </w:rPr>
-                        </m:ctrlPr>
-                      </m:dPr>
-                      <m:e>
-                        <m:r>
-                          <w:rPr>
-                            <w:rFonts w:ascii="Cambria Math" w:hAnsi="Cambria Math"/>
-                          </w:rPr>
-                          <m:t>¬Q</m:t>
-                        </m:r>
-                        <m:d>
-                          <m:dPr>
-                            <m:ctrlPr>
-                              <w:rPr>
-                                <w:rFonts w:ascii="Cambria Math" w:hAnsi="Cambria Math"/>
-                                <w:i/>
-                              </w:rPr>
-                            </m:ctrlPr>
-                          </m:dPr>
-                          <m:e>
-                            <m:r>
-                              <w:rPr>
-                                <w:rFonts w:ascii="Cambria Math" w:hAnsi="Cambria Math"/>
-                              </w:rPr>
-                              <m:t>x</m:t>
-                            </m:r>
-                          </m:e>
-                        </m:d>
-                        <m:r>
-                          <w:rPr>
-                            <w:rFonts w:ascii="Cambria Math" w:hAnsi="Cambria Math"/>
-                            <w:noProof/>
-                          </w:rPr>
-                          <m:t>∧</m:t>
-                        </m:r>
-                        <m:r>
-                          <w:rPr>
-                            <w:rFonts w:ascii="Cambria Math" w:hAnsi="Cambria Math"/>
-                          </w:rPr>
-                          <m:t>¬P</m:t>
-                        </m:r>
-                        <m:d>
-                          <m:dPr>
-                            <m:ctrlPr>
-                              <w:rPr>
-                                <w:rFonts w:ascii="Cambria Math" w:hAnsi="Cambria Math"/>
-                                <w:i/>
-                              </w:rPr>
-                            </m:ctrlPr>
-                          </m:dPr>
-                          <m:e>
-                            <m:r>
-                              <w:rPr>
-                                <w:rFonts w:ascii="Cambria Math" w:hAnsi="Cambria Math"/>
-                              </w:rPr>
-                              <m:t>x</m:t>
-                            </m:r>
-                          </m:e>
-                        </m:d>
-                        <m:ctrlPr>
-                          <w:rPr>
-                            <w:rFonts w:ascii="Cambria Math" w:hAnsi="Cambria Math"/>
-                            <w:i/>
-                            <w:noProof/>
-                          </w:rPr>
-                        </m:ctrlPr>
-                      </m:e>
-                    </m:d>
-                    <m:r>
-                      <w:rPr>
-                        <w:rFonts w:ascii="Cambria Math" w:hAnsi="Cambria Math"/>
-                      </w:rPr>
-                      <m:t>∨F</m:t>
-                    </m:r>
-                  </m:e>
-                </m:d>
-              </m:oMath>
-            </m:oMathPara>
-          </w:p>
-        </w:tc>
-        <w:tc>
-          <w:tcPr>
-            <w:tcW w:w="2512" w:type="dxa"/>
-          </w:tcPr>
-          <w:p>
-            <w:pPr>
-              <w:bidi w:val="0"/>
-              <w:rPr>
-                <w:i/>
-                <w:noProof/>
-              </w:rPr>
-            </w:pPr>
-            <m:oMathPara>
-              <m:oMath>
-                <m:r>
-                  <w:rPr>
-                    <w:rFonts w:ascii="Cambria Math" w:hAnsi="Cambria Math"/>
-                    <w:noProof/>
-                  </w:rPr>
-                  <m:t>R2,E8</m:t>
-                </m:r>
-                <m:d>
-                  <m:dPr>
-                    <m:ctrlPr>
-                      <w:rPr>
-                        <w:rFonts w:ascii="Cambria Math" w:hAnsi="Cambria Math"/>
-                        <w:i/>
-                        <w:noProof/>
-                      </w:rPr>
-                    </m:ctrlPr>
-                  </m:dPr>
-                  <m:e>
-                    <m:r>
-                      <w:rPr>
-                        <w:rFonts w:ascii="Cambria Math" w:hAnsi="Cambria Math"/>
-                        <w:noProof/>
-                      </w:rPr>
-                      <m:t>6</m:t>
-                    </m:r>
-                  </m:e>
-                </m:d>
-              </m:oMath>
-            </m:oMathPara>
-          </w:p>
-        </w:tc>
-      </w:tr>
-      <w:tr>
-        <w:trPr>
-          <w:jc w:val="center"/>
-        </w:trPr>
-        <w:tc>
-          <w:tcPr>
-            <w:tcW w:w="1101" w:type="dxa"/>
-          </w:tcPr>
-          <w:p>
-            <w:pPr>
-              <w:pStyle w:val="aa"/>
-              <w:numPr>
-                <w:ilvl w:val="0"/>
-                <w:numId w:val="21"/>
-              </w:numPr>
-              <w:bidi w:val="0"/>
-              <w:rPr>
-                <w:noProof/>
-              </w:rPr>
-            </w:pPr>
-          </w:p>
-        </w:tc>
-        <w:tc>
-          <w:tcPr>
-            <w:tcW w:w="6017" w:type="dxa"/>
-          </w:tcPr>
-          <w:p>
-            <w:pPr>
-              <w:bidi w:val="0"/>
-            </w:pPr>
-            <m:oMathPara>
-              <m:oMath>
-                <m:r>
-                  <w:rPr>
-                    <w:rFonts w:ascii="Cambria Math" w:hAnsi="Cambria Math"/>
-                  </w:rPr>
-                  <m:t>∀x</m:t>
-                </m:r>
-                <m:d>
-                  <m:dPr>
-                    <m:ctrlPr>
-                      <w:rPr>
-                        <w:rFonts w:ascii="Cambria Math" w:hAnsi="Cambria Math"/>
-                        <w:i/>
-                      </w:rPr>
-                    </m:ctrlPr>
-                  </m:dPr>
-                  <m:e>
-                    <m:r>
-                      <w:rPr>
-                        <w:rFonts w:ascii="Cambria Math" w:hAnsi="Cambria Math"/>
-                      </w:rPr>
-                      <m:t>¬Q</m:t>
+                      <m:t>Q</m:t>
                     </m:r>
                     <m:d>
                       <m:dPr>
@@ -10169,44 +7562,6 @@
                         </m:r>
                       </m:e>
                     </m:d>
-                    <m:r>
-                      <w:rPr>
-                        <w:rFonts w:ascii="Cambria Math" w:hAnsi="Cambria Math"/>
-                        <w:noProof/>
-                      </w:rPr>
-                      <m:t>∧</m:t>
-                    </m:r>
-                    <m:r>
-                      <w:rPr>
-                        <w:rFonts w:ascii="Cambria Math" w:hAnsi="Cambria Math"/>
-                      </w:rPr>
-                      <m:t>¬P</m:t>
-                    </m:r>
-                    <m:d>
-                      <m:dPr>
-                        <m:ctrlPr>
-                          <w:rPr>
-                            <w:rFonts w:ascii="Cambria Math" w:hAnsi="Cambria Math"/>
-                            <w:i/>
-                          </w:rPr>
-                        </m:ctrlPr>
-                      </m:dPr>
-                      <m:e>
-                        <m:r>
-                          <w:rPr>
-                            <w:rFonts w:ascii="Cambria Math" w:hAnsi="Cambria Math"/>
-                          </w:rPr>
-                          <m:t>x</m:t>
-                        </m:r>
-                      </m:e>
-                    </m:d>
-                    <m:ctrlPr>
-                      <w:rPr>
-                        <w:rFonts w:ascii="Cambria Math" w:hAnsi="Cambria Math"/>
-                        <w:i/>
-                        <w:noProof/>
-                      </w:rPr>
-                    </m:ctrlPr>
                   </m:e>
                 </m:d>
               </m:oMath>
@@ -10219,6 +7574,7 @@
           </w:tcPr>
           <w:p>
             <w:pPr>
+              <w:keepNext/>
               <w:bidi w:val="0"/>
               <w:rPr>
                 <w:noProof/>
@@ -10231,7 +7587,7 @@
                     <w:rFonts w:ascii="Cambria Math" w:hAnsi="Cambria Math"/>
                     <w:noProof/>
                   </w:rPr>
-                  <m:t>R2,E2</m:t>
+                  <m:t>R7</m:t>
                 </m:r>
                 <m:d>
                   <m:dPr>
@@ -10249,694 +7605,7 @@
                         <w:rFonts w:ascii="Cambria Math" w:hAnsi="Cambria Math"/>
                         <w:noProof/>
                       </w:rPr>
-                      <m:t>7</m:t>
-                    </m:r>
-                  </m:e>
-                </m:d>
-              </m:oMath>
-            </m:oMathPara>
-          </w:p>
-        </w:tc>
-      </w:tr>
-      <w:tr>
-        <w:trPr>
-          <w:jc w:val="center"/>
-        </w:trPr>
-        <w:tc>
-          <w:tcPr>
-            <w:tcW w:w="1101" w:type="dxa"/>
-          </w:tcPr>
-          <w:p>
-            <w:pPr>
-              <w:pStyle w:val="aa"/>
-              <w:numPr>
-                <w:ilvl w:val="0"/>
-                <w:numId w:val="21"/>
-              </w:numPr>
-              <w:bidi w:val="0"/>
-              <w:rPr>
-                <w:noProof/>
-              </w:rPr>
-            </w:pPr>
-          </w:p>
-        </w:tc>
-        <w:tc>
-          <w:tcPr>
-            <w:tcW w:w="6017" w:type="dxa"/>
-          </w:tcPr>
-          <w:p>
-            <w:pPr>
-              <w:bidi w:val="0"/>
-            </w:pPr>
-            <m:oMathPara>
-              <m:oMath>
-                <m:r>
-                  <w:rPr>
-                    <w:rFonts w:ascii="Cambria Math" w:hAnsi="Cambria Math"/>
-                  </w:rPr>
-                  <m:t>∀x¬Q</m:t>
-                </m:r>
-                <m:d>
-                  <m:dPr>
-                    <m:ctrlPr>
-                      <w:rPr>
-                        <w:rFonts w:ascii="Cambria Math" w:hAnsi="Cambria Math"/>
-                        <w:i/>
-                      </w:rPr>
-                    </m:ctrlPr>
-                  </m:dPr>
-                  <m:e>
-                    <m:r>
-                      <w:rPr>
-                        <w:rFonts w:ascii="Cambria Math" w:hAnsi="Cambria Math"/>
-                      </w:rPr>
-                      <m:t>x</m:t>
-                    </m:r>
-                  </m:e>
-                </m:d>
-                <m:r>
-                  <w:rPr>
-                    <w:rFonts w:ascii="Cambria Math" w:hAnsi="Cambria Math"/>
-                    <w:noProof/>
-                  </w:rPr>
-                  <m:t>∧</m:t>
-                </m:r>
-                <m:r>
-                  <w:rPr>
-                    <w:rFonts w:ascii="Cambria Math" w:hAnsi="Cambria Math"/>
-                  </w:rPr>
-                  <m:t>∀x¬P</m:t>
-                </m:r>
-                <m:d>
-                  <m:dPr>
-                    <m:ctrlPr>
-                      <w:rPr>
-                        <w:rFonts w:ascii="Cambria Math" w:hAnsi="Cambria Math"/>
-                        <w:i/>
-                      </w:rPr>
-                    </m:ctrlPr>
-                  </m:dPr>
-                  <m:e>
-                    <m:r>
-                      <w:rPr>
-                        <w:rFonts w:ascii="Cambria Math" w:hAnsi="Cambria Math"/>
-                      </w:rPr>
-                      <m:t>x</m:t>
-                    </m:r>
-                  </m:e>
-                </m:d>
-              </m:oMath>
-            </m:oMathPara>
-          </w:p>
-        </w:tc>
-        <w:tc>
-          <w:tcPr>
-            <w:tcW w:w="2512" w:type="dxa"/>
-          </w:tcPr>
-          <w:p>
-            <w:pPr>
-              <w:bidi w:val="0"/>
-              <w:rPr>
-                <w:noProof/>
-              </w:rPr>
-            </w:pPr>
-            <m:oMathPara>
-              <m:oMath>
-                <m:r>
-                  <w:rPr>
-                    <w:rFonts w:ascii="Cambria Math" w:hAnsi="Cambria Math"/>
-                    <w:noProof/>
-                  </w:rPr>
-                  <m:t>R2,E27</m:t>
-                </m:r>
-                <m:d>
-                  <m:dPr>
-                    <m:ctrlPr>
-                      <w:rPr>
-                        <w:rFonts w:ascii="Cambria Math" w:hAnsi="Cambria Math"/>
-                        <w:i/>
-                        <w:noProof/>
-                      </w:rPr>
-                    </m:ctrlPr>
-                  </m:dPr>
-                  <m:e>
-                    <m:r>
-                      <w:rPr>
-                        <w:rFonts w:ascii="Cambria Math" w:hAnsi="Cambria Math"/>
-                        <w:noProof/>
-                      </w:rPr>
-                      <m:t>8</m:t>
-                    </m:r>
-                  </m:e>
-                </m:d>
-              </m:oMath>
-            </m:oMathPara>
-          </w:p>
-        </w:tc>
-      </w:tr>
-      <w:tr>
-        <w:trPr>
-          <w:jc w:val="center"/>
-        </w:trPr>
-        <w:tc>
-          <w:tcPr>
-            <w:tcW w:w="1101" w:type="dxa"/>
-          </w:tcPr>
-          <w:p>
-            <w:pPr>
-              <w:pStyle w:val="aa"/>
-              <w:numPr>
-                <w:ilvl w:val="0"/>
-                <w:numId w:val="21"/>
-              </w:numPr>
-              <w:bidi w:val="0"/>
-              <w:rPr>
-                <w:noProof/>
-              </w:rPr>
-            </w:pPr>
-          </w:p>
-        </w:tc>
-        <w:tc>
-          <w:tcPr>
-            <w:tcW w:w="6017" w:type="dxa"/>
-          </w:tcPr>
-          <w:p>
-            <w:pPr>
-              <w:bidi w:val="0"/>
-            </w:pPr>
-            <m:oMathPara>
-              <m:oMath>
-                <m:r>
-                  <w:rPr>
-                    <w:rFonts w:ascii="Cambria Math" w:hAnsi="Cambria Math"/>
-                  </w:rPr>
-                  <m:t>∀x¬P</m:t>
-                </m:r>
-                <m:d>
-                  <m:dPr>
-                    <m:ctrlPr>
-                      <w:rPr>
-                        <w:rFonts w:ascii="Cambria Math" w:hAnsi="Cambria Math"/>
-                        <w:i/>
-                      </w:rPr>
-                    </m:ctrlPr>
-                  </m:dPr>
-                  <m:e>
-                    <m:r>
-                      <w:rPr>
-                        <w:rFonts w:ascii="Cambria Math" w:hAnsi="Cambria Math"/>
-                      </w:rPr>
-                      <m:t>x</m:t>
-                    </m:r>
-                  </m:e>
-                </m:d>
-              </m:oMath>
-            </m:oMathPara>
-          </w:p>
-        </w:tc>
-        <w:tc>
-          <w:tcPr>
-            <w:tcW w:w="2512" w:type="dxa"/>
-          </w:tcPr>
-          <w:p>
-            <w:pPr>
-              <w:bidi w:val="0"/>
-              <w:rPr>
-                <w:i/>
-                <w:noProof/>
-              </w:rPr>
-            </w:pPr>
-            <m:oMathPara>
-              <m:oMath>
-                <m:r>
-                  <w:rPr>
-                    <w:rFonts w:ascii="Cambria Math" w:hAnsi="Cambria Math"/>
-                    <w:noProof/>
-                  </w:rPr>
-                  <m:t>R2,I</m:t>
-                </m:r>
-                <m:r>
-                  <m:rPr>
-                    <m:sty m:val="p"/>
-                  </m:rPr>
-                  <w:rPr>
-                    <w:rFonts w:ascii="Cambria Math" w:hAnsi="Cambria Math"/>
-                    <w:noProof/>
-                  </w:rPr>
-                  <m:t>4</m:t>
-                </m:r>
-                <m:d>
-                  <m:dPr>
-                    <m:ctrlPr>
-                      <w:rPr>
-                        <w:rFonts w:ascii="Cambria Math" w:hAnsi="Cambria Math"/>
-                        <w:noProof/>
-                      </w:rPr>
-                    </m:ctrlPr>
-                  </m:dPr>
-                  <m:e>
-                    <m:r>
-                      <m:rPr>
-                        <m:sty m:val="p"/>
-                      </m:rPr>
-                      <w:rPr>
-                        <w:rFonts w:ascii="Cambria Math" w:hAnsi="Cambria Math"/>
-                        <w:noProof/>
-                      </w:rPr>
-                      <m:t>9</m:t>
-                    </m:r>
-                  </m:e>
-                </m:d>
-              </m:oMath>
-            </m:oMathPara>
-          </w:p>
-        </w:tc>
-      </w:tr>
-      <w:tr>
-        <w:trPr>
-          <w:jc w:val="center"/>
-        </w:trPr>
-        <w:tc>
-          <w:tcPr>
-            <w:tcW w:w="1101" w:type="dxa"/>
-          </w:tcPr>
-          <w:p>
-            <w:pPr>
-              <w:pStyle w:val="aa"/>
-              <w:numPr>
-                <w:ilvl w:val="0"/>
-                <w:numId w:val="21"/>
-              </w:numPr>
-              <w:bidi w:val="0"/>
-              <w:rPr>
-                <w:noProof/>
-              </w:rPr>
-            </w:pPr>
-          </w:p>
-        </w:tc>
-        <w:tc>
-          <w:tcPr>
-            <w:tcW w:w="6017" w:type="dxa"/>
-          </w:tcPr>
-          <w:p>
-            <w:pPr>
-              <w:bidi w:val="0"/>
-            </w:pPr>
-            <m:oMathPara>
-              <m:oMath>
-                <m:r>
-                  <w:rPr>
-                    <w:rFonts w:ascii="Cambria Math" w:hAnsi="Cambria Math"/>
-                  </w:rPr>
-                  <m:t>¬∃xP</m:t>
-                </m:r>
-                <m:d>
-                  <m:dPr>
-                    <m:ctrlPr>
-                      <w:rPr>
-                        <w:rFonts w:ascii="Cambria Math" w:hAnsi="Cambria Math"/>
-                        <w:i/>
-                      </w:rPr>
-                    </m:ctrlPr>
-                  </m:dPr>
-                  <m:e>
-                    <m:r>
-                      <w:rPr>
-                        <w:rFonts w:ascii="Cambria Math" w:hAnsi="Cambria Math"/>
-                      </w:rPr>
-                      <m:t>x</m:t>
-                    </m:r>
-                  </m:e>
-                </m:d>
-              </m:oMath>
-            </m:oMathPara>
-          </w:p>
-        </w:tc>
-        <w:tc>
-          <w:tcPr>
-            <w:tcW w:w="2512" w:type="dxa"/>
-          </w:tcPr>
-          <w:p>
-            <w:pPr>
-              <w:bidi w:val="0"/>
-              <w:rPr>
-                <w:noProof/>
-              </w:rPr>
-            </w:pPr>
-            <m:oMathPara>
-              <m:oMath>
-                <m:r>
-                  <w:rPr>
-                    <w:rFonts w:ascii="Cambria Math" w:hAnsi="Cambria Math"/>
-                    <w:noProof/>
-                  </w:rPr>
-                  <m:t>R2,E24,E9</m:t>
-                </m:r>
-                <m:d>
-                  <m:dPr>
-                    <m:ctrlPr>
-                      <w:rPr>
-                        <w:rFonts w:ascii="Cambria Math" w:hAnsi="Cambria Math"/>
-                        <w:i/>
-                        <w:noProof/>
-                      </w:rPr>
-                    </m:ctrlPr>
-                  </m:dPr>
-                  <m:e>
-                    <m:r>
-                      <w:rPr>
-                        <w:rFonts w:ascii="Cambria Math" w:hAnsi="Cambria Math"/>
-                        <w:noProof/>
-                      </w:rPr>
-                      <m:t>10</m:t>
-                    </m:r>
-                  </m:e>
-                </m:d>
-              </m:oMath>
-            </m:oMathPara>
-          </w:p>
-        </w:tc>
-      </w:tr>
-      <w:tr>
-        <w:trPr>
-          <w:jc w:val="center"/>
-        </w:trPr>
-        <w:tc>
-          <w:tcPr>
-            <w:tcW w:w="1101" w:type="dxa"/>
-          </w:tcPr>
-          <w:p>
-            <w:pPr>
-              <w:pStyle w:val="aa"/>
-              <w:numPr>
-                <w:ilvl w:val="0"/>
-                <w:numId w:val="21"/>
-              </w:numPr>
-              <w:bidi w:val="0"/>
-              <w:rPr>
-                <w:noProof/>
-              </w:rPr>
-            </w:pPr>
-          </w:p>
-        </w:tc>
-        <w:tc>
-          <w:tcPr>
-            <w:tcW w:w="6017" w:type="dxa"/>
-          </w:tcPr>
-          <w:p>
-            <w:pPr>
-              <w:bidi w:val="0"/>
-            </w:pPr>
-            <m:oMathPara>
-              <m:oMath>
-                <m:r>
-                  <w:rPr>
-                    <w:rFonts w:ascii="Cambria Math" w:hAnsi="Cambria Math"/>
-                  </w:rPr>
-                  <m:t>∃xP</m:t>
-                </m:r>
-                <m:d>
-                  <m:dPr>
-                    <m:ctrlPr>
-                      <w:rPr>
-                        <w:rFonts w:ascii="Cambria Math" w:hAnsi="Cambria Math"/>
-                        <w:i/>
-                      </w:rPr>
-                    </m:ctrlPr>
-                  </m:dPr>
-                  <m:e>
-                    <m:r>
-                      <w:rPr>
-                        <w:rFonts w:ascii="Cambria Math" w:hAnsi="Cambria Math"/>
-                      </w:rPr>
-                      <m:t>x</m:t>
-                    </m:r>
-                  </m:e>
-                </m:d>
-              </m:oMath>
-            </m:oMathPara>
-          </w:p>
-        </w:tc>
-        <w:tc>
-          <w:tcPr>
-            <w:tcW w:w="2512" w:type="dxa"/>
-          </w:tcPr>
-          <w:p>
-            <w:pPr>
-              <w:bidi w:val="0"/>
-              <w:rPr>
-                <w:noProof/>
-              </w:rPr>
-            </w:pPr>
-            <m:oMathPara>
-              <m:oMath>
-                <m:r>
-                  <w:rPr>
-                    <w:rFonts w:ascii="Cambria Math" w:hAnsi="Cambria Math"/>
-                    <w:noProof/>
-                  </w:rPr>
-                  <m:t>R1</m:t>
-                </m:r>
-                <m:d>
-                  <m:dPr>
-                    <m:ctrlPr>
-                      <w:rPr>
-                        <w:rFonts w:ascii="Cambria Math" w:hAnsi="Cambria Math"/>
-                        <w:i/>
-                        <w:noProof/>
-                      </w:rPr>
-                    </m:ctrlPr>
-                  </m:dPr>
-                  <m:e>
-                    <m:r>
-                      <w:rPr>
-                        <w:rFonts w:ascii="Cambria Math" w:hAnsi="Cambria Math"/>
-                        <w:noProof/>
-                      </w:rPr>
-                      <m:t>P2</m:t>
-                    </m:r>
-                  </m:e>
-                </m:d>
-              </m:oMath>
-            </m:oMathPara>
-          </w:p>
-        </w:tc>
-      </w:tr>
-      <w:tr>
-        <w:trPr>
-          <w:jc w:val="center"/>
-        </w:trPr>
-        <w:tc>
-          <w:tcPr>
-            <w:tcW w:w="1101" w:type="dxa"/>
-          </w:tcPr>
-          <w:p>
-            <w:pPr>
-              <w:pStyle w:val="aa"/>
-              <w:numPr>
-                <w:ilvl w:val="0"/>
-                <w:numId w:val="21"/>
-              </w:numPr>
-              <w:bidi w:val="0"/>
-              <w:rPr>
-                <w:noProof/>
-              </w:rPr>
-            </w:pPr>
-          </w:p>
-        </w:tc>
-        <w:tc>
-          <w:tcPr>
-            <w:tcW w:w="6017" w:type="dxa"/>
-          </w:tcPr>
-          <w:p>
-            <w:pPr>
-              <w:bidi w:val="0"/>
-            </w:pPr>
-            <m:oMathPara>
-              <m:oMath>
-                <m:r>
-                  <w:rPr>
-                    <w:rFonts w:ascii="Cambria Math" w:hAnsi="Cambria Math"/>
-                  </w:rPr>
-                  <m:t>∃xP</m:t>
-                </m:r>
-                <m:d>
-                  <m:dPr>
-                    <m:ctrlPr>
-                      <w:rPr>
-                        <w:rFonts w:ascii="Cambria Math" w:hAnsi="Cambria Math"/>
-                        <w:i/>
-                      </w:rPr>
-                    </m:ctrlPr>
-                  </m:dPr>
-                  <m:e>
-                    <m:r>
-                      <w:rPr>
-                        <w:rFonts w:ascii="Cambria Math" w:hAnsi="Cambria Math"/>
-                      </w:rPr>
-                      <m:t>x</m:t>
-                    </m:r>
-                  </m:e>
-                </m:d>
-                <m:r>
-                  <w:rPr>
-                    <w:rFonts w:ascii="Cambria Math" w:hAnsi="Cambria Math"/>
-                    <w:noProof/>
-                  </w:rPr>
-                  <m:t>∧</m:t>
-                </m:r>
-                <m:r>
-                  <w:rPr>
-                    <w:rFonts w:ascii="Cambria Math" w:hAnsi="Cambria Math"/>
-                  </w:rPr>
-                  <m:t>¬∃xP</m:t>
-                </m:r>
-                <m:d>
-                  <m:dPr>
-                    <m:ctrlPr>
-                      <w:rPr>
-                        <w:rFonts w:ascii="Cambria Math" w:hAnsi="Cambria Math"/>
-                        <w:i/>
-                      </w:rPr>
-                    </m:ctrlPr>
-                  </m:dPr>
-                  <m:e>
-                    <m:r>
-                      <w:rPr>
-                        <w:rFonts w:ascii="Cambria Math" w:hAnsi="Cambria Math"/>
-                      </w:rPr>
-                      <m:t>x</m:t>
-                    </m:r>
-                  </m:e>
-                </m:d>
-              </m:oMath>
-            </m:oMathPara>
-          </w:p>
-        </w:tc>
-        <w:tc>
-          <w:tcPr>
-            <w:tcW w:w="2512" w:type="dxa"/>
-          </w:tcPr>
-          <w:p>
-            <w:pPr>
-              <w:bidi w:val="0"/>
-              <w:rPr>
-                <w:noProof/>
-              </w:rPr>
-            </w:pPr>
-            <m:oMathPara>
-              <m:oMath>
-                <m:r>
-                  <w:rPr>
-                    <w:rFonts w:ascii="Cambria Math" w:hAnsi="Cambria Math"/>
-                    <w:noProof/>
-                  </w:rPr>
-                  <m:t>R2,I5</m:t>
-                </m:r>
-                <m:d>
-                  <m:dPr>
-                    <m:ctrlPr>
-                      <w:rPr>
-                        <w:rFonts w:ascii="Cambria Math" w:hAnsi="Cambria Math"/>
-                        <w:i/>
-                        <w:noProof/>
-                      </w:rPr>
-                    </m:ctrlPr>
-                  </m:dPr>
-                  <m:e>
-                    <m:r>
-                      <w:rPr>
-                        <w:rFonts w:ascii="Cambria Math" w:hAnsi="Cambria Math"/>
-                        <w:noProof/>
-                      </w:rPr>
-                      <m:t>12,11</m:t>
-                    </m:r>
-                  </m:e>
-                </m:d>
-              </m:oMath>
-            </m:oMathPara>
-          </w:p>
-        </w:tc>
-      </w:tr>
-      <w:tr>
-        <w:trPr>
-          <w:jc w:val="center"/>
-        </w:trPr>
-        <w:tc>
-          <w:tcPr>
-            <w:tcW w:w="1101" w:type="dxa"/>
-          </w:tcPr>
-          <w:p>
-            <w:pPr>
-              <w:pStyle w:val="aa"/>
-              <w:numPr>
-                <w:ilvl w:val="0"/>
-                <w:numId w:val="21"/>
-              </w:numPr>
-              <w:bidi w:val="0"/>
-              <w:rPr>
-                <w:noProof/>
-              </w:rPr>
-            </w:pPr>
-          </w:p>
-        </w:tc>
-        <w:tc>
-          <w:tcPr>
-            <w:tcW w:w="6017" w:type="dxa"/>
-          </w:tcPr>
-          <w:p>
-            <w:pPr>
-              <w:bidi w:val="0"/>
-            </w:pPr>
-            <m:oMathPara>
-              <m:oMath>
-                <m:r>
-                  <w:rPr>
-                    <w:rFonts w:ascii="Cambria Math" w:hAnsi="Cambria Math"/>
-                  </w:rPr>
-                  <m:t>F</m:t>
-                </m:r>
-              </m:oMath>
-            </m:oMathPara>
-          </w:p>
-        </w:tc>
-        <w:tc>
-          <w:tcPr>
-            <w:tcW w:w="2512" w:type="dxa"/>
-          </w:tcPr>
-          <w:p>
-            <w:pPr>
-              <w:bidi w:val="0"/>
-              <w:rPr>
-                <w:noProof/>
-              </w:rPr>
-            </w:pPr>
-            <m:oMathPara>
-              <m:oMath>
-                <m:r>
-                  <w:rPr>
-                    <w:rFonts w:ascii="Cambria Math" w:hAnsi="Cambria Math"/>
-                    <w:noProof/>
-                  </w:rPr>
-                  <m:t>R2,E8</m:t>
-                </m:r>
-                <m:d>
-                  <m:dPr>
-                    <m:ctrlPr>
-                      <w:rPr>
-                        <w:rFonts w:ascii="Cambria Math" w:hAnsi="Cambria Math"/>
-                        <w:i/>
-                        <w:noProof/>
-                      </w:rPr>
-                    </m:ctrlPr>
-                  </m:dPr>
-                  <m:e>
-                    <m:r>
-                      <w:rPr>
-                        <w:rFonts w:ascii="Cambria Math" w:hAnsi="Cambria Math"/>
-                        <w:noProof/>
-                      </w:rPr>
-                      <m:t>13</m:t>
+                      <m:t>5</m:t>
                     </m:r>
                   </m:e>
                 </m:d>
@@ -10950,6 +7619,7 @@
       <w:pPr>
         <w:jc w:val="center"/>
         <w:rPr>
+          <w:rFonts w:hint="cs"/>
           <w:rtl/>
         </w:rPr>
       </w:pPr>
@@ -10979,6 +7649,7 @@
           <w:bCs/>
           <w:rtl/>
         </w:rPr>
+        <w:lastRenderedPageBreak/>
         <w:t xml:space="preserve">      4.    תהליך ההיסק הבא "מוכיח" שמההנחה</w:t>
       </w:r>
       <w:r>
@@ -10989,10 +7660,10 @@
           <w:position w:val="-10"/>
         </w:rPr>
         <w:object w:dxaOrig="1280" w:dyaOrig="340">
-          <v:shape id="_x0000_i1056" type="#_x0000_t75" style="width:63.95pt;height:17.3pt" o:ole="">
+          <v:shape id="_x0000_i1056" type="#_x0000_t75" style="width:63.75pt;height:17.25pt" o:ole="">
             <v:imagedata r:id="rId67" o:title=""/>
           </v:shape>
-          <o:OLEObject Type="Embed" ProgID="Equation.3" ShapeID="_x0000_i1056" DrawAspect="Content" ObjectID="_1387749687" r:id="rId68"/>
+          <o:OLEObject Type="Embed" ProgID="Equation.3" ShapeID="_x0000_i1056" DrawAspect="Content" ObjectID="_1388309830" r:id="rId68"/>
         </w:object>
       </w:r>
       <w:r>
@@ -11012,10 +7683,10 @@
           <w:position w:val="-10"/>
         </w:rPr>
         <w:object w:dxaOrig="1280" w:dyaOrig="340">
-          <v:shape id="_x0000_i1057" type="#_x0000_t75" style="width:63.95pt;height:17.3pt" o:ole="">
+          <v:shape id="_x0000_i1057" type="#_x0000_t75" style="width:63.75pt;height:17.25pt" o:ole="">
             <v:imagedata r:id="rId69" o:title=""/>
           </v:shape>
-          <o:OLEObject Type="Embed" ProgID="Equation.3" ShapeID="_x0000_i1057" DrawAspect="Content" ObjectID="_1387749688" r:id="rId70"/>
+          <o:OLEObject Type="Embed" ProgID="Equation.3" ShapeID="_x0000_i1057" DrawAspect="Content" ObjectID="_1388309831" r:id="rId70"/>
         </w:object>
       </w:r>
       <w:r>
@@ -11030,6 +7701,7 @@
     </w:p>
     <w:p>
       <w:pPr>
+        <w:keepNext/>
         <w:spacing w:line="360" w:lineRule="auto"/>
         <w:rPr>
           <w:rFonts w:cs="David"/>
@@ -11054,10 +7726,10 @@
           <w:position w:val="-10"/>
         </w:rPr>
         <w:object w:dxaOrig="279" w:dyaOrig="340">
-          <v:shape id="_x0000_i1058" type="#_x0000_t75" style="width:13.8pt;height:17.3pt" o:ole="">
+          <v:shape id="_x0000_i1058" type="#_x0000_t75" style="width:13.5pt;height:17.25pt" o:ole="">
             <v:imagedata r:id="rId43" o:title=""/>
           </v:shape>
-          <o:OLEObject Type="Embed" ProgID="Equation.3" ShapeID="_x0000_i1058" DrawAspect="Content" ObjectID="_1387749689" r:id="rId71"/>
+          <o:OLEObject Type="Embed" ProgID="Equation.3" ShapeID="_x0000_i1058" DrawAspect="Content" ObjectID="_1388309832" r:id="rId71"/>
         </w:object>
       </w:r>
       <w:r>
@@ -11102,10 +7774,10 @@
           <w:position w:val="-10"/>
         </w:rPr>
         <w:object w:dxaOrig="1280" w:dyaOrig="340">
-          <v:shape id="_x0000_i1059" type="#_x0000_t75" style="width:63.95pt;height:17.3pt" o:ole="">
+          <v:shape id="_x0000_i1059" type="#_x0000_t75" style="width:63.75pt;height:17.25pt" o:ole="">
             <v:imagedata r:id="rId67" o:title=""/>
           </v:shape>
-          <o:OLEObject Type="Embed" ProgID="Equation.3" ShapeID="_x0000_i1059" DrawAspect="Content" ObjectID="_1387749690" r:id="rId72"/>
+          <o:OLEObject Type="Embed" ProgID="Equation.3" ShapeID="_x0000_i1059" DrawAspect="Content" ObjectID="_1388309833" r:id="rId72"/>
         </w:object>
       </w:r>
       <w:r>
@@ -11128,6 +7800,7 @@
     </w:p>
     <w:p>
       <w:pPr>
+        <w:keepNext/>
         <w:spacing w:line="360" w:lineRule="auto"/>
         <w:rPr>
           <w:rFonts w:cs="David"/>
@@ -11153,10 +7826,10 @@
           <w:position w:val="-12"/>
         </w:rPr>
         <w:object w:dxaOrig="300" w:dyaOrig="360">
-          <v:shape id="_x0000_i1060" type="#_x0000_t75" style="width:15pt;height:17.85pt" o:ole="">
+          <v:shape id="_x0000_i1060" type="#_x0000_t75" style="width:15pt;height:18pt" o:ole="">
             <v:imagedata r:id="rId46" o:title=""/>
           </v:shape>
-          <o:OLEObject Type="Embed" ProgID="Equation.3" ShapeID="_x0000_i1060" DrawAspect="Content" ObjectID="_1387749691" r:id="rId73"/>
+          <o:OLEObject Type="Embed" ProgID="Equation.3" ShapeID="_x0000_i1060" DrawAspect="Content" ObjectID="_1388309834" r:id="rId73"/>
         </w:object>
       </w:r>
       <w:r>
@@ -11176,10 +7849,10 @@
           <w:position w:val="-10"/>
         </w:rPr>
         <w:object w:dxaOrig="999" w:dyaOrig="340">
-          <v:shape id="_x0000_i1061" type="#_x0000_t75" style="width:50.1pt;height:17.3pt" o:ole="">
+          <v:shape id="_x0000_i1061" type="#_x0000_t75" style="width:50.25pt;height:17.25pt" o:ole="">
             <v:imagedata r:id="rId74" o:title=""/>
           </v:shape>
-          <o:OLEObject Type="Embed" ProgID="Equation.3" ShapeID="_x0000_i1061" DrawAspect="Content" ObjectID="_1387749692" r:id="rId75"/>
+          <o:OLEObject Type="Embed" ProgID="Equation.3" ShapeID="_x0000_i1061" DrawAspect="Content" ObjectID="_1388309835" r:id="rId75"/>
         </w:object>
       </w:r>
       <w:r>
@@ -11203,6 +7876,7 @@
     </w:p>
     <w:p>
       <w:pPr>
+        <w:keepNext/>
         <w:spacing w:line="360" w:lineRule="auto"/>
         <w:rPr>
           <w:rFonts w:cs="David"/>
@@ -11236,10 +7910,10 @@
           <w:position w:val="-12"/>
         </w:rPr>
         <w:object w:dxaOrig="300" w:dyaOrig="360">
-          <v:shape id="_x0000_i1062" type="#_x0000_t75" style="width:15pt;height:17.85pt" o:ole="">
+          <v:shape id="_x0000_i1062" type="#_x0000_t75" style="width:15pt;height:18pt" o:ole="">
             <v:imagedata r:id="rId53" o:title=""/>
           </v:shape>
-          <o:OLEObject Type="Embed" ProgID="Equation.3" ShapeID="_x0000_i1062" DrawAspect="Content" ObjectID="_1387749693" r:id="rId76"/>
+          <o:OLEObject Type="Embed" ProgID="Equation.3" ShapeID="_x0000_i1062" DrawAspect="Content" ObjectID="_1388309836" r:id="rId76"/>
         </w:object>
       </w:r>
       <w:r>
@@ -11293,10 +7967,10 @@
           <w:position w:val="-10"/>
         </w:rPr>
         <w:object w:dxaOrig="740" w:dyaOrig="340">
-          <v:shape id="_x0000_i1063" type="#_x0000_t75" style="width:36.85pt;height:17.3pt" o:ole="">
+          <v:shape id="_x0000_i1063" type="#_x0000_t75" style="width:36.75pt;height:17.25pt" o:ole="">
             <v:imagedata r:id="rId77" o:title=""/>
           </v:shape>
-          <o:OLEObject Type="Embed" ProgID="Equation.3" ShapeID="_x0000_i1063" DrawAspect="Content" ObjectID="_1387749694" r:id="rId78"/>
+          <o:OLEObject Type="Embed" ProgID="Equation.3" ShapeID="_x0000_i1063" DrawAspect="Content" ObjectID="_1388309837" r:id="rId78"/>
         </w:object>
       </w:r>
       <w:r>
@@ -11320,6 +7994,7 @@
     </w:p>
     <w:p>
       <w:pPr>
+        <w:keepNext/>
         <w:tabs>
           <w:tab w:val="num" w:pos="720"/>
         </w:tabs>
@@ -11349,10 +8024,10 @@
           <w:position w:val="-12"/>
         </w:rPr>
         <w:object w:dxaOrig="300" w:dyaOrig="360">
-          <v:shape id="_x0000_i1064" type="#_x0000_t75" style="width:15pt;height:17.85pt" o:ole="">
+          <v:shape id="_x0000_i1064" type="#_x0000_t75" style="width:15pt;height:18pt" o:ole="">
             <v:imagedata r:id="rId79" o:title=""/>
           </v:shape>
-          <o:OLEObject Type="Embed" ProgID="Equation.3" ShapeID="_x0000_i1064" DrawAspect="Content" ObjectID="_1387749695" r:id="rId80"/>
+          <o:OLEObject Type="Embed" ProgID="Equation.3" ShapeID="_x0000_i1064" DrawAspect="Content" ObjectID="_1388309838" r:id="rId80"/>
         </w:object>
       </w:r>
       <w:r>
@@ -11372,10 +8047,10 @@
           <w:position w:val="-10"/>
         </w:rPr>
         <w:object w:dxaOrig="1080" w:dyaOrig="340">
-          <v:shape id="_x0000_i1065" type="#_x0000_t75" style="width:54.15pt;height:17.3pt" o:ole="">
+          <v:shape id="_x0000_i1065" type="#_x0000_t75" style="width:54pt;height:17.25pt" o:ole="">
             <v:imagedata r:id="rId81" o:title=""/>
           </v:shape>
-          <o:OLEObject Type="Embed" ProgID="Equation.3" ShapeID="_x0000_i1065" DrawAspect="Content" ObjectID="_1387749696" r:id="rId82"/>
+          <o:OLEObject Type="Embed" ProgID="Equation.3" ShapeID="_x0000_i1065" DrawAspect="Content" ObjectID="_1388309839" r:id="rId82"/>
         </w:object>
       </w:r>
       <w:r>
@@ -11408,6 +8083,7 @@
     </w:p>
     <w:p>
       <w:pPr>
+        <w:keepNext/>
         <w:tabs>
           <w:tab w:val="num" w:pos="720"/>
           <w:tab w:val="num" w:pos="1080"/>
@@ -11446,10 +8122,10 @@
           <w:position w:val="-12"/>
         </w:rPr>
         <w:object w:dxaOrig="300" w:dyaOrig="360">
-          <v:shape id="_x0000_i1066" type="#_x0000_t75" style="width:15pt;height:17.85pt" o:ole="">
+          <v:shape id="_x0000_i1066" type="#_x0000_t75" style="width:15pt;height:18pt" o:ole="">
             <v:imagedata r:id="rId63" o:title=""/>
           </v:shape>
-          <o:OLEObject Type="Embed" ProgID="Equation.3" ShapeID="_x0000_i1066" DrawAspect="Content" ObjectID="_1387749697" r:id="rId83"/>
+          <o:OLEObject Type="Embed" ProgID="Equation.3" ShapeID="_x0000_i1066" DrawAspect="Content" ObjectID="_1388309840" r:id="rId83"/>
         </w:object>
       </w:r>
       <w:r>
@@ -11469,10 +8145,10 @@
           <w:position w:val="-10"/>
         </w:rPr>
         <w:object w:dxaOrig="1280" w:dyaOrig="340">
-          <v:shape id="_x0000_i1067" type="#_x0000_t75" style="width:63.95pt;height:17.3pt" o:ole="">
+          <v:shape id="_x0000_i1067" type="#_x0000_t75" style="width:63.75pt;height:17.25pt" o:ole="">
             <v:imagedata r:id="rId84" o:title=""/>
           </v:shape>
-          <o:OLEObject Type="Embed" ProgID="Equation.3" ShapeID="_x0000_i1067" DrawAspect="Content" ObjectID="_1387749698" r:id="rId85"/>
+          <o:OLEObject Type="Embed" ProgID="Equation.3" ShapeID="_x0000_i1067" DrawAspect="Content" ObjectID="_1388309841" r:id="rId85"/>
         </w:object>
       </w:r>
       <w:r>
@@ -11492,30 +8168,6 @@
           <w:rtl/>
         </w:rPr>
         <w:t>(5)</w:t>
-      </w:r>
-    </w:p>
-    <w:p>
-      <w:pPr>
-        <w:tabs>
-          <w:tab w:val="num" w:pos="1080"/>
-        </w:tabs>
-        <w:spacing w:line="360" w:lineRule="auto"/>
-        <w:ind w:left="720"/>
-        <w:rPr>
-          <w:rFonts w:cs="David"/>
-          <w:b/>
-          <w:bCs/>
-          <w:rtl/>
-        </w:rPr>
-      </w:pPr>
-      <w:r>
-        <w:rPr>
-          <w:rFonts w:cs="David" w:hint="cs"/>
-          <w:b/>
-          <w:bCs/>
-          <w:rtl/>
-        </w:rPr>
-        <w:t>בדוק האם יש טעות בהוכחה. אם מצאת טעות-</w:t>
       </w:r>
     </w:p>
     <w:p>
@@ -11540,7 +8192,79 @@
           <w:bCs/>
           <w:rtl/>
         </w:rPr>
-        <w:t>ציין מהי הטעות.</w:t>
+        <w:t xml:space="preserve">בדוק האם יש טעות בהוכחה </w:t>
+      </w:r>
+      <w:r>
+        <w:rPr>
+          <w:rFonts w:cs="David" w:hint="cs"/>
+          <w:b/>
+          <w:bCs/>
+          <w:rtl/>
+        </w:rPr>
+        <w:t>ו</w:t>
+      </w:r>
+      <w:r>
+        <w:rPr>
+          <w:rFonts w:cs="David" w:hint="cs"/>
+          <w:b/>
+          <w:bCs/>
+          <w:rtl/>
+        </w:rPr>
+        <w:t>אם מצאת טעות</w:t>
+      </w:r>
+      <w:r>
+        <w:rPr>
+          <w:rFonts w:cs="David" w:hint="cs"/>
+          <w:b/>
+          <w:bCs/>
+          <w:rtl/>
+        </w:rPr>
+        <w:t xml:space="preserve"> </w:t>
+      </w:r>
+      <w:r>
+        <w:rPr>
+          <w:rFonts w:cs="David"/>
+          <w:b/>
+          <w:bCs/>
+          <w:rtl/>
+        </w:rPr>
+        <w:t>–</w:t>
+      </w:r>
+      <w:r>
+        <w:rPr>
+          <w:rFonts w:cs="David" w:hint="cs"/>
+          <w:b/>
+          <w:bCs/>
+          <w:rtl/>
+        </w:rPr>
+        <w:t xml:space="preserve"> </w:t>
+      </w:r>
+      <w:r>
+        <w:rPr>
+          <w:rFonts w:cs="David" w:hint="cs"/>
+          <w:b/>
+          <w:bCs/>
+          <w:rtl/>
+        </w:rPr>
+        <w:t>ציין</w:t>
+      </w:r>
+      <w:r>
+        <w:rPr>
+          <w:rFonts w:cs="David" w:hint="cs"/>
+          <w:b/>
+          <w:bCs/>
+          <w:rtl/>
+        </w:rPr>
+        <w:t xml:space="preserve"> </w:t>
+      </w:r>
+      <w:r>
+        <w:rPr>
+          <w:rFonts w:cs="David" w:hint="cs"/>
+          <w:b/>
+          <w:bCs/>
+          <w:rtl/>
+        </w:rPr>
+        <w:t>מהי הטעות.</w:t>
       </w:r>
     </w:p>
     <w:p>
@@ -12107,10 +8831,10 @@
           <w:lang w:val="ru-RU"/>
         </w:rPr>
         <w:object w:dxaOrig="2600" w:dyaOrig="340">
-          <v:shape id="_x0000_i1068" type="#_x0000_t75" style="width:130.2pt;height:17.3pt" o:ole="">
+          <v:shape id="_x0000_i1068" type="#_x0000_t75" style="width:130.5pt;height:17.25pt" o:ole="">
             <v:imagedata r:id="rId86" o:title=""/>
           </v:shape>
-          <o:OLEObject Type="Embed" ProgID="Equation.3" ShapeID="_x0000_i1068" DrawAspect="Content" ObjectID="_1387749699" r:id="rId87"/>
+          <o:OLEObject Type="Embed" ProgID="Equation.3" ShapeID="_x0000_i1068" DrawAspect="Content" ObjectID="_1388309842" r:id="rId87"/>
         </w:object>
       </w:r>
       <w:r>
@@ -12171,10 +8895,10 @@
           <w:lang w:val="ru-RU"/>
         </w:rPr>
         <w:object w:dxaOrig="2600" w:dyaOrig="340">
-          <v:shape id="_x0000_i1069" type="#_x0000_t75" style="width:130.2pt;height:17.3pt" o:ole="">
+          <v:shape id="_x0000_i1069" type="#_x0000_t75" style="width:130.5pt;height:17.25pt" o:ole="">
             <v:imagedata r:id="rId88" o:title=""/>
           </v:shape>
-          <o:OLEObject Type="Embed" ProgID="Equation.3" ShapeID="_x0000_i1069" DrawAspect="Content" ObjectID="_1387749700" r:id="rId89"/>
+          <o:OLEObject Type="Embed" ProgID="Equation.3" ShapeID="_x0000_i1069" DrawAspect="Content" ObjectID="_1388309843" r:id="rId89"/>
         </w:object>
       </w:r>
       <w:r>
@@ -12196,10 +8920,10 @@
           <w:lang w:val="ru-RU"/>
         </w:rPr>
         <w:object w:dxaOrig="720" w:dyaOrig="340">
-          <v:shape id="_x0000_i1070" type="#_x0000_t75" style="width:36.3pt;height:17.3pt" o:ole="">
+          <v:shape id="_x0000_i1070" type="#_x0000_t75" style="width:36pt;height:17.25pt" o:ole="">
             <v:imagedata r:id="rId90" o:title=""/>
           </v:shape>
-          <o:OLEObject Type="Embed" ProgID="Equation.3" ShapeID="_x0000_i1070" DrawAspect="Content" ObjectID="_1387749701" r:id="rId91"/>
+          <o:OLEObject Type="Embed" ProgID="Equation.3" ShapeID="_x0000_i1070" DrawAspect="Content" ObjectID="_1388309844" r:id="rId91"/>
         </w:object>
       </w:r>
       <w:r>
@@ -12374,10 +9098,10 @@
           <w:lang w:val="ru-RU"/>
         </w:rPr>
         <w:object w:dxaOrig="2060" w:dyaOrig="340">
-          <v:shape id="_x0000_i1071" type="#_x0000_t75" style="width:103.1pt;height:17.3pt" o:ole="">
+          <v:shape id="_x0000_i1071" type="#_x0000_t75" style="width:102.75pt;height:17.25pt" o:ole="">
             <v:imagedata r:id="rId92" o:title=""/>
           </v:shape>
-          <o:OLEObject Type="Embed" ProgID="Equation.3" ShapeID="_x0000_i1071" DrawAspect="Content" ObjectID="_1387749702" r:id="rId93"/>
+          <o:OLEObject Type="Embed" ProgID="Equation.3" ShapeID="_x0000_i1071" DrawAspect="Content" ObjectID="_1388309845" r:id="rId93"/>
         </w:object>
       </w:r>
       <w:r>
@@ -12400,10 +9124,10 @@
           <w:lang w:val="ru-RU"/>
         </w:rPr>
         <w:object w:dxaOrig="1719" w:dyaOrig="340">
-          <v:shape id="_x0000_i1072" type="#_x0000_t75" style="width:85.8pt;height:17.3pt" o:ole="">
+          <v:shape id="_x0000_i1072" type="#_x0000_t75" style="width:85.5pt;height:17.25pt" o:ole="">
             <v:imagedata r:id="rId94" o:title=""/>
           </v:shape>
-          <o:OLEObject Type="Embed" ProgID="Equation.3" ShapeID="_x0000_i1072" DrawAspect="Content" ObjectID="_1387749703" r:id="rId95"/>
+          <o:OLEObject Type="Embed" ProgID="Equation.3" ShapeID="_x0000_i1072" DrawAspect="Content" ObjectID="_1388309846" r:id="rId95"/>
         </w:object>
       </w:r>
     </w:p>
@@ -12485,10 +9209,10 @@
           <w:lang w:val="ru-RU"/>
         </w:rPr>
         <w:object w:dxaOrig="3980" w:dyaOrig="340">
-          <v:shape id="_x0000_i1073" type="#_x0000_t75" style="width:198.7pt;height:17.3pt" o:ole="">
+          <v:shape id="_x0000_i1073" type="#_x0000_t75" style="width:198.75pt;height:17.25pt" o:ole="">
             <v:imagedata r:id="rId96" o:title=""/>
           </v:shape>
-          <o:OLEObject Type="Embed" ProgID="Equation.3" ShapeID="_x0000_i1073" DrawAspect="Content" ObjectID="_1387749704" r:id="rId97"/>
+          <o:OLEObject Type="Embed" ProgID="Equation.3" ShapeID="_x0000_i1073" DrawAspect="Content" ObjectID="_1388309847" r:id="rId97"/>
         </w:object>
       </w:r>
     </w:p>
@@ -12554,10 +9278,10 @@
           <w:lang w:val="ru-RU"/>
         </w:rPr>
         <w:object w:dxaOrig="3920" w:dyaOrig="340">
-          <v:shape id="_x0000_i1074" type="#_x0000_t75" style="width:195.85pt;height:17.3pt" o:ole="">
+          <v:shape id="_x0000_i1074" type="#_x0000_t75" style="width:195.75pt;height:17.25pt" o:ole="">
             <v:imagedata r:id="rId98" o:title=""/>
           </v:shape>
-          <o:OLEObject Type="Embed" ProgID="Equation.3" ShapeID="_x0000_i1074" DrawAspect="Content" ObjectID="_1387749705" r:id="rId99"/>
+          <o:OLEObject Type="Embed" ProgID="Equation.3" ShapeID="_x0000_i1074" DrawAspect="Content" ObjectID="_1388309848" r:id="rId99"/>
         </w:object>
       </w:r>
     </w:p>
@@ -12648,10 +9372,10 @@
           <w:rtl/>
         </w:rPr>
         <w:object w:dxaOrig="2760" w:dyaOrig="340">
-          <v:shape id="_x0000_i1075" type="#_x0000_t75" style="width:138.25pt;height:17.3pt" o:ole="">
+          <v:shape id="_x0000_i1075" type="#_x0000_t75" style="width:138pt;height:17.25pt" o:ole="">
             <v:imagedata r:id="rId100" o:title=""/>
           </v:shape>
-          <o:OLEObject Type="Embed" ProgID="Equation.3" ShapeID="_x0000_i1075" DrawAspect="Content" ObjectID="_1387749706" r:id="rId101"/>
+          <o:OLEObject Type="Embed" ProgID="Equation.3" ShapeID="_x0000_i1075" DrawAspect="Content" ObjectID="_1388309849" r:id="rId101"/>
         </w:object>
       </w:r>
     </w:p>
@@ -12687,10 +9411,10 @@
           <w:rtl/>
         </w:rPr>
         <w:object w:dxaOrig="3320" w:dyaOrig="340">
-          <v:shape id="_x0000_i1076" type="#_x0000_t75" style="width:165.9pt;height:17.3pt" o:ole="">
+          <v:shape id="_x0000_i1076" type="#_x0000_t75" style="width:165.75pt;height:17.25pt" o:ole="">
             <v:imagedata r:id="rId102" o:title=""/>
           </v:shape>
-          <o:OLEObject Type="Embed" ProgID="Equation.3" ShapeID="_x0000_i1076" DrawAspect="Content" ObjectID="_1387749707" r:id="rId103"/>
+          <o:OLEObject Type="Embed" ProgID="Equation.3" ShapeID="_x0000_i1076" DrawAspect="Content" ObjectID="_1388309850" r:id="rId103"/>
         </w:object>
       </w:r>
     </w:p>
@@ -12713,7 +9437,6 @@
           <w:strike/>
           <w:rtl/>
         </w:rPr>
-        <w:lastRenderedPageBreak/>
         <w:t xml:space="preserve">                              </w:t>
       </w:r>
       <w:r>
@@ -12726,10 +9449,10 @@
           <w:rtl/>
         </w:rPr>
         <w:object w:dxaOrig="3400" w:dyaOrig="360">
-          <v:shape id="_x0000_i1077" type="#_x0000_t75" style="width:169.9pt;height:17.85pt" o:ole="">
+          <v:shape id="_x0000_i1077" type="#_x0000_t75" style="width:169.5pt;height:18pt" o:ole="">
             <v:imagedata r:id="rId104" o:title=""/>
           </v:shape>
-          <o:OLEObject Type="Embed" ProgID="Equation.3" ShapeID="_x0000_i1077" DrawAspect="Content" ObjectID="_1387749708" r:id="rId105"/>
+          <o:OLEObject Type="Embed" ProgID="Equation.3" ShapeID="_x0000_i1077" DrawAspect="Content" ObjectID="_1388309851" r:id="rId105"/>
         </w:object>
       </w:r>
       <w:r>
@@ -12774,10 +9497,10 @@
           <w:rtl/>
         </w:rPr>
         <w:object w:dxaOrig="2799" w:dyaOrig="340">
-          <v:shape id="_x0000_i1078" type="#_x0000_t75" style="width:139.95pt;height:17.3pt" o:ole="">
+          <v:shape id="_x0000_i1078" type="#_x0000_t75" style="width:140.25pt;height:17.25pt" o:ole="">
             <v:imagedata r:id="rId106" o:title=""/>
           </v:shape>
-          <o:OLEObject Type="Embed" ProgID="Equation.3" ShapeID="_x0000_i1078" DrawAspect="Content" ObjectID="_1387749709" r:id="rId107"/>
+          <o:OLEObject Type="Embed" ProgID="Equation.3" ShapeID="_x0000_i1078" DrawAspect="Content" ObjectID="_1388309852" r:id="rId107"/>
         </w:object>
       </w:r>
     </w:p>
@@ -12812,10 +9535,10 @@
           <w:rtl/>
         </w:rPr>
         <w:object w:dxaOrig="1920" w:dyaOrig="360">
-          <v:shape id="_x0000_i1079" type="#_x0000_t75" style="width:96.2pt;height:17.85pt" o:ole="">
+          <v:shape id="_x0000_i1079" type="#_x0000_t75" style="width:96pt;height:18pt" o:ole="">
             <v:imagedata r:id="rId108" o:title=""/>
           </v:shape>
-          <o:OLEObject Type="Embed" ProgID="Equation.3" ShapeID="_x0000_i1079" DrawAspect="Content" ObjectID="_1387749710" r:id="rId109"/>
+          <o:OLEObject Type="Embed" ProgID="Equation.3" ShapeID="_x0000_i1079" DrawAspect="Content" ObjectID="_1388309853" r:id="rId109"/>
         </w:object>
       </w:r>
       <w:r>
@@ -12951,7 +9674,7 @@
               <w:noProof/>
               <w:rtl/>
             </w:rPr>
-            <w:t>4</w:t>
+            <w:t>3</w:t>
           </w:r>
         </w:fldSimple>
         <w:r>
@@ -12966,7 +9689,7 @@
               <w:noProof/>
               <w:rtl/>
             </w:rPr>
-            <w:t>4</w:t>
+            <w:t>3</w:t>
           </w:r>
         </w:fldSimple>
       </w:sdtContent>
@@ -15916,6 +12639,309 @@
 </w:styles>
 </file>
 
+<file path=word/glossary/document.xml><?xml version="1.0" encoding="utf-8"?>
+<w:glossaryDocument xmlns:ve="http://schemas.openxmlformats.org/markup-compatibility/2006" xmlns:o="urn:schemas-microsoft-com:office:office" xmlns:r="http://schemas.openxmlformats.org/officeDocument/2006/relationships" xmlns:m="http://schemas.openxmlformats.org/officeDocument/2006/math" xmlns:v="urn:schemas-microsoft-com:vml" xmlns:wp="http://schemas.openxmlformats.org/drawingml/2006/wordprocessingDrawing" xmlns:w10="urn:schemas-microsoft-com:office:word" xmlns:w="http://schemas.openxmlformats.org/wordprocessingml/2006/main" xmlns:wne="http://schemas.microsoft.com/office/word/2006/wordml">
+  <w:docParts/>
+</w:glossaryDocument>
+</file>
+
+<file path=word/glossary/fontTable.xml><?xml version="1.0" encoding="utf-8"?>
+<w:fonts xmlns:r="http://schemas.openxmlformats.org/officeDocument/2006/relationships" xmlns:w="http://schemas.openxmlformats.org/wordprocessingml/2006/main">
+  <w:font w:name="Times New Roman">
+    <w:panose1 w:val="02020603050405020304"/>
+    <w:charset w:val="00"/>
+    <w:family w:val="roman"/>
+    <w:pitch w:val="variable"/>
+    <w:sig w:usb0="E0002AFF" w:usb1="C0007841" w:usb2="00000009" w:usb3="00000000" w:csb0="000001FF" w:csb1="00000000"/>
+  </w:font>
+  <w:font w:name="David">
+    <w:panose1 w:val="020E0502060401010101"/>
+    <w:charset w:val="B1"/>
+    <w:family w:val="swiss"/>
+    <w:pitch w:val="variable"/>
+    <w:sig w:usb0="00000801" w:usb1="00000000" w:usb2="00000000" w:usb3="00000000" w:csb0="00000020" w:csb1="00000000"/>
+  </w:font>
+  <w:font w:name="Calibri">
+    <w:panose1 w:val="020F0502020204030204"/>
+    <w:charset w:val="00"/>
+    <w:family w:val="swiss"/>
+    <w:pitch w:val="variable"/>
+    <w:sig w:usb0="E10002FF" w:usb1="4000ACFF" w:usb2="00000009" w:usb3="00000000" w:csb0="0000019F" w:csb1="00000000"/>
+  </w:font>
+  <w:font w:name="Arial">
+    <w:panose1 w:val="020B0604020202020204"/>
+    <w:charset w:val="00"/>
+    <w:family w:val="swiss"/>
+    <w:pitch w:val="variable"/>
+    <w:sig w:usb0="E0002AFF" w:usb1="C0007843" w:usb2="00000009" w:usb3="00000000" w:csb0="000001FF" w:csb1="00000000"/>
+  </w:font>
+  <w:font w:name="Cambria">
+    <w:panose1 w:val="02040503050406030204"/>
+    <w:charset w:val="00"/>
+    <w:family w:val="roman"/>
+    <w:pitch w:val="variable"/>
+    <w:sig w:usb0="E00002FF" w:usb1="400004FF" w:usb2="00000000" w:usb3="00000000" w:csb0="0000019F" w:csb1="00000000"/>
+  </w:font>
+  <w:font w:name="Tahoma">
+    <w:panose1 w:val="020B0604030504040204"/>
+    <w:charset w:val="00"/>
+    <w:family w:val="swiss"/>
+    <w:pitch w:val="variable"/>
+    <w:sig w:usb0="E1002EFF" w:usb1="C000605B" w:usb2="00000029" w:usb3="00000000" w:csb0="000101FF" w:csb1="00000000"/>
+  </w:font>
+  <w:font w:name="Cambria Math">
+    <w:panose1 w:val="02040503050406030204"/>
+    <w:charset w:val="00"/>
+    <w:family w:val="roman"/>
+    <w:pitch w:val="variable"/>
+    <w:sig w:usb0="E00002FF" w:usb1="420024FF" w:usb2="00000000" w:usb3="00000000" w:csb0="0000019F" w:csb1="00000000"/>
+  </w:font>
+</w:fonts>
+</file>
+
+<file path=word/glossary/settings.xml><?xml version="1.0" encoding="utf-8"?>
+<w:settings xmlns:o="urn:schemas-microsoft-com:office:office" xmlns:r="http://schemas.openxmlformats.org/officeDocument/2006/relationships" xmlns:m="http://schemas.openxmlformats.org/officeDocument/2006/math" xmlns:v="urn:schemas-microsoft-com:vml" xmlns:w10="urn:schemas-microsoft-com:office:word" xmlns:w="http://schemas.openxmlformats.org/wordprocessingml/2006/main" xmlns:sl="http://schemas.openxmlformats.org/schemaLibrary/2006/main">
+  <w:view w:val="normal"/>
+  <w:defaultTabStop w:val="720"/>
+  <w:characterSpacingControl w:val="doNotCompress"/>
+  <w:compat>
+    <w:useFELayout/>
+  </w:compat>
+  <w:rsids>
+    <w:rsidRoot w:val="002A28CC"/>
+    <w:rsid w:val="00130AEB"/>
+    <w:rsid w:val="002A28CC"/>
+  </w:rsids>
+  <m:mathPr>
+    <m:mathFont m:val="Cambria Math"/>
+    <m:brkBin m:val="before"/>
+    <m:brkBinSub m:val="--"/>
+    <m:smallFrac m:val="off"/>
+    <m:dispDef/>
+    <m:lMargin m:val="0"/>
+    <m:rMargin m:val="0"/>
+    <m:defJc m:val="centerGroup"/>
+    <m:wrapIndent m:val="1440"/>
+    <m:intLim m:val="subSup"/>
+    <m:naryLim m:val="undOvr"/>
+  </m:mathPr>
+  <w:themeFontLang w:val="en-US" w:bidi="he-IL"/>
+  <w:clrSchemeMapping w:bg1="light1" w:t1="dark1" w:bg2="light2" w:t2="dark2" w:accent1="accent1" w:accent2="accent2" w:accent3="accent3" w:accent4="accent4" w:accent5="accent5" w:accent6="accent6" w:hyperlink="hyperlink" w:followedHyperlink="followedHyperlink"/>
+  <w:decimalSymbol w:val="."/>
+  <w:listSeparator w:val=","/>
+</w:settings>
+</file>
+
+<file path=word/glossary/styles.xml><?xml version="1.0" encoding="utf-8"?>
+<w:styles xmlns:r="http://schemas.openxmlformats.org/officeDocument/2006/relationships" xmlns:w="http://schemas.openxmlformats.org/wordprocessingml/2006/main">
+  <w:docDefaults>
+    <w:rPrDefault>
+      <w:rPr>
+        <w:rFonts w:asciiTheme="minorHAnsi" w:eastAsiaTheme="minorEastAsia" w:hAnsiTheme="minorHAnsi" w:cstheme="minorBidi"/>
+        <w:sz w:val="22"/>
+        <w:szCs w:val="22"/>
+        <w:lang w:val="en-US" w:eastAsia="en-US" w:bidi="he-IL"/>
+      </w:rPr>
+    </w:rPrDefault>
+    <w:pPrDefault>
+      <w:pPr>
+        <w:spacing w:after="200" w:line="276" w:lineRule="auto"/>
+      </w:pPr>
+    </w:pPrDefault>
+  </w:docDefaults>
+  <w:latentStyles w:defLockedState="0" w:defUIPriority="99" w:defSemiHidden="1" w:defUnhideWhenUsed="1" w:defQFormat="0" w:count="267">
+    <w:lsdException w:name="Normal" w:semiHidden="0" w:uiPriority="0" w:unhideWhenUsed="0" w:qFormat="1"/>
+    <w:lsdException w:name="heading 1" w:semiHidden="0" w:uiPriority="9" w:unhideWhenUsed="0" w:qFormat="1"/>
+    <w:lsdException w:name="heading 2" w:uiPriority="9" w:qFormat="1"/>
+    <w:lsdException w:name="heading 3" w:uiPriority="9" w:qFormat="1"/>
+    <w:lsdException w:name="heading 4" w:uiPriority="9" w:qFormat="1"/>
+    <w:lsdException w:name="heading 5" w:uiPriority="9" w:qFormat="1"/>
+    <w:lsdException w:name="heading 6" w:uiPriority="9" w:qFormat="1"/>
+    <w:lsdException w:name="heading 7" w:uiPriority="9" w:qFormat="1"/>
+    <w:lsdException w:name="heading 8" w:uiPriority="9" w:qFormat="1"/>
+    <w:lsdException w:name="heading 9" w:uiPriority="9" w:qFormat="1"/>
+    <w:lsdException w:name="toc 1" w:uiPriority="39"/>
+    <w:lsdException w:name="toc 2" w:uiPriority="39"/>
+    <w:lsdException w:name="toc 3" w:uiPriority="39"/>
+    <w:lsdException w:name="toc 4" w:uiPriority="39"/>
+    <w:lsdException w:name="toc 5" w:uiPriority="39"/>
+    <w:lsdException w:name="toc 6" w:uiPriority="39"/>
+    <w:lsdException w:name="toc 7" w:uiPriority="39"/>
+    <w:lsdException w:name="toc 8" w:uiPriority="39"/>
+    <w:lsdException w:name="toc 9" w:uiPriority="39"/>
+    <w:lsdException w:name="caption" w:uiPriority="35" w:qFormat="1"/>
+    <w:lsdException w:name="Title" w:semiHidden="0" w:uiPriority="10" w:unhideWhenUsed="0" w:qFormat="1"/>
+    <w:lsdException w:name="Default Paragraph Font" w:uiPriority="1"/>
+    <w:lsdException w:name="Subtitle" w:semiHidden="0" w:uiPriority="11" w:unhideWhenUsed="0" w:qFormat="1"/>
+    <w:lsdException w:name="Strong" w:semiHidden="0" w:uiPriority="22" w:unhideWhenUsed="0" w:qFormat="1"/>
+    <w:lsdException w:name="Emphasis" w:semiHidden="0" w:uiPriority="20" w:unhideWhenUsed="0" w:qFormat="1"/>
+    <w:lsdException w:name="Table Grid" w:semiHidden="0" w:uiPriority="59" w:unhideWhenUsed="0"/>
+    <w:lsdException w:name="Placeholder Text" w:unhideWhenUsed="0"/>
+    <w:lsdException w:name="No Spacing" w:semiHidden="0" w:uiPriority="1" w:unhideWhenUsed="0" w:qFormat="1"/>
+    <w:lsdException w:name="Light Shading" w:semiHidden="0" w:uiPriority="60" w:unhideWhenUsed="0"/>
+    <w:lsdException w:name="Light List" w:semiHidden="0" w:uiPriority="61" w:unhideWhenUsed="0"/>
+    <w:lsdException w:name="Light Grid" w:semiHidden="0" w:uiPriority="62" w:unhideWhenUsed="0"/>
+    <w:lsdException w:name="Medium Shading 1" w:semiHidden="0" w:uiPriority="63" w:unhideWhenUsed="0"/>
+    <w:lsdException w:name="Medium Shading 2" w:semiHidden="0" w:uiPriority="64" w:unhideWhenUsed="0"/>
+    <w:lsdException w:name="Medium List 1" w:semiHidden="0" w:uiPriority="65" w:unhideWhenUsed="0"/>
+    <w:lsdException w:name="Medium List 2" w:semiHidden="0" w:uiPriority="66" w:unhideWhenUsed="0"/>
+    <w:lsdException w:name="Medium Grid 1" w:semiHidden="0" w:uiPriority="67" w:unhideWhenUsed="0"/>
+    <w:lsdException w:name="Medium Grid 2" w:semiHidden="0" w:uiPriority="68" w:unhideWhenUsed="0"/>
+    <w:lsdException w:name="Medium Grid 3" w:semiHidden="0" w:uiPriority="69" w:unhideWhenUsed="0"/>
+    <w:lsdException w:name="Dark List" w:semiHidden="0" w:uiPriority="70" w:unhideWhenUsed="0"/>
+    <w:lsdException w:name="Colorful Shading" w:semiHidden="0" w:uiPriority="71" w:unhideWhenUsed="0"/>
+    <w:lsdException w:name="Colorful List" w:semiHidden="0" w:uiPriority="72" w:unhideWhenUsed="0"/>
+    <w:lsdException w:name="Colorful Grid" w:semiHidden="0" w:uiPriority="73" w:unhideWhenUsed="0"/>
+    <w:lsdException w:name="Light Shading Accent 1" w:semiHidden="0" w:uiPriority="60" w:unhideWhenUsed="0"/>
+    <w:lsdException w:name="Light List Accent 1" w:semiHidden="0" w:uiPriority="61" w:unhideWhenUsed="0"/>
+    <w:lsdException w:name="Light Grid Accent 1" w:semiHidden="0" w:uiPriority="62" w:unhideWhenUsed="0"/>
+    <w:lsdException w:name="Medium Shading 1 Accent 1" w:semiHidden="0" w:uiPriority="63" w:unhideWhenUsed="0"/>
+    <w:lsdException w:name="Medium Shading 2 Accent 1" w:semiHidden="0" w:uiPriority="64" w:unhideWhenUsed="0"/>
+    <w:lsdException w:name="Medium List 1 Accent 1" w:semiHidden="0" w:uiPriority="65" w:unhideWhenUsed="0"/>
+    <w:lsdException w:name="Revision" w:unhideWhenUsed="0"/>
+    <w:lsdException w:name="List Paragraph" w:semiHidden="0" w:uiPriority="34" w:unhideWhenUsed="0" w:qFormat="1"/>
+    <w:lsdException w:name="Quote" w:semiHidden="0" w:uiPriority="29" w:unhideWhenUsed="0" w:qFormat="1"/>
+    <w:lsdException w:name="Intense Quote" w:semiHidden="0" w:uiPriority="30" w:unhideWhenUsed="0" w:qFormat="1"/>
+    <w:lsdException w:name="Medium List 2 Accent 1" w:semiHidden="0" w:uiPriority="66" w:unhideWhenUsed="0"/>
+    <w:lsdException w:name="Medium Grid 1 Accent 1" w:semiHidden="0" w:uiPriority="67" w:unhideWhenUsed="0"/>
+    <w:lsdException w:name="Medium Grid 2 Accent 1" w:semiHidden="0" w:uiPriority="68" w:unhideWhenUsed="0"/>
+    <w:lsdException w:name="Medium Grid 3 Accent 1" w:semiHidden="0" w:uiPriority="69" w:unhideWhenUsed="0"/>
+    <w:lsdException w:name="Dark List Accent 1" w:semiHidden="0" w:uiPriority="70" w:unhideWhenUsed="0"/>
+    <w:lsdException w:name="Colorful Shading Accent 1" w:semiHidden="0" w:uiPriority="71" w:unhideWhenUsed="0"/>
+    <w:lsdException w:name="Colorful List Accent 1" w:semiHidden="0" w:uiPriority="72" w:unhideWhenUsed="0"/>
+    <w:lsdException w:name="Colorful Grid Accent 1" w:semiHidden="0" w:uiPriority="73" w:unhideWhenUsed="0"/>
+    <w:lsdException w:name="Light Shading Accent 2" w:semiHidden="0" w:uiPriority="60" w:unhideWhenUsed="0"/>
+    <w:lsdException w:name="Light List Accent 2" w:semiHidden="0" w:uiPriority="61" w:unhideWhenUsed="0"/>
+    <w:lsdException w:name="Light Grid Accent 2" w:semiHidden="0" w:uiPriority="62" w:unhideWhenUsed="0"/>
+    <w:lsdException w:name="Medium Shading 1 Accent 2" w:semiHidden="0" w:uiPriority="63" w:unhideWhenUsed="0"/>
+    <w:lsdException w:name="Medium Shading 2 Accent 2" w:semiHidden="0" w:uiPriority="64" w:unhideWhenUsed="0"/>
+    <w:lsdException w:name="Medium List 1 Accent 2" w:semiHidden="0" w:uiPriority="65" w:unhideWhenUsed="0"/>
+    <w:lsdException w:name="Medium List 2 Accent 2" w:semiHidden="0" w:uiPriority="66" w:unhideWhenUsed="0"/>
+    <w:lsdException w:name="Medium Grid 1 Accent 2" w:semiHidden="0" w:uiPriority="67" w:unhideWhenUsed="0"/>
+    <w:lsdException w:name="Medium Grid 2 Accent 2" w:semiHidden="0" w:uiPriority="68" w:unhideWhenUsed="0"/>
+    <w:lsdException w:name="Medium Grid 3 Accent 2" w:semiHidden="0" w:uiPriority="69" w:unhideWhenUsed="0"/>
+    <w:lsdException w:name="Dark List Accent 2" w:semiHidden="0" w:uiPriority="70" w:unhideWhenUsed="0"/>
+    <w:lsdException w:name="Colorful Shading Accent 2" w:semiHidden="0" w:uiPriority="71" w:unhideWhenUsed="0"/>
+    <w:lsdException w:name="Colorful List Accent 2" w:semiHidden="0" w:uiPriority="72" w:unhideWhenUsed="0"/>
+    <w:lsdException w:name="Colorful Grid Accent 2" w:semiHidden="0" w:uiPriority="73" w:unhideWhenUsed="0"/>
+    <w:lsdException w:name="Light Shading Accent 3" w:semiHidden="0" w:uiPriority="60" w:unhideWhenUsed="0"/>
+    <w:lsdException w:name="Light List Accent 3" w:semiHidden="0" w:uiPriority="61" w:unhideWhenUsed="0"/>
+    <w:lsdException w:name="Light Grid Accent 3" w:semiHidden="0" w:uiPriority="62" w:unhideWhenUsed="0"/>
+    <w:lsdException w:name="Medium Shading 1 Accent 3" w:semiHidden="0" w:uiPriority="63" w:unhideWhenUsed="0"/>
+    <w:lsdException w:name="Medium Shading 2 Accent 3" w:semiHidden="0" w:uiPriority="64" w:unhideWhenUsed="0"/>
+    <w:lsdException w:name="Medium List 1 Accent 3" w:semiHidden="0" w:uiPriority="65" w:unhideWhenUsed="0"/>
+    <w:lsdException w:name="Medium List 2 Accent 3" w:semiHidden="0" w:uiPriority="66" w:unhideWhenUsed="0"/>
+    <w:lsdException w:name="Medium Grid 1 Accent 3" w:semiHidden="0" w:uiPriority="67" w:unhideWhenUsed="0"/>
+    <w:lsdException w:name="Medium Grid 2 Accent 3" w:semiHidden="0" w:uiPriority="68" w:unhideWhenUsed="0"/>
+    <w:lsdException w:name="Medium Grid 3 Accent 3" w:semiHidden="0" w:uiPriority="69" w:unhideWhenUsed="0"/>
+    <w:lsdException w:name="Dark List Accent 3" w:semiHidden="0" w:uiPriority="70" w:unhideWhenUsed="0"/>
+    <w:lsdException w:name="Colorful Shading Accent 3" w:semiHidden="0" w:uiPriority="71" w:unhideWhenUsed="0"/>
+    <w:lsdException w:name="Colorful List Accent 3" w:semiHidden="0" w:uiPriority="72" w:unhideWhenUsed="0"/>
+    <w:lsdException w:name="Colorful Grid Accent 3" w:semiHidden="0" w:uiPriority="73" w:unhideWhenUsed="0"/>
+    <w:lsdException w:name="Light Shading Accent 4" w:semiHidden="0" w:uiPriority="60" w:unhideWhenUsed="0"/>
+    <w:lsdException w:name="Light List Accent 4" w:semiHidden="0" w:uiPriority="61" w:unhideWhenUsed="0"/>
+    <w:lsdException w:name="Light Grid Accent 4" w:semiHidden="0" w:uiPriority="62" w:unhideWhenUsed="0"/>
+    <w:lsdException w:name="Medium Shading 1 Accent 4" w:semiHidden="0" w:uiPriority="63" w:unhideWhenUsed="0"/>
+    <w:lsdException w:name="Medium Shading 2 Accent 4" w:semiHidden="0" w:uiPriority="64" w:unhideWhenUsed="0"/>
+    <w:lsdException w:name="Medium List 1 Accent 4" w:semiHidden="0" w:uiPriority="65" w:unhideWhenUsed="0"/>
+    <w:lsdException w:name="Medium List 2 Accent 4" w:semiHidden="0" w:uiPriority="66" w:unhideWhenUsed="0"/>
+    <w:lsdException w:name="Medium Grid 1 Accent 4" w:semiHidden="0" w:uiPriority="67" w:unhideWhenUsed="0"/>
+    <w:lsdException w:name="Medium Grid 2 Accent 4" w:semiHidden="0" w:uiPriority="68" w:unhideWhenUsed="0"/>
+    <w:lsdException w:name="Medium Grid 3 Accent 4" w:semiHidden="0" w:uiPriority="69" w:unhideWhenUsed="0"/>
+    <w:lsdException w:name="Dark List Accent 4" w:semiHidden="0" w:uiPriority="70" w:unhideWhenUsed="0"/>
+    <w:lsdException w:name="Colorful Shading Accent 4" w:semiHidden="0" w:uiPriority="71" w:unhideWhenUsed="0"/>
+    <w:lsdException w:name="Colorful List Accent 4" w:semiHidden="0" w:uiPriority="72" w:unhideWhenUsed="0"/>
+    <w:lsdException w:name="Colorful Grid Accent 4" w:semiHidden="0" w:uiPriority="73" w:unhideWhenUsed="0"/>
+    <w:lsdException w:name="Light Shading Accent 5" w:semiHidden="0" w:uiPriority="60" w:unhideWhenUsed="0"/>
+    <w:lsdException w:name="Light List Accent 5" w:semiHidden="0" w:uiPriority="61" w:unhideWhenUsed="0"/>
+    <w:lsdException w:name="Light Grid Accent 5" w:semiHidden="0" w:uiPriority="62" w:unhideWhenUsed="0"/>
+    <w:lsdException w:name="Medium Shading 1 Accent 5" w:semiHidden="0" w:uiPriority="63" w:unhideWhenUsed="0"/>
+    <w:lsdException w:name="Medium Shading 2 Accent 5" w:semiHidden="0" w:uiPriority="64" w:unhideWhenUsed="0"/>
+    <w:lsdException w:name="Medium List 1 Accent 5" w:semiHidden="0" w:uiPriority="65" w:unhideWhenUsed="0"/>
+    <w:lsdException w:name="Medium List 2 Accent 5" w:semiHidden="0" w:uiPriority="66" w:unhideWhenUsed="0"/>
+    <w:lsdException w:name="Medium Grid 1 Accent 5" w:semiHidden="0" w:uiPriority="67" w:unhideWhenUsed="0"/>
+    <w:lsdException w:name="Medium Grid 2 Accent 5" w:semiHidden="0" w:uiPriority="68" w:unhideWhenUsed="0"/>
+    <w:lsdException w:name="Medium Grid 3 Accent 5" w:semiHidden="0" w:uiPriority="69" w:unhideWhenUsed="0"/>
+    <w:lsdException w:name="Dark List Accent 5" w:semiHidden="0" w:uiPriority="70" w:unhideWhenUsed="0"/>
+    <w:lsdException w:name="Colorful Shading Accent 5" w:semiHidden="0" w:uiPriority="71" w:unhideWhenUsed="0"/>
+    <w:lsdException w:name="Colorful List Accent 5" w:semiHidden="0" w:uiPriority="72" w:unhideWhenUsed="0"/>
+    <w:lsdException w:name="Colorful Grid Accent 5" w:semiHidden="0" w:uiPriority="73" w:unhideWhenUsed="0"/>
+    <w:lsdException w:name="Light Shading Accent 6" w:semiHidden="0" w:uiPriority="60" w:unhideWhenUsed="0"/>
+    <w:lsdException w:name="Light List Accent 6" w:semiHidden="0" w:uiPriority="61" w:unhideWhenUsed="0"/>
+    <w:lsdException w:name="Light Grid Accent 6" w:semiHidden="0" w:uiPriority="62" w:unhideWhenUsed="0"/>
+    <w:lsdException w:name="Medium Shading 1 Accent 6" w:semiHidden="0" w:uiPriority="63" w:unhideWhenUsed="0"/>
+    <w:lsdException w:name="Medium Shading 2 Accent 6" w:semiHidden="0" w:uiPriority="64" w:unhideWhenUsed="0"/>
+    <w:lsdException w:name="Medium List 1 Accent 6" w:semiHidden="0" w:uiPriority="65" w:unhideWhenUsed="0"/>
+    <w:lsdException w:name="Medium List 2 Accent 6" w:semiHidden="0" w:uiPriority="66" w:unhideWhenUsed="0"/>
+    <w:lsdException w:name="Medium Grid 1 Accent 6" w:semiHidden="0" w:uiPriority="67" w:unhideWhenUsed="0"/>
+    <w:lsdException w:name="Medium Grid 2 Accent 6" w:semiHidden="0" w:uiPriority="68" w:unhideWhenUsed="0"/>
+    <w:lsdException w:name="Medium Grid 3 Accent 6" w:semiHidden="0" w:uiPriority="69" w:unhideWhenUsed="0"/>
+    <w:lsdException w:name="Dark List Accent 6" w:semiHidden="0" w:uiPriority="70" w:unhideWhenUsed="0"/>
+    <w:lsdException w:name="Colorful Shading Accent 6" w:semiHidden="0" w:uiPriority="71" w:unhideWhenUsed="0"/>
+    <w:lsdException w:name="Colorful List Accent 6" w:semiHidden="0" w:uiPriority="72" w:unhideWhenUsed="0"/>
+    <w:lsdException w:name="Colorful Grid Accent 6" w:semiHidden="0" w:uiPriority="73" w:unhideWhenUsed="0"/>
+    <w:lsdException w:name="Subtle Emphasis" w:semiHidden="0" w:uiPriority="19" w:unhideWhenUsed="0" w:qFormat="1"/>
+    <w:lsdException w:name="Intense Emphasis" w:semiHidden="0" w:uiPriority="21" w:unhideWhenUsed="0" w:qFormat="1"/>
+    <w:lsdException w:name="Subtle Reference" w:semiHidden="0" w:uiPriority="31" w:unhideWhenUsed="0" w:qFormat="1"/>
+    <w:lsdException w:name="Intense Reference" w:semiHidden="0" w:uiPriority="32" w:unhideWhenUsed="0" w:qFormat="1"/>
+    <w:lsdException w:name="Book Title" w:semiHidden="0" w:uiPriority="33" w:unhideWhenUsed="0" w:qFormat="1"/>
+    <w:lsdException w:name="Bibliography" w:uiPriority="37"/>
+    <w:lsdException w:name="TOC Heading" w:uiPriority="39" w:qFormat="1"/>
+  </w:latentStyles>
+  <w:style w:type="paragraph" w:default="1" w:styleId="a">
+    <w:name w:val="Normal"/>
+    <w:qFormat/>
+    <w:pPr>
+      <w:bidi/>
+    </w:pPr>
+  </w:style>
+  <w:style w:type="character" w:default="1" w:styleId="a0">
+    <w:name w:val="Default Paragraph Font"/>
+    <w:uiPriority w:val="1"/>
+    <w:semiHidden/>
+    <w:unhideWhenUsed/>
+  </w:style>
+  <w:style w:type="table" w:default="1" w:styleId="a1">
+    <w:name w:val="Normal Table"/>
+    <w:uiPriority w:val="99"/>
+    <w:semiHidden/>
+    <w:unhideWhenUsed/>
+    <w:qFormat/>
+    <w:tblPr>
+      <w:tblInd w:w="0" w:type="dxa"/>
+      <w:tblCellMar>
+        <w:top w:w="0" w:type="dxa"/>
+        <w:left w:w="108" w:type="dxa"/>
+        <w:bottom w:w="0" w:type="dxa"/>
+        <w:right w:w="108" w:type="dxa"/>
+      </w:tblCellMar>
+    </w:tblPr>
+  </w:style>
+  <w:style w:type="numbering" w:default="1" w:styleId="a2">
+    <w:name w:val="No List"/>
+    <w:uiPriority w:val="99"/>
+    <w:semiHidden/>
+    <w:unhideWhenUsed/>
+  </w:style>
+  <w:style w:type="character" w:styleId="a3">
+    <w:name w:val="Placeholder Text"/>
+    <w:basedOn w:val="a0"/>
+    <w:uiPriority w:val="99"/>
+    <w:semiHidden/>
+    <w:rsid w:val="002A28CC"/>
+    <w:rPr>
+      <w:color w:val="808080"/>
+    </w:rPr>
+  </w:style>
+</w:styles>
+</file>
+
+<file path=word/glossary/webSettings.xml><?xml version="1.0" encoding="utf-8"?>
+<w:webSettings xmlns:r="http://schemas.openxmlformats.org/officeDocument/2006/relationships" xmlns:w="http://schemas.openxmlformats.org/wordprocessingml/2006/main">
+  <w:optimizeForBrowser/>
+</w:webSettings>
+</file>
+
 <file path=word/theme/theme1.xml><?xml version="1.0" encoding="utf-8"?>
 <a:theme xmlns:a="http://schemas.openxmlformats.org/drawingml/2006/main" name="ערכת נושא Office">
   <a:themeElements>

--- a/5772_SemesterA/Logic/Logic 5 Azriel Berger.docx
+++ b/5772_SemesterA/Logic/Logic 5 Azriel Berger.docx
@@ -131,10 +131,10 @@
             <v:path o:extrusionok="f" gradientshapeok="t" o:connecttype="rect"/>
             <o:lock v:ext="edit" aspectratio="t"/>
           </v:shapetype>
-          <v:shape id="_x0000_i1025" type="#_x0000_t75" style="width:172.5pt;height:17.25pt" o:ole="">
+          <v:shape id="_x0000_i1025" type="#_x0000_t75" style="width:172.2pt;height:17.3pt" o:ole="">
             <v:imagedata r:id="rId7" o:title=""/>
           </v:shape>
-          <o:OLEObject Type="Embed" ProgID="Equation.3" ShapeID="_x0000_i1025" DrawAspect="Content" ObjectID="_1388309799" r:id="rId8"/>
+          <o:OLEObject Type="Embed" ProgID="Equation.3" ShapeID="_x0000_i1025" DrawAspect="Content" ObjectID="_1388782731" r:id="rId8"/>
         </w:object>
       </w:r>
     </w:p>
@@ -143,19 +143,19 @@
         <w:spacing w:line="360" w:lineRule="auto"/>
         <w:ind w:left="360"/>
         <w:rPr>
+          <w:rFonts w:cs="David"/>
+          <w:b/>
+          <w:bCs/>
+          <w:rtl/>
+        </w:rPr>
+      </w:pPr>
+      <w:r>
+        <w:rPr>
           <w:rFonts w:cs="David" w:hint="cs"/>
           <w:b/>
           <w:bCs/>
           <w:rtl/>
         </w:rPr>
-      </w:pPr>
-      <w:r>
-        <w:rPr>
-          <w:rFonts w:cs="David" w:hint="cs"/>
-          <w:b/>
-          <w:bCs/>
-          <w:rtl/>
-        </w:rPr>
         <w:t xml:space="preserve">          ב.    </w:t>
       </w:r>
       <w:r>
@@ -167,10 +167,10 @@
           <w:rtl/>
         </w:rPr>
         <w:object w:dxaOrig="3560" w:dyaOrig="340">
-          <v:shape id="_x0000_i1026" type="#_x0000_t75" style="width:177.75pt;height:17.25pt" o:ole="">
+          <v:shape id="_x0000_i1026" type="#_x0000_t75" style="width:178pt;height:17.3pt" o:ole="">
             <v:imagedata r:id="rId9" o:title=""/>
           </v:shape>
-          <o:OLEObject Type="Embed" ProgID="Equation.3" ShapeID="_x0000_i1026" DrawAspect="Content" ObjectID="_1388309800" r:id="rId10"/>
+          <o:OLEObject Type="Embed" ProgID="Equation.3" ShapeID="_x0000_i1026" DrawAspect="Content" ObjectID="_1388782732" r:id="rId10"/>
         </w:object>
       </w:r>
     </w:p>
@@ -1084,10 +1084,10 @@
           <w:rtl/>
         </w:rPr>
         <w:object w:dxaOrig="4560" w:dyaOrig="340">
-          <v:shape id="_x0000_i1027" type="#_x0000_t75" style="width:228pt;height:17.25pt" o:ole="">
+          <v:shape id="_x0000_i1027" type="#_x0000_t75" style="width:228.1pt;height:17.3pt" o:ole="">
             <v:imagedata r:id="rId11" o:title=""/>
           </v:shape>
-          <o:OLEObject Type="Embed" ProgID="Equation.3" ShapeID="_x0000_i1027" DrawAspect="Content" ObjectID="_1388309801" r:id="rId12"/>
+          <o:OLEObject Type="Embed" ProgID="Equation.3" ShapeID="_x0000_i1027" DrawAspect="Content" ObjectID="_1388782733" r:id="rId12"/>
         </w:object>
       </w:r>
     </w:p>
@@ -1139,7 +1139,7 @@
         <w:spacing w:line="360" w:lineRule="auto"/>
         <w:ind w:left="926"/>
         <w:rPr>
-          <w:rFonts w:cs="David" w:hint="cs"/>
+          <w:rFonts w:cs="David"/>
           <w:b/>
           <w:bCs/>
           <w:strike/>
@@ -1176,10 +1176,10 @@
           <w:rtl/>
         </w:rPr>
         <w:object w:dxaOrig="1560" w:dyaOrig="340">
-          <v:shape id="_x0000_i1028" type="#_x0000_t75" style="width:78pt;height:17.25pt" o:ole="">
+          <v:shape id="_x0000_i1028" type="#_x0000_t75" style="width:77.75pt;height:17.3pt" o:ole="">
             <v:imagedata r:id="rId13" o:title=""/>
           </v:shape>
-          <o:OLEObject Type="Embed" ProgID="Equation.3" ShapeID="_x0000_i1028" DrawAspect="Content" ObjectID="_1388309802" r:id="rId14"/>
+          <o:OLEObject Type="Embed" ProgID="Equation.3" ShapeID="_x0000_i1028" DrawAspect="Content" ObjectID="_1388782734" r:id="rId14"/>
         </w:object>
       </w:r>
       <w:r>
@@ -1228,10 +1228,10 @@
           <w:position w:val="-10"/>
         </w:rPr>
         <w:object w:dxaOrig="1600" w:dyaOrig="340">
-          <v:shape id="_x0000_i1029" type="#_x0000_t75" style="width:80.25pt;height:17.25pt" o:ole="">
+          <v:shape id="_x0000_i1029" type="#_x0000_t75" style="width:80.05pt;height:17.3pt" o:ole="">
             <v:imagedata r:id="rId15" o:title=""/>
           </v:shape>
-          <o:OLEObject Type="Embed" ProgID="Equation.3" ShapeID="_x0000_i1029" DrawAspect="Content" ObjectID="_1388309803" r:id="rId16"/>
+          <o:OLEObject Type="Embed" ProgID="Equation.3" ShapeID="_x0000_i1029" DrawAspect="Content" ObjectID="_1388782735" r:id="rId16"/>
         </w:object>
       </w:r>
       <w:r>
@@ -1300,10 +1300,10 @@
           <w:position w:val="-10"/>
         </w:rPr>
         <w:object w:dxaOrig="900" w:dyaOrig="340">
-          <v:shape id="_x0000_i1030" type="#_x0000_t75" style="width:45pt;height:17.25pt" o:ole="">
+          <v:shape id="_x0000_i1030" type="#_x0000_t75" style="width:44.95pt;height:17.3pt" o:ole="">
             <v:imagedata r:id="rId17" o:title=""/>
           </v:shape>
-          <o:OLEObject Type="Embed" ProgID="Equation.3" ShapeID="_x0000_i1030" DrawAspect="Content" ObjectID="_1388309804" r:id="rId18"/>
+          <o:OLEObject Type="Embed" ProgID="Equation.3" ShapeID="_x0000_i1030" DrawAspect="Content" ObjectID="_1388782736" r:id="rId18"/>
         </w:object>
       </w:r>
       <w:r>
@@ -1342,10 +1342,10 @@
           <w:rtl/>
         </w:rPr>
         <w:object w:dxaOrig="2820" w:dyaOrig="340">
-          <v:shape id="_x0000_i1031" type="#_x0000_t75" style="width:141pt;height:17.25pt" o:ole="">
+          <v:shape id="_x0000_i1031" type="#_x0000_t75" style="width:141.1pt;height:17.3pt" o:ole="">
             <v:imagedata r:id="rId19" o:title=""/>
           </v:shape>
-          <o:OLEObject Type="Embed" ProgID="Equation.3" ShapeID="_x0000_i1031" DrawAspect="Content" ObjectID="_1388309805" r:id="rId20"/>
+          <o:OLEObject Type="Embed" ProgID="Equation.3" ShapeID="_x0000_i1031" DrawAspect="Content" ObjectID="_1388782737" r:id="rId20"/>
         </w:object>
       </w:r>
       <w:r>
@@ -1978,13 +1978,7 @@
                   <w:rPr>
                     <w:rFonts w:ascii="Cambria Math" w:hAnsi="Cambria Math"/>
                   </w:rPr>
-                  <m:t>¬</m:t>
-                </m:r>
-                <m:r>
-                  <w:rPr>
-                    <w:rFonts w:ascii="Cambria Math" w:hAnsi="Cambria Math"/>
-                  </w:rPr>
-                  <m:t>P</m:t>
+                  <m:t>¬P</m:t>
                 </m:r>
                 <m:d>
                   <m:dPr>
@@ -2290,17 +2284,16 @@
       <w:pPr>
         <w:jc w:val="center"/>
         <w:rPr>
+          <w:noProof/>
+          <w:rtl/>
+        </w:rPr>
+      </w:pPr>
+      <w:r>
+        <w:rPr>
           <w:rFonts w:hint="cs"/>
           <w:noProof/>
           <w:rtl/>
         </w:rPr>
-      </w:pPr>
-      <w:r>
-        <w:rPr>
-          <w:rFonts w:hint="cs"/>
-          <w:noProof/>
-          <w:rtl/>
-        </w:rPr>
         <w:t>מ.ש.ל.</w:t>
       </w:r>
     </w:p>
@@ -2309,22 +2302,31 @@
         <w:spacing w:line="360" w:lineRule="auto"/>
         <w:ind w:left="926"/>
         <w:rPr>
+          <w:rFonts w:cs="David"/>
+          <w:b/>
+          <w:bCs/>
+          <w:strike/>
+          <w:rtl/>
+        </w:rPr>
+      </w:pPr>
+      <w:r>
+        <w:rPr>
           <w:rFonts w:cs="David" w:hint="cs"/>
           <w:b/>
           <w:bCs/>
           <w:strike/>
           <w:rtl/>
         </w:rPr>
-      </w:pPr>
-      <w:r>
-        <w:rPr>
-          <w:rFonts w:cs="David" w:hint="cs"/>
+        <w:t xml:space="preserve">ג.    </w:t>
+      </w:r>
+      <w:r>
+        <w:rPr>
+          <w:rFonts w:cs="David"/>
           <w:b/>
           <w:bCs/>
           <w:strike/>
-          <w:rtl/>
-        </w:rPr>
-        <w:t xml:space="preserve">ג.    </w:t>
+        </w:rPr>
+        <w:t xml:space="preserve">  </w:t>
       </w:r>
       <w:r>
         <w:rPr>
@@ -2333,20 +2335,11 @@
           <w:bCs/>
           <w:strike/>
         </w:rPr>
-        <w:t xml:space="preserve">  </w:t>
-      </w:r>
-      <w:r>
-        <w:rPr>
-          <w:rFonts w:cs="David"/>
-          <w:b/>
-          <w:bCs/>
-          <w:strike/>
-        </w:rPr>
         <w:object w:dxaOrig="940" w:dyaOrig="340">
-          <v:shape id="_x0000_i1032" type="#_x0000_t75" style="width:47.25pt;height:17.25pt" o:ole="">
+          <v:shape id="_x0000_i1032" type="#_x0000_t75" style="width:47.25pt;height:17.3pt" o:ole="">
             <v:imagedata r:id="rId21" o:title=""/>
           </v:shape>
-          <o:OLEObject Type="Embed" ProgID="Equation.3" ShapeID="_x0000_i1032" DrawAspect="Content" ObjectID="_1388309806" r:id="rId22"/>
+          <o:OLEObject Type="Embed" ProgID="Equation.3" ShapeID="_x0000_i1032" DrawAspect="Content" ObjectID="_1388782738" r:id="rId22"/>
         </w:object>
       </w:r>
       <w:r>
@@ -2378,10 +2371,10 @@
           <w:rtl/>
         </w:rPr>
         <w:object w:dxaOrig="2820" w:dyaOrig="340">
-          <v:shape id="_x0000_i1033" type="#_x0000_t75" style="width:141pt;height:17.25pt" o:ole="">
+          <v:shape id="_x0000_i1033" type="#_x0000_t75" style="width:141.1pt;height:17.3pt" o:ole="">
             <v:imagedata r:id="rId23" o:title=""/>
           </v:shape>
-          <o:OLEObject Type="Embed" ProgID="Equation.3" ShapeID="_x0000_i1033" DrawAspect="Content" ObjectID="_1388309807" r:id="rId24"/>
+          <o:OLEObject Type="Embed" ProgID="Equation.3" ShapeID="_x0000_i1033" DrawAspect="Content" ObjectID="_1388782739" r:id="rId24"/>
         </w:object>
       </w:r>
       <w:r>
@@ -2400,35 +2393,35 @@
         <w:spacing w:line="360" w:lineRule="auto"/>
         <w:ind w:left="926"/>
         <w:rPr>
+          <w:rFonts w:cs="David"/>
+          <w:b/>
+          <w:bCs/>
+          <w:rtl/>
+        </w:rPr>
+      </w:pPr>
+      <w:r>
+        <w:rPr>
           <w:rFonts w:cs="David" w:hint="cs"/>
           <w:b/>
           <w:bCs/>
-          <w:rtl/>
-        </w:rPr>
-      </w:pPr>
+          <w:noProof/>
+          <w:rtl/>
+        </w:rPr>
+        <w:t xml:space="preserve">ד. </w:t>
+      </w:r>
+      <w:r>
+        <w:rPr>
+          <w:rFonts w:cs="David"/>
+          <w:b/>
+          <w:bCs/>
+        </w:rPr>
+        <w:t xml:space="preserve">  </w:t>
+      </w:r>
       <w:r>
         <w:rPr>
           <w:rFonts w:cs="David" w:hint="cs"/>
           <w:b/>
           <w:bCs/>
-          <w:noProof/>
-          <w:rtl/>
-        </w:rPr>
-        <w:t xml:space="preserve">ד. </w:t>
-      </w:r>
-      <w:r>
-        <w:rPr>
-          <w:rFonts w:cs="David"/>
-          <w:b/>
-          <w:bCs/>
-        </w:rPr>
-        <w:t xml:space="preserve">  </w:t>
-      </w:r>
-      <w:r>
-        <w:rPr>
-          <w:rFonts w:cs="David" w:hint="cs"/>
-          <w:b/>
-          <w:bCs/>
           <w:rtl/>
         </w:rPr>
         <w:t xml:space="preserve">   </w:t>
@@ -2441,10 +2434,10 @@
           <w:position w:val="-10"/>
         </w:rPr>
         <w:object w:dxaOrig="1100" w:dyaOrig="340">
-          <v:shape id="_x0000_i1034" type="#_x0000_t75" style="width:54.75pt;height:17.25pt" o:ole="">
+          <v:shape id="_x0000_i1034" type="#_x0000_t75" style="width:54.7pt;height:17.3pt" o:ole="">
             <v:imagedata r:id="rId25" o:title=""/>
           </v:shape>
-          <o:OLEObject Type="Embed" ProgID="Equation.3" ShapeID="_x0000_i1034" DrawAspect="Content" ObjectID="_1388309808" r:id="rId26"/>
+          <o:OLEObject Type="Embed" ProgID="Equation.3" ShapeID="_x0000_i1034" DrawAspect="Content" ObjectID="_1388782740" r:id="rId26"/>
         </w:object>
       </w:r>
       <w:r>
@@ -2491,10 +2484,10 @@
           <w:rtl/>
         </w:rPr>
         <w:object w:dxaOrig="2820" w:dyaOrig="340">
-          <v:shape id="_x0000_i1035" type="#_x0000_t75" style="width:141pt;height:17.25pt" o:ole="">
+          <v:shape id="_x0000_i1035" type="#_x0000_t75" style="width:141.1pt;height:17.3pt" o:ole="">
             <v:imagedata r:id="rId27" o:title=""/>
           </v:shape>
-          <o:OLEObject Type="Embed" ProgID="Equation.3" ShapeID="_x0000_i1035" DrawAspect="Content" ObjectID="_1388309809" r:id="rId28"/>
+          <o:OLEObject Type="Embed" ProgID="Equation.3" ShapeID="_x0000_i1035" DrawAspect="Content" ObjectID="_1388782741" r:id="rId28"/>
         </w:object>
       </w:r>
       <w:r>
@@ -2914,13 +2907,7 @@
                       <w:rPr>
                         <w:rFonts w:ascii="Cambria Math" w:hAnsi="Cambria Math"/>
                       </w:rPr>
-                      <m:t>∨¬</m:t>
-                    </m:r>
-                    <m:r>
-                      <w:rPr>
-                        <w:rFonts w:ascii="Cambria Math" w:hAnsi="Cambria Math"/>
-                      </w:rPr>
-                      <m:t>Q</m:t>
+                      <m:t>∨¬Q</m:t>
                     </m:r>
                     <m:d>
                       <m:dPr>
@@ -2984,14 +2971,7 @@
                         <w:rFonts w:ascii="Cambria Math" w:hAnsi="Cambria Math"/>
                         <w:noProof/>
                       </w:rPr>
-                      <m:t>E24,E9</m:t>
-                    </m:r>
-                    <m:r>
-                      <w:rPr>
-                        <w:rFonts w:ascii="Cambria Math" w:hAnsi="Cambria Math"/>
-                        <w:noProof/>
-                      </w:rPr>
-                      <m:t>,E17</m:t>
+                      <m:t>E24,E9,E17</m:t>
                     </m:r>
                   </m:e>
                 </m:d>
@@ -3768,7 +3748,6 @@
       <w:pPr>
         <w:jc w:val="center"/>
         <w:rPr>
-          <w:rFonts w:hint="cs"/>
           <w:noProof/>
           <w:rtl/>
         </w:rPr>
@@ -3857,10 +3836,10 @@
           <w:rtl/>
         </w:rPr>
         <w:object w:dxaOrig="1820" w:dyaOrig="340">
-          <v:shape id="_x0000_i1036" type="#_x0000_t75" style="width:90.75pt;height:17.25pt" o:ole="">
+          <v:shape id="_x0000_i1036" type="#_x0000_t75" style="width:91pt;height:17.3pt" o:ole="">
             <v:imagedata r:id="rId29" o:title=""/>
           </v:shape>
-          <o:OLEObject Type="Embed" ProgID="Equation.3" ShapeID="_x0000_i1036" DrawAspect="Content" ObjectID="_1388309810" r:id="rId30"/>
+          <o:OLEObject Type="Embed" ProgID="Equation.3" ShapeID="_x0000_i1036" DrawAspect="Content" ObjectID="_1388782742" r:id="rId30"/>
         </w:object>
       </w:r>
       <w:r>
@@ -3902,10 +3881,10 @@
           <w:rtl/>
         </w:rPr>
         <w:object w:dxaOrig="5280" w:dyaOrig="340">
-          <v:shape id="_x0000_i1037" type="#_x0000_t75" style="width:264pt;height:17.25pt" o:ole="">
+          <v:shape id="_x0000_i1037" type="#_x0000_t75" style="width:263.8pt;height:17.3pt" o:ole="">
             <v:imagedata r:id="rId31" o:title=""/>
           </v:shape>
-          <o:OLEObject Type="Embed" ProgID="Equation.3" ShapeID="_x0000_i1037" DrawAspect="Content" ObjectID="_1388309811" r:id="rId32"/>
+          <o:OLEObject Type="Embed" ProgID="Equation.3" ShapeID="_x0000_i1037" DrawAspect="Content" ObjectID="_1388782743" r:id="rId32"/>
         </w:object>
       </w:r>
       <w:r>
@@ -3968,10 +3947,10 @@
           <w:rtl/>
         </w:rPr>
         <w:object w:dxaOrig="2260" w:dyaOrig="340">
-          <v:shape id="_x0000_i1038" type="#_x0000_t75" style="width:113.25pt;height:17.25pt" o:ole="">
+          <v:shape id="_x0000_i1038" type="#_x0000_t75" style="width:113.45pt;height:17.3pt" o:ole="">
             <v:imagedata r:id="rId33" o:title=""/>
           </v:shape>
-          <o:OLEObject Type="Embed" ProgID="Equation.3" ShapeID="_x0000_i1038" DrawAspect="Content" ObjectID="_1388309812" r:id="rId34"/>
+          <o:OLEObject Type="Embed" ProgID="Equation.3" ShapeID="_x0000_i1038" DrawAspect="Content" ObjectID="_1388782744" r:id="rId34"/>
         </w:object>
       </w:r>
       <w:r>
@@ -4008,10 +3987,10 @@
           <w:position w:val="-10"/>
         </w:rPr>
         <w:object w:dxaOrig="3400" w:dyaOrig="340">
-          <v:shape id="_x0000_i1039" type="#_x0000_t75" style="width:169.5pt;height:17.25pt" o:ole="">
+          <v:shape id="_x0000_i1039" type="#_x0000_t75" style="width:169.35pt;height:17.3pt" o:ole="">
             <v:imagedata r:id="rId35" o:title=""/>
           </v:shape>
-          <o:OLEObject Type="Embed" ProgID="Equation.3" ShapeID="_x0000_i1039" DrawAspect="Content" ObjectID="_1388309813" r:id="rId36"/>
+          <o:OLEObject Type="Embed" ProgID="Equation.3" ShapeID="_x0000_i1039" DrawAspect="Content" ObjectID="_1388782745" r:id="rId36"/>
         </w:object>
       </w:r>
       <w:r>
@@ -5699,10 +5678,10 @@
           <w:position w:val="-10"/>
         </w:rPr>
         <w:object w:dxaOrig="1780" w:dyaOrig="340">
-          <v:shape id="_x0000_i1040" type="#_x0000_t75" style="width:89.25pt;height:17.25pt" o:ole="">
+          <v:shape id="_x0000_i1040" type="#_x0000_t75" style="width:89.3pt;height:17.3pt" o:ole="">
             <v:imagedata r:id="rId37" o:title=""/>
           </v:shape>
-          <o:OLEObject Type="Embed" ProgID="Equation.3" ShapeID="_x0000_i1040" DrawAspect="Content" ObjectID="_1388309814" r:id="rId38"/>
+          <o:OLEObject Type="Embed" ProgID="Equation.3" ShapeID="_x0000_i1040" DrawAspect="Content" ObjectID="_1388782746" r:id="rId38"/>
         </w:object>
       </w:r>
       <w:r>
@@ -5722,10 +5701,10 @@
           <w:position w:val="-10"/>
         </w:rPr>
         <w:object w:dxaOrig="720" w:dyaOrig="340">
-          <v:shape id="_x0000_i1041" type="#_x0000_t75" style="width:36pt;height:17.25pt" o:ole="">
+          <v:shape id="_x0000_i1041" type="#_x0000_t75" style="width:36.3pt;height:17.3pt" o:ole="">
             <v:imagedata r:id="rId39" o:title=""/>
           </v:shape>
-          <o:OLEObject Type="Embed" ProgID="Equation.3" ShapeID="_x0000_i1041" DrawAspect="Content" ObjectID="_1388309815" r:id="rId40"/>
+          <o:OLEObject Type="Embed" ProgID="Equation.3" ShapeID="_x0000_i1041" DrawAspect="Content" ObjectID="_1388782747" r:id="rId40"/>
         </w:object>
       </w:r>
       <w:r>
@@ -5745,10 +5724,10 @@
           <w:position w:val="-10"/>
         </w:rPr>
         <w:object w:dxaOrig="760" w:dyaOrig="340">
-          <v:shape id="_x0000_i1042" type="#_x0000_t75" style="width:38.25pt;height:17.25pt" o:ole="">
+          <v:shape id="_x0000_i1042" type="#_x0000_t75" style="width:38pt;height:17.3pt" o:ole="">
             <v:imagedata r:id="rId41" o:title=""/>
           </v:shape>
-          <o:OLEObject Type="Embed" ProgID="Equation.3" ShapeID="_x0000_i1042" DrawAspect="Content" ObjectID="_1388309816" r:id="rId42"/>
+          <o:OLEObject Type="Embed" ProgID="Equation.3" ShapeID="_x0000_i1042" DrawAspect="Content" ObjectID="_1388782748" r:id="rId42"/>
         </w:object>
       </w:r>
       <w:r>
@@ -5787,10 +5766,10 @@
           <w:position w:val="-10"/>
         </w:rPr>
         <w:object w:dxaOrig="279" w:dyaOrig="340">
-          <v:shape id="_x0000_i1043" type="#_x0000_t75" style="width:13.5pt;height:17.25pt" o:ole="">
+          <v:shape id="_x0000_i1043" type="#_x0000_t75" style="width:13.25pt;height:17.3pt" o:ole="">
             <v:imagedata r:id="rId43" o:title=""/>
           </v:shape>
-          <o:OLEObject Type="Embed" ProgID="Equation.3" ShapeID="_x0000_i1043" DrawAspect="Content" ObjectID="_1388309817" r:id="rId44"/>
+          <o:OLEObject Type="Embed" ProgID="Equation.3" ShapeID="_x0000_i1043" DrawAspect="Content" ObjectID="_1388782749" r:id="rId44"/>
         </w:object>
       </w:r>
       <w:r>
@@ -5843,10 +5822,10 @@
           <w:position w:val="-10"/>
         </w:rPr>
         <w:object w:dxaOrig="1780" w:dyaOrig="340">
-          <v:shape id="_x0000_i1044" type="#_x0000_t75" style="width:89.25pt;height:17.25pt" o:ole="">
+          <v:shape id="_x0000_i1044" type="#_x0000_t75" style="width:89.3pt;height:17.3pt" o:ole="">
             <v:imagedata r:id="rId37" o:title=""/>
           </v:shape>
-          <o:OLEObject Type="Embed" ProgID="Equation.3" ShapeID="_x0000_i1044" DrawAspect="Content" ObjectID="_1388309818" r:id="rId45"/>
+          <o:OLEObject Type="Embed" ProgID="Equation.3" ShapeID="_x0000_i1044" DrawAspect="Content" ObjectID="_1388782750" r:id="rId45"/>
         </w:object>
       </w:r>
       <w:r>
@@ -5871,19 +5850,19 @@
       <w:pPr>
         <w:spacing w:line="360" w:lineRule="auto"/>
         <w:rPr>
+          <w:rFonts w:cs="David"/>
+          <w:b/>
+          <w:bCs/>
+          <w:rtl/>
+        </w:rPr>
+      </w:pPr>
+      <w:r>
+        <w:rPr>
           <w:rFonts w:cs="David" w:hint="cs"/>
           <w:b/>
           <w:bCs/>
           <w:rtl/>
         </w:rPr>
-      </w:pPr>
-      <w:r>
-        <w:rPr>
-          <w:rFonts w:cs="David" w:hint="cs"/>
-          <w:b/>
-          <w:bCs/>
-          <w:rtl/>
-        </w:rPr>
         <w:t xml:space="preserve">                                       </w:t>
       </w:r>
       <w:r>
@@ -5894,10 +5873,10 @@
           <w:position w:val="-12"/>
         </w:rPr>
         <w:object w:dxaOrig="300" w:dyaOrig="360">
-          <v:shape id="_x0000_i1045" type="#_x0000_t75" style="width:15pt;height:18pt" o:ole="">
+          <v:shape id="_x0000_i1045" type="#_x0000_t75" style="width:15pt;height:17.85pt" o:ole="">
             <v:imagedata r:id="rId46" o:title=""/>
           </v:shape>
-          <o:OLEObject Type="Embed" ProgID="Equation.3" ShapeID="_x0000_i1045" DrawAspect="Content" ObjectID="_1388309819" r:id="rId47"/>
+          <o:OLEObject Type="Embed" ProgID="Equation.3" ShapeID="_x0000_i1045" DrawAspect="Content" ObjectID="_1388782751" r:id="rId47"/>
         </w:object>
       </w:r>
       <w:r>
@@ -5935,10 +5914,10 @@
           <w:position w:val="-10"/>
         </w:rPr>
         <w:object w:dxaOrig="1320" w:dyaOrig="340">
-          <v:shape id="_x0000_i1046" type="#_x0000_t75" style="width:66pt;height:17.25pt" o:ole="">
+          <v:shape id="_x0000_i1046" type="#_x0000_t75" style="width:66.25pt;height:17.3pt" o:ole="">
             <v:imagedata r:id="rId48" o:title=""/>
           </v:shape>
-          <o:OLEObject Type="Embed" ProgID="Equation.3" ShapeID="_x0000_i1046" DrawAspect="Content" ObjectID="_1388309820" r:id="rId49"/>
+          <o:OLEObject Type="Embed" ProgID="Equation.3" ShapeID="_x0000_i1046" DrawAspect="Content" ObjectID="_1388782752" r:id="rId49"/>
         </w:object>
       </w:r>
       <w:r>
@@ -5963,31 +5942,31 @@
       <w:pPr>
         <w:spacing w:line="360" w:lineRule="auto"/>
         <w:rPr>
+          <w:rFonts w:cs="David"/>
+          <w:b/>
+          <w:bCs/>
+          <w:rtl/>
+        </w:rPr>
+      </w:pPr>
+      <w:r>
+        <w:rPr>
+          <w:rFonts w:cs="David"/>
+          <w:b/>
+          <w:bCs/>
+        </w:rPr>
+        <w:t xml:space="preserve">   </w:t>
+      </w:r>
+      <w:r>
+        <w:rPr>
           <w:rFonts w:cs="David" w:hint="cs"/>
           <w:b/>
           <w:bCs/>
           <w:rtl/>
         </w:rPr>
-      </w:pPr>
-      <w:r>
-        <w:rPr>
-          <w:rFonts w:cs="David"/>
-          <w:b/>
-          <w:bCs/>
-        </w:rPr>
         <w:t xml:space="preserve">   </w:t>
       </w:r>
       <w:r>
         <w:rPr>
-          <w:rFonts w:cs="David" w:hint="cs"/>
-          <w:b/>
-          <w:bCs/>
-          <w:rtl/>
-        </w:rPr>
-        <w:t xml:space="preserve">   </w:t>
-      </w:r>
-      <w:r>
-        <w:rPr>
           <w:rFonts w:cs="David"/>
           <w:b/>
           <w:bCs/>
@@ -6002,10 +5981,10 @@
           <w:position w:val="-10"/>
         </w:rPr>
         <w:object w:dxaOrig="279" w:dyaOrig="340">
-          <v:shape id="_x0000_i1047" type="#_x0000_t75" style="width:13.5pt;height:17.25pt" o:ole="">
+          <v:shape id="_x0000_i1047" type="#_x0000_t75" style="width:13.25pt;height:17.3pt" o:ole="">
             <v:imagedata r:id="rId50" o:title=""/>
           </v:shape>
-          <o:OLEObject Type="Embed" ProgID="Equation.3" ShapeID="_x0000_i1047" DrawAspect="Content" ObjectID="_1388309821" r:id="rId51"/>
+          <o:OLEObject Type="Embed" ProgID="Equation.3" ShapeID="_x0000_i1047" DrawAspect="Content" ObjectID="_1388782753" r:id="rId51"/>
         </w:object>
       </w:r>
       <w:r>
@@ -6024,10 +6003,10 @@
           <w:position w:val="-10"/>
         </w:rPr>
         <w:object w:dxaOrig="720" w:dyaOrig="340">
-          <v:shape id="_x0000_i1048" type="#_x0000_t75" style="width:36pt;height:17.25pt" o:ole="">
+          <v:shape id="_x0000_i1048" type="#_x0000_t75" style="width:36.3pt;height:17.3pt" o:ole="">
             <v:imagedata r:id="rId39" o:title=""/>
           </v:shape>
-          <o:OLEObject Type="Embed" ProgID="Equation.3" ShapeID="_x0000_i1048" DrawAspect="Content" ObjectID="_1388309822" r:id="rId52"/>
+          <o:OLEObject Type="Embed" ProgID="Equation.3" ShapeID="_x0000_i1048" DrawAspect="Content" ObjectID="_1388782754" r:id="rId52"/>
         </w:object>
       </w:r>
       <w:r>
@@ -6080,10 +6059,10 @@
           <w:position w:val="-12"/>
         </w:rPr>
         <w:object w:dxaOrig="300" w:dyaOrig="360">
-          <v:shape id="_x0000_i1049" type="#_x0000_t75" style="width:15pt;height:18pt" o:ole="">
+          <v:shape id="_x0000_i1049" type="#_x0000_t75" style="width:15pt;height:17.85pt" o:ole="">
             <v:imagedata r:id="rId53" o:title=""/>
           </v:shape>
-          <o:OLEObject Type="Embed" ProgID="Equation.3" ShapeID="_x0000_i1049" DrawAspect="Content" ObjectID="_1388309823" r:id="rId54"/>
+          <o:OLEObject Type="Embed" ProgID="Equation.3" ShapeID="_x0000_i1049" DrawAspect="Content" ObjectID="_1388782755" r:id="rId54"/>
         </w:object>
       </w:r>
       <w:r>
@@ -6121,10 +6100,10 @@
           <w:position w:val="-10"/>
         </w:rPr>
         <w:object w:dxaOrig="520" w:dyaOrig="340">
-          <v:shape id="_x0000_i1050" type="#_x0000_t75" style="width:26.25pt;height:17.25pt" o:ole="">
+          <v:shape id="_x0000_i1050" type="#_x0000_t75" style="width:26.5pt;height:17.3pt" o:ole="">
             <v:imagedata r:id="rId55" o:title=""/>
           </v:shape>
-          <o:OLEObject Type="Embed" ProgID="Equation.3" ShapeID="_x0000_i1050" DrawAspect="Content" ObjectID="_1388309824" r:id="rId56"/>
+          <o:OLEObject Type="Embed" ProgID="Equation.3" ShapeID="_x0000_i1050" DrawAspect="Content" ObjectID="_1388782756" r:id="rId56"/>
         </w:object>
       </w:r>
       <w:r>
@@ -6203,10 +6182,10 @@
           <w:position w:val="-10"/>
         </w:rPr>
         <w:object w:dxaOrig="300" w:dyaOrig="340">
-          <v:shape id="_x0000_i1051" type="#_x0000_t75" style="width:15pt;height:17.25pt" o:ole="">
+          <v:shape id="_x0000_i1051" type="#_x0000_t75" style="width:15pt;height:17.3pt" o:ole="">
             <v:imagedata r:id="rId57" o:title=""/>
           </v:shape>
-          <o:OLEObject Type="Embed" ProgID="Equation.3" ShapeID="_x0000_i1051" DrawAspect="Content" ObjectID="_1388309825" r:id="rId58"/>
+          <o:OLEObject Type="Embed" ProgID="Equation.3" ShapeID="_x0000_i1051" DrawAspect="Content" ObjectID="_1388782757" r:id="rId58"/>
         </w:object>
       </w:r>
       <w:r>
@@ -6227,10 +6206,10 @@
           <w:rtl/>
         </w:rPr>
         <w:object w:dxaOrig="300" w:dyaOrig="340">
-          <v:shape id="_x0000_i1052" type="#_x0000_t75" style="width:15pt;height:17.25pt" o:ole="">
+          <v:shape id="_x0000_i1052" type="#_x0000_t75" style="width:15pt;height:17.3pt" o:ole="">
             <v:imagedata r:id="rId59" o:title=""/>
           </v:shape>
-          <o:OLEObject Type="Embed" ProgID="Equation.3" ShapeID="_x0000_i1052" DrawAspect="Content" ObjectID="_1388309826" r:id="rId60"/>
+          <o:OLEObject Type="Embed" ProgID="Equation.3" ShapeID="_x0000_i1052" DrawAspect="Content" ObjectID="_1388782758" r:id="rId60"/>
         </w:object>
       </w:r>
       <w:r>
@@ -6293,10 +6272,10 @@
           <w:position w:val="-10"/>
         </w:rPr>
         <w:object w:dxaOrig="540" w:dyaOrig="340">
-          <v:shape id="_x0000_i1053" type="#_x0000_t75" style="width:27pt;height:17.25pt" o:ole="">
+          <v:shape id="_x0000_i1053" type="#_x0000_t75" style="width:27.05pt;height:17.3pt" o:ole="">
             <v:imagedata r:id="rId61" o:title=""/>
           </v:shape>
-          <o:OLEObject Type="Embed" ProgID="Equation.3" ShapeID="_x0000_i1053" DrawAspect="Content" ObjectID="_1388309827" r:id="rId62"/>
+          <o:OLEObject Type="Embed" ProgID="Equation.3" ShapeID="_x0000_i1053" DrawAspect="Content" ObjectID="_1388782759" r:id="rId62"/>
         </w:object>
       </w:r>
       <w:r>
@@ -6357,10 +6336,10 @@
           <w:position w:val="-12"/>
         </w:rPr>
         <w:object w:dxaOrig="300" w:dyaOrig="360">
-          <v:shape id="_x0000_i1054" type="#_x0000_t75" style="width:15pt;height:18pt" o:ole="">
+          <v:shape id="_x0000_i1054" type="#_x0000_t75" style="width:15pt;height:17.85pt" o:ole="">
             <v:imagedata r:id="rId63" o:title=""/>
           </v:shape>
-          <o:OLEObject Type="Embed" ProgID="Equation.3" ShapeID="_x0000_i1054" DrawAspect="Content" ObjectID="_1388309828" r:id="rId64"/>
+          <o:OLEObject Type="Embed" ProgID="Equation.3" ShapeID="_x0000_i1054" DrawAspect="Content" ObjectID="_1388782760" r:id="rId64"/>
         </w:object>
       </w:r>
       <w:r>
@@ -6407,10 +6386,10 @@
           <w:position w:val="-10"/>
         </w:rPr>
         <w:object w:dxaOrig="760" w:dyaOrig="340">
-          <v:shape id="_x0000_i1055" type="#_x0000_t75" style="width:38.25pt;height:17.25pt" o:ole="">
+          <v:shape id="_x0000_i1055" type="#_x0000_t75" style="width:38pt;height:17.3pt" o:ole="">
             <v:imagedata r:id="rId65" o:title=""/>
           </v:shape>
-          <o:OLEObject Type="Embed" ProgID="Equation.3" ShapeID="_x0000_i1055" DrawAspect="Content" ObjectID="_1388309829" r:id="rId66"/>
+          <o:OLEObject Type="Embed" ProgID="Equation.3" ShapeID="_x0000_i1055" DrawAspect="Content" ObjectID="_1388782761" r:id="rId66"/>
         </w:object>
       </w:r>
       <w:r>
@@ -6687,7 +6666,6 @@
     <w:p>
       <w:pPr>
         <w:rPr>
-          <w:rFonts w:hint="cs"/>
           <w:rtl/>
         </w:rPr>
       </w:pPr>
@@ -7619,7 +7597,6 @@
       <w:pPr>
         <w:jc w:val="center"/>
         <w:rPr>
-          <w:rFonts w:hint="cs"/>
           <w:rtl/>
         </w:rPr>
       </w:pPr>
@@ -7660,10 +7637,10 @@
           <w:position w:val="-10"/>
         </w:rPr>
         <w:object w:dxaOrig="1280" w:dyaOrig="340">
-          <v:shape id="_x0000_i1056" type="#_x0000_t75" style="width:63.75pt;height:17.25pt" o:ole="">
+          <v:shape id="_x0000_i1056" type="#_x0000_t75" style="width:63.95pt;height:17.3pt" o:ole="">
             <v:imagedata r:id="rId67" o:title=""/>
           </v:shape>
-          <o:OLEObject Type="Embed" ProgID="Equation.3" ShapeID="_x0000_i1056" DrawAspect="Content" ObjectID="_1388309830" r:id="rId68"/>
+          <o:OLEObject Type="Embed" ProgID="Equation.3" ShapeID="_x0000_i1056" DrawAspect="Content" ObjectID="_1388782762" r:id="rId68"/>
         </w:object>
       </w:r>
       <w:r>
@@ -7683,10 +7660,10 @@
           <w:position w:val="-10"/>
         </w:rPr>
         <w:object w:dxaOrig="1280" w:dyaOrig="340">
-          <v:shape id="_x0000_i1057" type="#_x0000_t75" style="width:63.75pt;height:17.25pt" o:ole="">
+          <v:shape id="_x0000_i1057" type="#_x0000_t75" style="width:63.95pt;height:17.3pt" o:ole="">
             <v:imagedata r:id="rId69" o:title=""/>
           </v:shape>
-          <o:OLEObject Type="Embed" ProgID="Equation.3" ShapeID="_x0000_i1057" DrawAspect="Content" ObjectID="_1388309831" r:id="rId70"/>
+          <o:OLEObject Type="Embed" ProgID="Equation.3" ShapeID="_x0000_i1057" DrawAspect="Content" ObjectID="_1388782763" r:id="rId70"/>
         </w:object>
       </w:r>
       <w:r>
@@ -7726,10 +7703,10 @@
           <w:position w:val="-10"/>
         </w:rPr>
         <w:object w:dxaOrig="279" w:dyaOrig="340">
-          <v:shape id="_x0000_i1058" type="#_x0000_t75" style="width:13.5pt;height:17.25pt" o:ole="">
+          <v:shape id="_x0000_i1058" type="#_x0000_t75" style="width:13.25pt;height:17.3pt" o:ole="">
             <v:imagedata r:id="rId43" o:title=""/>
           </v:shape>
-          <o:OLEObject Type="Embed" ProgID="Equation.3" ShapeID="_x0000_i1058" DrawAspect="Content" ObjectID="_1388309832" r:id="rId71"/>
+          <o:OLEObject Type="Embed" ProgID="Equation.3" ShapeID="_x0000_i1058" DrawAspect="Content" ObjectID="_1388782764" r:id="rId71"/>
         </w:object>
       </w:r>
       <w:r>
@@ -7774,10 +7751,10 @@
           <w:position w:val="-10"/>
         </w:rPr>
         <w:object w:dxaOrig="1280" w:dyaOrig="340">
-          <v:shape id="_x0000_i1059" type="#_x0000_t75" style="width:63.75pt;height:17.25pt" o:ole="">
+          <v:shape id="_x0000_i1059" type="#_x0000_t75" style="width:63.95pt;height:17.3pt" o:ole="">
             <v:imagedata r:id="rId67" o:title=""/>
           </v:shape>
-          <o:OLEObject Type="Embed" ProgID="Equation.3" ShapeID="_x0000_i1059" DrawAspect="Content" ObjectID="_1388309833" r:id="rId72"/>
+          <o:OLEObject Type="Embed" ProgID="Equation.3" ShapeID="_x0000_i1059" DrawAspect="Content" ObjectID="_1388782765" r:id="rId72"/>
         </w:object>
       </w:r>
       <w:r>
@@ -7826,10 +7803,10 @@
           <w:position w:val="-12"/>
         </w:rPr>
         <w:object w:dxaOrig="300" w:dyaOrig="360">
-          <v:shape id="_x0000_i1060" type="#_x0000_t75" style="width:15pt;height:18pt" o:ole="">
+          <v:shape id="_x0000_i1060" type="#_x0000_t75" style="width:15pt;height:17.85pt" o:ole="">
             <v:imagedata r:id="rId46" o:title=""/>
           </v:shape>
-          <o:OLEObject Type="Embed" ProgID="Equation.3" ShapeID="_x0000_i1060" DrawAspect="Content" ObjectID="_1388309834" r:id="rId73"/>
+          <o:OLEObject Type="Embed" ProgID="Equation.3" ShapeID="_x0000_i1060" DrawAspect="Content" ObjectID="_1388782766" r:id="rId73"/>
         </w:object>
       </w:r>
       <w:r>
@@ -7849,10 +7826,10 @@
           <w:position w:val="-10"/>
         </w:rPr>
         <w:object w:dxaOrig="999" w:dyaOrig="340">
-          <v:shape id="_x0000_i1061" type="#_x0000_t75" style="width:50.25pt;height:17.25pt" o:ole="">
+          <v:shape id="_x0000_i1061" type="#_x0000_t75" style="width:50.1pt;height:17.3pt" o:ole="">
             <v:imagedata r:id="rId74" o:title=""/>
           </v:shape>
-          <o:OLEObject Type="Embed" ProgID="Equation.3" ShapeID="_x0000_i1061" DrawAspect="Content" ObjectID="_1388309835" r:id="rId75"/>
+          <o:OLEObject Type="Embed" ProgID="Equation.3" ShapeID="_x0000_i1061" DrawAspect="Content" ObjectID="_1388782767" r:id="rId75"/>
         </w:object>
       </w:r>
       <w:r>
@@ -7910,10 +7887,10 @@
           <w:position w:val="-12"/>
         </w:rPr>
         <w:object w:dxaOrig="300" w:dyaOrig="360">
-          <v:shape id="_x0000_i1062" type="#_x0000_t75" style="width:15pt;height:18pt" o:ole="">
+          <v:shape id="_x0000_i1062" type="#_x0000_t75" style="width:15pt;height:17.85pt" o:ole="">
             <v:imagedata r:id="rId53" o:title=""/>
           </v:shape>
-          <o:OLEObject Type="Embed" ProgID="Equation.3" ShapeID="_x0000_i1062" DrawAspect="Content" ObjectID="_1388309836" r:id="rId76"/>
+          <o:OLEObject Type="Embed" ProgID="Equation.3" ShapeID="_x0000_i1062" DrawAspect="Content" ObjectID="_1388782768" r:id="rId76"/>
         </w:object>
       </w:r>
       <w:r>
@@ -7967,10 +7944,10 @@
           <w:position w:val="-10"/>
         </w:rPr>
         <w:object w:dxaOrig="740" w:dyaOrig="340">
-          <v:shape id="_x0000_i1063" type="#_x0000_t75" style="width:36.75pt;height:17.25pt" o:ole="">
+          <v:shape id="_x0000_i1063" type="#_x0000_t75" style="width:36.85pt;height:17.3pt" o:ole="">
             <v:imagedata r:id="rId77" o:title=""/>
           </v:shape>
-          <o:OLEObject Type="Embed" ProgID="Equation.3" ShapeID="_x0000_i1063" DrawAspect="Content" ObjectID="_1388309837" r:id="rId78"/>
+          <o:OLEObject Type="Embed" ProgID="Equation.3" ShapeID="_x0000_i1063" DrawAspect="Content" ObjectID="_1388782769" r:id="rId78"/>
         </w:object>
       </w:r>
       <w:r>
@@ -8024,10 +8001,10 @@
           <w:position w:val="-12"/>
         </w:rPr>
         <w:object w:dxaOrig="300" w:dyaOrig="360">
-          <v:shape id="_x0000_i1064" type="#_x0000_t75" style="width:15pt;height:18pt" o:ole="">
+          <v:shape id="_x0000_i1064" type="#_x0000_t75" style="width:15pt;height:17.85pt" o:ole="">
             <v:imagedata r:id="rId79" o:title=""/>
           </v:shape>
-          <o:OLEObject Type="Embed" ProgID="Equation.3" ShapeID="_x0000_i1064" DrawAspect="Content" ObjectID="_1388309838" r:id="rId80"/>
+          <o:OLEObject Type="Embed" ProgID="Equation.3" ShapeID="_x0000_i1064" DrawAspect="Content" ObjectID="_1388782770" r:id="rId80"/>
         </w:object>
       </w:r>
       <w:r>
@@ -8047,10 +8024,10 @@
           <w:position w:val="-10"/>
         </w:rPr>
         <w:object w:dxaOrig="1080" w:dyaOrig="340">
-          <v:shape id="_x0000_i1065" type="#_x0000_t75" style="width:54pt;height:17.25pt" o:ole="">
+          <v:shape id="_x0000_i1065" type="#_x0000_t75" style="width:54.15pt;height:17.3pt" o:ole="">
             <v:imagedata r:id="rId81" o:title=""/>
           </v:shape>
-          <o:OLEObject Type="Embed" ProgID="Equation.3" ShapeID="_x0000_i1065" DrawAspect="Content" ObjectID="_1388309839" r:id="rId82"/>
+          <o:OLEObject Type="Embed" ProgID="Equation.3" ShapeID="_x0000_i1065" DrawAspect="Content" ObjectID="_1388782771" r:id="rId82"/>
         </w:object>
       </w:r>
       <w:r>
@@ -8122,10 +8099,10 @@
           <w:position w:val="-12"/>
         </w:rPr>
         <w:object w:dxaOrig="300" w:dyaOrig="360">
-          <v:shape id="_x0000_i1066" type="#_x0000_t75" style="width:15pt;height:18pt" o:ole="">
+          <v:shape id="_x0000_i1066" type="#_x0000_t75" style="width:15pt;height:17.85pt" o:ole="">
             <v:imagedata r:id="rId63" o:title=""/>
           </v:shape>
-          <o:OLEObject Type="Embed" ProgID="Equation.3" ShapeID="_x0000_i1066" DrawAspect="Content" ObjectID="_1388309840" r:id="rId83"/>
+          <o:OLEObject Type="Embed" ProgID="Equation.3" ShapeID="_x0000_i1066" DrawAspect="Content" ObjectID="_1388782772" r:id="rId83"/>
         </w:object>
       </w:r>
       <w:r>
@@ -8145,10 +8122,10 @@
           <w:position w:val="-10"/>
         </w:rPr>
         <w:object w:dxaOrig="1280" w:dyaOrig="340">
-          <v:shape id="_x0000_i1067" type="#_x0000_t75" style="width:63.75pt;height:17.25pt" o:ole="">
+          <v:shape id="_x0000_i1067" type="#_x0000_t75" style="width:63.95pt;height:17.3pt" o:ole="">
             <v:imagedata r:id="rId84" o:title=""/>
           </v:shape>
-          <o:OLEObject Type="Embed" ProgID="Equation.3" ShapeID="_x0000_i1067" DrawAspect="Content" ObjectID="_1388309841" r:id="rId85"/>
+          <o:OLEObject Type="Embed" ProgID="Equation.3" ShapeID="_x0000_i1067" DrawAspect="Content" ObjectID="_1388782773" r:id="rId85"/>
         </w:object>
       </w:r>
       <w:r>
@@ -8398,7 +8375,25 @@
           <w:szCs w:val="28"/>
           <w:rtl/>
         </w:rPr>
-        <w:t xml:space="preserve"> מופיע בשורה 6 שנובעת מכלל </w:t>
+        <w:t xml:space="preserve"> מופיע בשורה </w:t>
+      </w:r>
+      <w:r>
+        <w:rPr>
+          <w:rFonts w:hint="cs"/>
+          <w:sz w:val="28"/>
+          <w:szCs w:val="28"/>
+          <w:rtl/>
+        </w:rPr>
+        <w:t>3</w:t>
+      </w:r>
+      <w:r>
+        <w:rPr>
+          <w:rFonts w:hint="cs"/>
+          <w:sz w:val="28"/>
+          <w:szCs w:val="28"/>
+          <w:rtl/>
+        </w:rPr>
+        <w:t xml:space="preserve"> שנובעת מכלל </w:t>
       </w:r>
       <m:oMath>
         <m:r>
@@ -8831,10 +8826,10 @@
           <w:lang w:val="ru-RU"/>
         </w:rPr>
         <w:object w:dxaOrig="2600" w:dyaOrig="340">
-          <v:shape id="_x0000_i1068" type="#_x0000_t75" style="width:130.5pt;height:17.25pt" o:ole="">
+          <v:shape id="_x0000_i1068" type="#_x0000_t75" style="width:130.75pt;height:17.3pt" o:ole="">
             <v:imagedata r:id="rId86" o:title=""/>
           </v:shape>
-          <o:OLEObject Type="Embed" ProgID="Equation.3" ShapeID="_x0000_i1068" DrawAspect="Content" ObjectID="_1388309842" r:id="rId87"/>
+          <o:OLEObject Type="Embed" ProgID="Equation.3" ShapeID="_x0000_i1068" DrawAspect="Content" ObjectID="_1388782774" r:id="rId87"/>
         </w:object>
       </w:r>
       <w:r>
@@ -8895,10 +8890,10 @@
           <w:lang w:val="ru-RU"/>
         </w:rPr>
         <w:object w:dxaOrig="2600" w:dyaOrig="340">
-          <v:shape id="_x0000_i1069" type="#_x0000_t75" style="width:130.5pt;height:17.25pt" o:ole="">
+          <v:shape id="_x0000_i1069" type="#_x0000_t75" style="width:130.75pt;height:17.3pt" o:ole="">
             <v:imagedata r:id="rId88" o:title=""/>
           </v:shape>
-          <o:OLEObject Type="Embed" ProgID="Equation.3" ShapeID="_x0000_i1069" DrawAspect="Content" ObjectID="_1388309843" r:id="rId89"/>
+          <o:OLEObject Type="Embed" ProgID="Equation.3" ShapeID="_x0000_i1069" DrawAspect="Content" ObjectID="_1388782775" r:id="rId89"/>
         </w:object>
       </w:r>
       <w:r>
@@ -8920,10 +8915,10 @@
           <w:lang w:val="ru-RU"/>
         </w:rPr>
         <w:object w:dxaOrig="720" w:dyaOrig="340">
-          <v:shape id="_x0000_i1070" type="#_x0000_t75" style="width:36pt;height:17.25pt" o:ole="">
+          <v:shape id="_x0000_i1070" type="#_x0000_t75" style="width:36.3pt;height:17.3pt" o:ole="">
             <v:imagedata r:id="rId90" o:title=""/>
           </v:shape>
-          <o:OLEObject Type="Embed" ProgID="Equation.3" ShapeID="_x0000_i1070" DrawAspect="Content" ObjectID="_1388309844" r:id="rId91"/>
+          <o:OLEObject Type="Embed" ProgID="Equation.3" ShapeID="_x0000_i1070" DrawAspect="Content" ObjectID="_1388782776" r:id="rId91"/>
         </w:object>
       </w:r>
       <w:r>
@@ -9098,10 +9093,10 @@
           <w:lang w:val="ru-RU"/>
         </w:rPr>
         <w:object w:dxaOrig="2060" w:dyaOrig="340">
-          <v:shape id="_x0000_i1071" type="#_x0000_t75" style="width:102.75pt;height:17.25pt" o:ole="">
+          <v:shape id="_x0000_i1071" type="#_x0000_t75" style="width:102.55pt;height:17.3pt" o:ole="">
             <v:imagedata r:id="rId92" o:title=""/>
           </v:shape>
-          <o:OLEObject Type="Embed" ProgID="Equation.3" ShapeID="_x0000_i1071" DrawAspect="Content" ObjectID="_1388309845" r:id="rId93"/>
+          <o:OLEObject Type="Embed" ProgID="Equation.3" ShapeID="_x0000_i1071" DrawAspect="Content" ObjectID="_1388782777" r:id="rId93"/>
         </w:object>
       </w:r>
       <w:r>
@@ -9124,10 +9119,10 @@
           <w:lang w:val="ru-RU"/>
         </w:rPr>
         <w:object w:dxaOrig="1719" w:dyaOrig="340">
-          <v:shape id="_x0000_i1072" type="#_x0000_t75" style="width:85.5pt;height:17.25pt" o:ole="">
+          <v:shape id="_x0000_i1072" type="#_x0000_t75" style="width:85.25pt;height:17.3pt" o:ole="">
             <v:imagedata r:id="rId94" o:title=""/>
           </v:shape>
-          <o:OLEObject Type="Embed" ProgID="Equation.3" ShapeID="_x0000_i1072" DrawAspect="Content" ObjectID="_1388309846" r:id="rId95"/>
+          <o:OLEObject Type="Embed" ProgID="Equation.3" ShapeID="_x0000_i1072" DrawAspect="Content" ObjectID="_1388782778" r:id="rId95"/>
         </w:object>
       </w:r>
     </w:p>
@@ -9209,10 +9204,10 @@
           <w:lang w:val="ru-RU"/>
         </w:rPr>
         <w:object w:dxaOrig="3980" w:dyaOrig="340">
-          <v:shape id="_x0000_i1073" type="#_x0000_t75" style="width:198.75pt;height:17.25pt" o:ole="">
+          <v:shape id="_x0000_i1073" type="#_x0000_t75" style="width:198.7pt;height:17.3pt" o:ole="">
             <v:imagedata r:id="rId96" o:title=""/>
           </v:shape>
-          <o:OLEObject Type="Embed" ProgID="Equation.3" ShapeID="_x0000_i1073" DrawAspect="Content" ObjectID="_1388309847" r:id="rId97"/>
+          <o:OLEObject Type="Embed" ProgID="Equation.3" ShapeID="_x0000_i1073" DrawAspect="Content" ObjectID="_1388782779" r:id="rId97"/>
         </w:object>
       </w:r>
     </w:p>
@@ -9278,10 +9273,10 @@
           <w:lang w:val="ru-RU"/>
         </w:rPr>
         <w:object w:dxaOrig="3920" w:dyaOrig="340">
-          <v:shape id="_x0000_i1074" type="#_x0000_t75" style="width:195.75pt;height:17.25pt" o:ole="">
+          <v:shape id="_x0000_i1074" type="#_x0000_t75" style="width:195.85pt;height:17.3pt" o:ole="">
             <v:imagedata r:id="rId98" o:title=""/>
           </v:shape>
-          <o:OLEObject Type="Embed" ProgID="Equation.3" ShapeID="_x0000_i1074" DrawAspect="Content" ObjectID="_1388309848" r:id="rId99"/>
+          <o:OLEObject Type="Embed" ProgID="Equation.3" ShapeID="_x0000_i1074" DrawAspect="Content" ObjectID="_1388782780" r:id="rId99"/>
         </w:object>
       </w:r>
     </w:p>
@@ -9372,10 +9367,10 @@
           <w:rtl/>
         </w:rPr>
         <w:object w:dxaOrig="2760" w:dyaOrig="340">
-          <v:shape id="_x0000_i1075" type="#_x0000_t75" style="width:138pt;height:17.25pt" o:ole="">
+          <v:shape id="_x0000_i1075" type="#_x0000_t75" style="width:138.25pt;height:17.3pt" o:ole="">
             <v:imagedata r:id="rId100" o:title=""/>
           </v:shape>
-          <o:OLEObject Type="Embed" ProgID="Equation.3" ShapeID="_x0000_i1075" DrawAspect="Content" ObjectID="_1388309849" r:id="rId101"/>
+          <o:OLEObject Type="Embed" ProgID="Equation.3" ShapeID="_x0000_i1075" DrawAspect="Content" ObjectID="_1388782781" r:id="rId101"/>
         </w:object>
       </w:r>
     </w:p>
@@ -9411,10 +9406,10 @@
           <w:rtl/>
         </w:rPr>
         <w:object w:dxaOrig="3320" w:dyaOrig="340">
-          <v:shape id="_x0000_i1076" type="#_x0000_t75" style="width:165.75pt;height:17.25pt" o:ole="">
+          <v:shape id="_x0000_i1076" type="#_x0000_t75" style="width:165.9pt;height:17.3pt" o:ole="">
             <v:imagedata r:id="rId102" o:title=""/>
           </v:shape>
-          <o:OLEObject Type="Embed" ProgID="Equation.3" ShapeID="_x0000_i1076" DrawAspect="Content" ObjectID="_1388309850" r:id="rId103"/>
+          <o:OLEObject Type="Embed" ProgID="Equation.3" ShapeID="_x0000_i1076" DrawAspect="Content" ObjectID="_1388782782" r:id="rId103"/>
         </w:object>
       </w:r>
     </w:p>
@@ -9449,10 +9444,10 @@
           <w:rtl/>
         </w:rPr>
         <w:object w:dxaOrig="3400" w:dyaOrig="360">
-          <v:shape id="_x0000_i1077" type="#_x0000_t75" style="width:169.5pt;height:18pt" o:ole="">
+          <v:shape id="_x0000_i1077" type="#_x0000_t75" style="width:169.35pt;height:17.85pt" o:ole="">
             <v:imagedata r:id="rId104" o:title=""/>
           </v:shape>
-          <o:OLEObject Type="Embed" ProgID="Equation.3" ShapeID="_x0000_i1077" DrawAspect="Content" ObjectID="_1388309851" r:id="rId105"/>
+          <o:OLEObject Type="Embed" ProgID="Equation.3" ShapeID="_x0000_i1077" DrawAspect="Content" ObjectID="_1388782783" r:id="rId105"/>
         </w:object>
       </w:r>
       <w:r>
@@ -9497,10 +9492,10 @@
           <w:rtl/>
         </w:rPr>
         <w:object w:dxaOrig="2799" w:dyaOrig="340">
-          <v:shape id="_x0000_i1078" type="#_x0000_t75" style="width:140.25pt;height:17.25pt" o:ole="">
+          <v:shape id="_x0000_i1078" type="#_x0000_t75" style="width:139.95pt;height:17.3pt" o:ole="">
             <v:imagedata r:id="rId106" o:title=""/>
           </v:shape>
-          <o:OLEObject Type="Embed" ProgID="Equation.3" ShapeID="_x0000_i1078" DrawAspect="Content" ObjectID="_1388309852" r:id="rId107"/>
+          <o:OLEObject Type="Embed" ProgID="Equation.3" ShapeID="_x0000_i1078" DrawAspect="Content" ObjectID="_1388782784" r:id="rId107"/>
         </w:object>
       </w:r>
     </w:p>
@@ -9535,10 +9530,10 @@
           <w:rtl/>
         </w:rPr>
         <w:object w:dxaOrig="1920" w:dyaOrig="360">
-          <v:shape id="_x0000_i1079" type="#_x0000_t75" style="width:96pt;height:18pt" o:ole="">
+          <v:shape id="_x0000_i1079" type="#_x0000_t75" style="width:96.2pt;height:17.85pt" o:ole="">
             <v:imagedata r:id="rId108" o:title=""/>
           </v:shape>
-          <o:OLEObject Type="Embed" ProgID="Equation.3" ShapeID="_x0000_i1079" DrawAspect="Content" ObjectID="_1388309853" r:id="rId109"/>
+          <o:OLEObject Type="Embed" ProgID="Equation.3" ShapeID="_x0000_i1079" DrawAspect="Content" ObjectID="_1388782785" r:id="rId109"/>
         </w:object>
       </w:r>
       <w:r>
@@ -12639,309 +12634,6 @@
 </w:styles>
 </file>
 
-<file path=word/glossary/document.xml><?xml version="1.0" encoding="utf-8"?>
-<w:glossaryDocument xmlns:ve="http://schemas.openxmlformats.org/markup-compatibility/2006" xmlns:o="urn:schemas-microsoft-com:office:office" xmlns:r="http://schemas.openxmlformats.org/officeDocument/2006/relationships" xmlns:m="http://schemas.openxmlformats.org/officeDocument/2006/math" xmlns:v="urn:schemas-microsoft-com:vml" xmlns:wp="http://schemas.openxmlformats.org/drawingml/2006/wordprocessingDrawing" xmlns:w10="urn:schemas-microsoft-com:office:word" xmlns:w="http://schemas.openxmlformats.org/wordprocessingml/2006/main" xmlns:wne="http://schemas.microsoft.com/office/word/2006/wordml">
-  <w:docParts/>
-</w:glossaryDocument>
-</file>
-
-<file path=word/glossary/fontTable.xml><?xml version="1.0" encoding="utf-8"?>
-<w:fonts xmlns:r="http://schemas.openxmlformats.org/officeDocument/2006/relationships" xmlns:w="http://schemas.openxmlformats.org/wordprocessingml/2006/main">
-  <w:font w:name="Times New Roman">
-    <w:panose1 w:val="02020603050405020304"/>
-    <w:charset w:val="00"/>
-    <w:family w:val="roman"/>
-    <w:pitch w:val="variable"/>
-    <w:sig w:usb0="E0002AFF" w:usb1="C0007841" w:usb2="00000009" w:usb3="00000000" w:csb0="000001FF" w:csb1="00000000"/>
-  </w:font>
-  <w:font w:name="David">
-    <w:panose1 w:val="020E0502060401010101"/>
-    <w:charset w:val="B1"/>
-    <w:family w:val="swiss"/>
-    <w:pitch w:val="variable"/>
-    <w:sig w:usb0="00000801" w:usb1="00000000" w:usb2="00000000" w:usb3="00000000" w:csb0="00000020" w:csb1="00000000"/>
-  </w:font>
-  <w:font w:name="Calibri">
-    <w:panose1 w:val="020F0502020204030204"/>
-    <w:charset w:val="00"/>
-    <w:family w:val="swiss"/>
-    <w:pitch w:val="variable"/>
-    <w:sig w:usb0="E10002FF" w:usb1="4000ACFF" w:usb2="00000009" w:usb3="00000000" w:csb0="0000019F" w:csb1="00000000"/>
-  </w:font>
-  <w:font w:name="Arial">
-    <w:panose1 w:val="020B0604020202020204"/>
-    <w:charset w:val="00"/>
-    <w:family w:val="swiss"/>
-    <w:pitch w:val="variable"/>
-    <w:sig w:usb0="E0002AFF" w:usb1="C0007843" w:usb2="00000009" w:usb3="00000000" w:csb0="000001FF" w:csb1="00000000"/>
-  </w:font>
-  <w:font w:name="Cambria">
-    <w:panose1 w:val="02040503050406030204"/>
-    <w:charset w:val="00"/>
-    <w:family w:val="roman"/>
-    <w:pitch w:val="variable"/>
-    <w:sig w:usb0="E00002FF" w:usb1="400004FF" w:usb2="00000000" w:usb3="00000000" w:csb0="0000019F" w:csb1="00000000"/>
-  </w:font>
-  <w:font w:name="Tahoma">
-    <w:panose1 w:val="020B0604030504040204"/>
-    <w:charset w:val="00"/>
-    <w:family w:val="swiss"/>
-    <w:pitch w:val="variable"/>
-    <w:sig w:usb0="E1002EFF" w:usb1="C000605B" w:usb2="00000029" w:usb3="00000000" w:csb0="000101FF" w:csb1="00000000"/>
-  </w:font>
-  <w:font w:name="Cambria Math">
-    <w:panose1 w:val="02040503050406030204"/>
-    <w:charset w:val="00"/>
-    <w:family w:val="roman"/>
-    <w:pitch w:val="variable"/>
-    <w:sig w:usb0="E00002FF" w:usb1="420024FF" w:usb2="00000000" w:usb3="00000000" w:csb0="0000019F" w:csb1="00000000"/>
-  </w:font>
-</w:fonts>
-</file>
-
-<file path=word/glossary/settings.xml><?xml version="1.0" encoding="utf-8"?>
-<w:settings xmlns:o="urn:schemas-microsoft-com:office:office" xmlns:r="http://schemas.openxmlformats.org/officeDocument/2006/relationships" xmlns:m="http://schemas.openxmlformats.org/officeDocument/2006/math" xmlns:v="urn:schemas-microsoft-com:vml" xmlns:w10="urn:schemas-microsoft-com:office:word" xmlns:w="http://schemas.openxmlformats.org/wordprocessingml/2006/main" xmlns:sl="http://schemas.openxmlformats.org/schemaLibrary/2006/main">
-  <w:view w:val="normal"/>
-  <w:defaultTabStop w:val="720"/>
-  <w:characterSpacingControl w:val="doNotCompress"/>
-  <w:compat>
-    <w:useFELayout/>
-  </w:compat>
-  <w:rsids>
-    <w:rsidRoot w:val="002A28CC"/>
-    <w:rsid w:val="00130AEB"/>
-    <w:rsid w:val="002A28CC"/>
-  </w:rsids>
-  <m:mathPr>
-    <m:mathFont m:val="Cambria Math"/>
-    <m:brkBin m:val="before"/>
-    <m:brkBinSub m:val="--"/>
-    <m:smallFrac m:val="off"/>
-    <m:dispDef/>
-    <m:lMargin m:val="0"/>
-    <m:rMargin m:val="0"/>
-    <m:defJc m:val="centerGroup"/>
-    <m:wrapIndent m:val="1440"/>
-    <m:intLim m:val="subSup"/>
-    <m:naryLim m:val="undOvr"/>
-  </m:mathPr>
-  <w:themeFontLang w:val="en-US" w:bidi="he-IL"/>
-  <w:clrSchemeMapping w:bg1="light1" w:t1="dark1" w:bg2="light2" w:t2="dark2" w:accent1="accent1" w:accent2="accent2" w:accent3="accent3" w:accent4="accent4" w:accent5="accent5" w:accent6="accent6" w:hyperlink="hyperlink" w:followedHyperlink="followedHyperlink"/>
-  <w:decimalSymbol w:val="."/>
-  <w:listSeparator w:val=","/>
-</w:settings>
-</file>
-
-<file path=word/glossary/styles.xml><?xml version="1.0" encoding="utf-8"?>
-<w:styles xmlns:r="http://schemas.openxmlformats.org/officeDocument/2006/relationships" xmlns:w="http://schemas.openxmlformats.org/wordprocessingml/2006/main">
-  <w:docDefaults>
-    <w:rPrDefault>
-      <w:rPr>
-        <w:rFonts w:asciiTheme="minorHAnsi" w:eastAsiaTheme="minorEastAsia" w:hAnsiTheme="minorHAnsi" w:cstheme="minorBidi"/>
-        <w:sz w:val="22"/>
-        <w:szCs w:val="22"/>
-        <w:lang w:val="en-US" w:eastAsia="en-US" w:bidi="he-IL"/>
-      </w:rPr>
-    </w:rPrDefault>
-    <w:pPrDefault>
-      <w:pPr>
-        <w:spacing w:after="200" w:line="276" w:lineRule="auto"/>
-      </w:pPr>
-    </w:pPrDefault>
-  </w:docDefaults>
-  <w:latentStyles w:defLockedState="0" w:defUIPriority="99" w:defSemiHidden="1" w:defUnhideWhenUsed="1" w:defQFormat="0" w:count="267">
-    <w:lsdException w:name="Normal" w:semiHidden="0" w:uiPriority="0" w:unhideWhenUsed="0" w:qFormat="1"/>
-    <w:lsdException w:name="heading 1" w:semiHidden="0" w:uiPriority="9" w:unhideWhenUsed="0" w:qFormat="1"/>
-    <w:lsdException w:name="heading 2" w:uiPriority="9" w:qFormat="1"/>
-    <w:lsdException w:name="heading 3" w:uiPriority="9" w:qFormat="1"/>
-    <w:lsdException w:name="heading 4" w:uiPriority="9" w:qFormat="1"/>
-    <w:lsdException w:name="heading 5" w:uiPriority="9" w:qFormat="1"/>
-    <w:lsdException w:name="heading 6" w:uiPriority="9" w:qFormat="1"/>
-    <w:lsdException w:name="heading 7" w:uiPriority="9" w:qFormat="1"/>
-    <w:lsdException w:name="heading 8" w:uiPriority="9" w:qFormat="1"/>
-    <w:lsdException w:name="heading 9" w:uiPriority="9" w:qFormat="1"/>
-    <w:lsdException w:name="toc 1" w:uiPriority="39"/>
-    <w:lsdException w:name="toc 2" w:uiPriority="39"/>
-    <w:lsdException w:name="toc 3" w:uiPriority="39"/>
-    <w:lsdException w:name="toc 4" w:uiPriority="39"/>
-    <w:lsdException w:name="toc 5" w:uiPriority="39"/>
-    <w:lsdException w:name="toc 6" w:uiPriority="39"/>
-    <w:lsdException w:name="toc 7" w:uiPriority="39"/>
-    <w:lsdException w:name="toc 8" w:uiPriority="39"/>
-    <w:lsdException w:name="toc 9" w:uiPriority="39"/>
-    <w:lsdException w:name="caption" w:uiPriority="35" w:qFormat="1"/>
-    <w:lsdException w:name="Title" w:semiHidden="0" w:uiPriority="10" w:unhideWhenUsed="0" w:qFormat="1"/>
-    <w:lsdException w:name="Default Paragraph Font" w:uiPriority="1"/>
-    <w:lsdException w:name="Subtitle" w:semiHidden="0" w:uiPriority="11" w:unhideWhenUsed="0" w:qFormat="1"/>
-    <w:lsdException w:name="Strong" w:semiHidden="0" w:uiPriority="22" w:unhideWhenUsed="0" w:qFormat="1"/>
-    <w:lsdException w:name="Emphasis" w:semiHidden="0" w:uiPriority="20" w:unhideWhenUsed="0" w:qFormat="1"/>
-    <w:lsdException w:name="Table Grid" w:semiHidden="0" w:uiPriority="59" w:unhideWhenUsed="0"/>
-    <w:lsdException w:name="Placeholder Text" w:unhideWhenUsed="0"/>
-    <w:lsdException w:name="No Spacing" w:semiHidden="0" w:uiPriority="1" w:unhideWhenUsed="0" w:qFormat="1"/>
-    <w:lsdException w:name="Light Shading" w:semiHidden="0" w:uiPriority="60" w:unhideWhenUsed="0"/>
-    <w:lsdException w:name="Light List" w:semiHidden="0" w:uiPriority="61" w:unhideWhenUsed="0"/>
-    <w:lsdException w:name="Light Grid" w:semiHidden="0" w:uiPriority="62" w:unhideWhenUsed="0"/>
-    <w:lsdException w:name="Medium Shading 1" w:semiHidden="0" w:uiPriority="63" w:unhideWhenUsed="0"/>
-    <w:lsdException w:name="Medium Shading 2" w:semiHidden="0" w:uiPriority="64" w:unhideWhenUsed="0"/>
-    <w:lsdException w:name="Medium List 1" w:semiHidden="0" w:uiPriority="65" w:unhideWhenUsed="0"/>
-    <w:lsdException w:name="Medium List 2" w:semiHidden="0" w:uiPriority="66" w:unhideWhenUsed="0"/>
-    <w:lsdException w:name="Medium Grid 1" w:semiHidden="0" w:uiPriority="67" w:unhideWhenUsed="0"/>
-    <w:lsdException w:name="Medium Grid 2" w:semiHidden="0" w:uiPriority="68" w:unhideWhenUsed="0"/>
-    <w:lsdException w:name="Medium Grid 3" w:semiHidden="0" w:uiPriority="69" w:unhideWhenUsed="0"/>
-    <w:lsdException w:name="Dark List" w:semiHidden="0" w:uiPriority="70" w:unhideWhenUsed="0"/>
-    <w:lsdException w:name="Colorful Shading" w:semiHidden="0" w:uiPriority="71" w:unhideWhenUsed="0"/>
-    <w:lsdException w:name="Colorful List" w:semiHidden="0" w:uiPriority="72" w:unhideWhenUsed="0"/>
-    <w:lsdException w:name="Colorful Grid" w:semiHidden="0" w:uiPriority="73" w:unhideWhenUsed="0"/>
-    <w:lsdException w:name="Light Shading Accent 1" w:semiHidden="0" w:uiPriority="60" w:unhideWhenUsed="0"/>
-    <w:lsdException w:name="Light List Accent 1" w:semiHidden="0" w:uiPriority="61" w:unhideWhenUsed="0"/>
-    <w:lsdException w:name="Light Grid Accent 1" w:semiHidden="0" w:uiPriority="62" w:unhideWhenUsed="0"/>
-    <w:lsdException w:name="Medium Shading 1 Accent 1" w:semiHidden="0" w:uiPriority="63" w:unhideWhenUsed="0"/>
-    <w:lsdException w:name="Medium Shading 2 Accent 1" w:semiHidden="0" w:uiPriority="64" w:unhideWhenUsed="0"/>
-    <w:lsdException w:name="Medium List 1 Accent 1" w:semiHidden="0" w:uiPriority="65" w:unhideWhenUsed="0"/>
-    <w:lsdException w:name="Revision" w:unhideWhenUsed="0"/>
-    <w:lsdException w:name="List Paragraph" w:semiHidden="0" w:uiPriority="34" w:unhideWhenUsed="0" w:qFormat="1"/>
-    <w:lsdException w:name="Quote" w:semiHidden="0" w:uiPriority="29" w:unhideWhenUsed="0" w:qFormat="1"/>
-    <w:lsdException w:name="Intense Quote" w:semiHidden="0" w:uiPriority="30" w:unhideWhenUsed="0" w:qFormat="1"/>
-    <w:lsdException w:name="Medium List 2 Accent 1" w:semiHidden="0" w:uiPriority="66" w:unhideWhenUsed="0"/>
-    <w:lsdException w:name="Medium Grid 1 Accent 1" w:semiHidden="0" w:uiPriority="67" w:unhideWhenUsed="0"/>
-    <w:lsdException w:name="Medium Grid 2 Accent 1" w:semiHidden="0" w:uiPriority="68" w:unhideWhenUsed="0"/>
-    <w:lsdException w:name="Medium Grid 3 Accent 1" w:semiHidden="0" w:uiPriority="69" w:unhideWhenUsed="0"/>
-    <w:lsdException w:name="Dark List Accent 1" w:semiHidden="0" w:uiPriority="70" w:unhideWhenUsed="0"/>
-    <w:lsdException w:name="Colorful Shading Accent 1" w:semiHidden="0" w:uiPriority="71" w:unhideWhenUsed="0"/>
-    <w:lsdException w:name="Colorful List Accent 1" w:semiHidden="0" w:uiPriority="72" w:unhideWhenUsed="0"/>
-    <w:lsdException w:name="Colorful Grid Accent 1" w:semiHidden="0" w:uiPriority="73" w:unhideWhenUsed="0"/>
-    <w:lsdException w:name="Light Shading Accent 2" w:semiHidden="0" w:uiPriority="60" w:unhideWhenUsed="0"/>
-    <w:lsdException w:name="Light List Accent 2" w:semiHidden="0" w:uiPriority="61" w:unhideWhenUsed="0"/>
-    <w:lsdException w:name="Light Grid Accent 2" w:semiHidden="0" w:uiPriority="62" w:unhideWhenUsed="0"/>
-    <w:lsdException w:name="Medium Shading 1 Accent 2" w:semiHidden="0" w:uiPriority="63" w:unhideWhenUsed="0"/>
-    <w:lsdException w:name="Medium Shading 2 Accent 2" w:semiHidden="0" w:uiPriority="64" w:unhideWhenUsed="0"/>
-    <w:lsdException w:name="Medium List 1 Accent 2" w:semiHidden="0" w:uiPriority="65" w:unhideWhenUsed="0"/>
-    <w:lsdException w:name="Medium List 2 Accent 2" w:semiHidden="0" w:uiPriority="66" w:unhideWhenUsed="0"/>
-    <w:lsdException w:name="Medium Grid 1 Accent 2" w:semiHidden="0" w:uiPriority="67" w:unhideWhenUsed="0"/>
-    <w:lsdException w:name="Medium Grid 2 Accent 2" w:semiHidden="0" w:uiPriority="68" w:unhideWhenUsed="0"/>
-    <w:lsdException w:name="Medium Grid 3 Accent 2" w:semiHidden="0" w:uiPriority="69" w:unhideWhenUsed="0"/>
-    <w:lsdException w:name="Dark List Accent 2" w:semiHidden="0" w:uiPriority="70" w:unhideWhenUsed="0"/>
-    <w:lsdException w:name="Colorful Shading Accent 2" w:semiHidden="0" w:uiPriority="71" w:unhideWhenUsed="0"/>
-    <w:lsdException w:name="Colorful List Accent 2" w:semiHidden="0" w:uiPriority="72" w:unhideWhenUsed="0"/>
-    <w:lsdException w:name="Colorful Grid Accent 2" w:semiHidden="0" w:uiPriority="73" w:unhideWhenUsed="0"/>
-    <w:lsdException w:name="Light Shading Accent 3" w:semiHidden="0" w:uiPriority="60" w:unhideWhenUsed="0"/>
-    <w:lsdException w:name="Light List Accent 3" w:semiHidden="0" w:uiPriority="61" w:unhideWhenUsed="0"/>
-    <w:lsdException w:name="Light Grid Accent 3" w:semiHidden="0" w:uiPriority="62" w:unhideWhenUsed="0"/>
-    <w:lsdException w:name="Medium Shading 1 Accent 3" w:semiHidden="0" w:uiPriority="63" w:unhideWhenUsed="0"/>
-    <w:lsdException w:name="Medium Shading 2 Accent 3" w:semiHidden="0" w:uiPriority="64" w:unhideWhenUsed="0"/>
-    <w:lsdException w:name="Medium List 1 Accent 3" w:semiHidden="0" w:uiPriority="65" w:unhideWhenUsed="0"/>
-    <w:lsdException w:name="Medium List 2 Accent 3" w:semiHidden="0" w:uiPriority="66" w:unhideWhenUsed="0"/>
-    <w:lsdException w:name="Medium Grid 1 Accent 3" w:semiHidden="0" w:uiPriority="67" w:unhideWhenUsed="0"/>
-    <w:lsdException w:name="Medium Grid 2 Accent 3" w:semiHidden="0" w:uiPriority="68" w:unhideWhenUsed="0"/>
-    <w:lsdException w:name="Medium Grid 3 Accent 3" w:semiHidden="0" w:uiPriority="69" w:unhideWhenUsed="0"/>
-    <w:lsdException w:name="Dark List Accent 3" w:semiHidden="0" w:uiPriority="70" w:unhideWhenUsed="0"/>
-    <w:lsdException w:name="Colorful Shading Accent 3" w:semiHidden="0" w:uiPriority="71" w:unhideWhenUsed="0"/>
-    <w:lsdException w:name="Colorful List Accent 3" w:semiHidden="0" w:uiPriority="72" w:unhideWhenUsed="0"/>
-    <w:lsdException w:name="Colorful Grid Accent 3" w:semiHidden="0" w:uiPriority="73" w:unhideWhenUsed="0"/>
-    <w:lsdException w:name="Light Shading Accent 4" w:semiHidden="0" w:uiPriority="60" w:unhideWhenUsed="0"/>
-    <w:lsdException w:name="Light List Accent 4" w:semiHidden="0" w:uiPriority="61" w:unhideWhenUsed="0"/>
-    <w:lsdException w:name="Light Grid Accent 4" w:semiHidden="0" w:uiPriority="62" w:unhideWhenUsed="0"/>
-    <w:lsdException w:name="Medium Shading 1 Accent 4" w:semiHidden="0" w:uiPriority="63" w:unhideWhenUsed="0"/>
-    <w:lsdException w:name="Medium Shading 2 Accent 4" w:semiHidden="0" w:uiPriority="64" w:unhideWhenUsed="0"/>
-    <w:lsdException w:name="Medium List 1 Accent 4" w:semiHidden="0" w:uiPriority="65" w:unhideWhenUsed="0"/>
-    <w:lsdException w:name="Medium List 2 Accent 4" w:semiHidden="0" w:uiPriority="66" w:unhideWhenUsed="0"/>
-    <w:lsdException w:name="Medium Grid 1 Accent 4" w:semiHidden="0" w:uiPriority="67" w:unhideWhenUsed="0"/>
-    <w:lsdException w:name="Medium Grid 2 Accent 4" w:semiHidden="0" w:uiPriority="68" w:unhideWhenUsed="0"/>
-    <w:lsdException w:name="Medium Grid 3 Accent 4" w:semiHidden="0" w:uiPriority="69" w:unhideWhenUsed="0"/>
-    <w:lsdException w:name="Dark List Accent 4" w:semiHidden="0" w:uiPriority="70" w:unhideWhenUsed="0"/>
-    <w:lsdException w:name="Colorful Shading Accent 4" w:semiHidden="0" w:uiPriority="71" w:unhideWhenUsed="0"/>
-    <w:lsdException w:name="Colorful List Accent 4" w:semiHidden="0" w:uiPriority="72" w:unhideWhenUsed="0"/>
-    <w:lsdException w:name="Colorful Grid Accent 4" w:semiHidden="0" w:uiPriority="73" w:unhideWhenUsed="0"/>
-    <w:lsdException w:name="Light Shading Accent 5" w:semiHidden="0" w:uiPriority="60" w:unhideWhenUsed="0"/>
-    <w:lsdException w:name="Light List Accent 5" w:semiHidden="0" w:uiPriority="61" w:unhideWhenUsed="0"/>
-    <w:lsdException w:name="Light Grid Accent 5" w:semiHidden="0" w:uiPriority="62" w:unhideWhenUsed="0"/>
-    <w:lsdException w:name="Medium Shading 1 Accent 5" w:semiHidden="0" w:uiPriority="63" w:unhideWhenUsed="0"/>
-    <w:lsdException w:name="Medium Shading 2 Accent 5" w:semiHidden="0" w:uiPriority="64" w:unhideWhenUsed="0"/>
-    <w:lsdException w:name="Medium List 1 Accent 5" w:semiHidden="0" w:uiPriority="65" w:unhideWhenUsed="0"/>
-    <w:lsdException w:name="Medium List 2 Accent 5" w:semiHidden="0" w:uiPriority="66" w:unhideWhenUsed="0"/>
-    <w:lsdException w:name="Medium Grid 1 Accent 5" w:semiHidden="0" w:uiPriority="67" w:unhideWhenUsed="0"/>
-    <w:lsdException w:name="Medium Grid 2 Accent 5" w:semiHidden="0" w:uiPriority="68" w:unhideWhenUsed="0"/>
-    <w:lsdException w:name="Medium Grid 3 Accent 5" w:semiHidden="0" w:uiPriority="69" w:unhideWhenUsed="0"/>
-    <w:lsdException w:name="Dark List Accent 5" w:semiHidden="0" w:uiPriority="70" w:unhideWhenUsed="0"/>
-    <w:lsdException w:name="Colorful Shading Accent 5" w:semiHidden="0" w:uiPriority="71" w:unhideWhenUsed="0"/>
-    <w:lsdException w:name="Colorful List Accent 5" w:semiHidden="0" w:uiPriority="72" w:unhideWhenUsed="0"/>
-    <w:lsdException w:name="Colorful Grid Accent 5" w:semiHidden="0" w:uiPriority="73" w:unhideWhenUsed="0"/>
-    <w:lsdException w:name="Light Shading Accent 6" w:semiHidden="0" w:uiPriority="60" w:unhideWhenUsed="0"/>
-    <w:lsdException w:name="Light List Accent 6" w:semiHidden="0" w:uiPriority="61" w:unhideWhenUsed="0"/>
-    <w:lsdException w:name="Light Grid Accent 6" w:semiHidden="0" w:uiPriority="62" w:unhideWhenUsed="0"/>
-    <w:lsdException w:name="Medium Shading 1 Accent 6" w:semiHidden="0" w:uiPriority="63" w:unhideWhenUsed="0"/>
-    <w:lsdException w:name="Medium Shading 2 Accent 6" w:semiHidden="0" w:uiPriority="64" w:unhideWhenUsed="0"/>
-    <w:lsdException w:name="Medium List 1 Accent 6" w:semiHidden="0" w:uiPriority="65" w:unhideWhenUsed="0"/>
-    <w:lsdException w:name="Medium List 2 Accent 6" w:semiHidden="0" w:uiPriority="66" w:unhideWhenUsed="0"/>
-    <w:lsdException w:name="Medium Grid 1 Accent 6" w:semiHidden="0" w:uiPriority="67" w:unhideWhenUsed="0"/>
-    <w:lsdException w:name="Medium Grid 2 Accent 6" w:semiHidden="0" w:uiPriority="68" w:unhideWhenUsed="0"/>
-    <w:lsdException w:name="Medium Grid 3 Accent 6" w:semiHidden="0" w:uiPriority="69" w:unhideWhenUsed="0"/>
-    <w:lsdException w:name="Dark List Accent 6" w:semiHidden="0" w:uiPriority="70" w:unhideWhenUsed="0"/>
-    <w:lsdException w:name="Colorful Shading Accent 6" w:semiHidden="0" w:uiPriority="71" w:unhideWhenUsed="0"/>
-    <w:lsdException w:name="Colorful List Accent 6" w:semiHidden="0" w:uiPriority="72" w:unhideWhenUsed="0"/>
-    <w:lsdException w:name="Colorful Grid Accent 6" w:semiHidden="0" w:uiPriority="73" w:unhideWhenUsed="0"/>
-    <w:lsdException w:name="Subtle Emphasis" w:semiHidden="0" w:uiPriority="19" w:unhideWhenUsed="0" w:qFormat="1"/>
-    <w:lsdException w:name="Intense Emphasis" w:semiHidden="0" w:uiPriority="21" w:unhideWhenUsed="0" w:qFormat="1"/>
-    <w:lsdException w:name="Subtle Reference" w:semiHidden="0" w:uiPriority="31" w:unhideWhenUsed="0" w:qFormat="1"/>
-    <w:lsdException w:name="Intense Reference" w:semiHidden="0" w:uiPriority="32" w:unhideWhenUsed="0" w:qFormat="1"/>
-    <w:lsdException w:name="Book Title" w:semiHidden="0" w:uiPriority="33" w:unhideWhenUsed="0" w:qFormat="1"/>
-    <w:lsdException w:name="Bibliography" w:uiPriority="37"/>
-    <w:lsdException w:name="TOC Heading" w:uiPriority="39" w:qFormat="1"/>
-  </w:latentStyles>
-  <w:style w:type="paragraph" w:default="1" w:styleId="a">
-    <w:name w:val="Normal"/>
-    <w:qFormat/>
-    <w:pPr>
-      <w:bidi/>
-    </w:pPr>
-  </w:style>
-  <w:style w:type="character" w:default="1" w:styleId="a0">
-    <w:name w:val="Default Paragraph Font"/>
-    <w:uiPriority w:val="1"/>
-    <w:semiHidden/>
-    <w:unhideWhenUsed/>
-  </w:style>
-  <w:style w:type="table" w:default="1" w:styleId="a1">
-    <w:name w:val="Normal Table"/>
-    <w:uiPriority w:val="99"/>
-    <w:semiHidden/>
-    <w:unhideWhenUsed/>
-    <w:qFormat/>
-    <w:tblPr>
-      <w:tblInd w:w="0" w:type="dxa"/>
-      <w:tblCellMar>
-        <w:top w:w="0" w:type="dxa"/>
-        <w:left w:w="108" w:type="dxa"/>
-        <w:bottom w:w="0" w:type="dxa"/>
-        <w:right w:w="108" w:type="dxa"/>
-      </w:tblCellMar>
-    </w:tblPr>
-  </w:style>
-  <w:style w:type="numbering" w:default="1" w:styleId="a2">
-    <w:name w:val="No List"/>
-    <w:uiPriority w:val="99"/>
-    <w:semiHidden/>
-    <w:unhideWhenUsed/>
-  </w:style>
-  <w:style w:type="character" w:styleId="a3">
-    <w:name w:val="Placeholder Text"/>
-    <w:basedOn w:val="a0"/>
-    <w:uiPriority w:val="99"/>
-    <w:semiHidden/>
-    <w:rsid w:val="002A28CC"/>
-    <w:rPr>
-      <w:color w:val="808080"/>
-    </w:rPr>
-  </w:style>
-</w:styles>
-</file>
-
-<file path=word/glossary/webSettings.xml><?xml version="1.0" encoding="utf-8"?>
-<w:webSettings xmlns:r="http://schemas.openxmlformats.org/officeDocument/2006/relationships" xmlns:w="http://schemas.openxmlformats.org/wordprocessingml/2006/main">
-  <w:optimizeForBrowser/>
-</w:webSettings>
-</file>
-
 <file path=word/theme/theme1.xml><?xml version="1.0" encoding="utf-8"?>
 <a:theme xmlns:a="http://schemas.openxmlformats.org/drawingml/2006/main" name="ערכת נושא Office">
   <a:themeElements>
